--- a/project4/project4_report_ozgur_yazici.docx
+++ b/project4/project4_report_ozgur_yazici.docx
@@ -2,6 +2,809 @@
 <file path=word/document.xml><?xml version="1.0" encoding="utf-8"?>
 <w:document xmlns:wpc="http://schemas.microsoft.com/office/word/2010/wordprocessingCanvas" xmlns:cx="http://schemas.microsoft.com/office/drawing/2014/chartex" xmlns:cx1="http://schemas.microsoft.com/office/drawing/2015/9/8/chartex" xmlns:mc="http://schemas.openxmlformats.org/markup-compatibility/2006" xmlns:o="urn:schemas-microsoft-com:office:office" xmlns:r="http://schemas.openxmlformats.org/officeDocument/2006/relationships" xmlns:m="http://schemas.openxmlformats.org/officeDocument/2006/math" xmlns:v="urn:schemas-microsoft-com:vml" xmlns:wp14="http://schemas.microsoft.com/office/word/2010/wordprocessingDrawing" xmlns:wp="http://schemas.openxmlformats.org/drawingml/2006/wordprocessingDrawing" xmlns:w10="urn:schemas-microsoft-com:office:word" xmlns:w="http://schemas.openxmlformats.org/wordprocessingml/2006/main" xmlns:w14="http://schemas.microsoft.com/office/word/2010/wordml" xmlns:w15="http://schemas.microsoft.com/office/word/2012/wordml" xmlns:w16se="http://schemas.microsoft.com/office/word/2015/wordml/symex" xmlns:wpg="http://schemas.microsoft.com/office/word/2010/wordprocessingGroup" xmlns:wpi="http://schemas.microsoft.com/office/word/2010/wordprocessingInk" xmlns:wne="http://schemas.microsoft.com/office/word/2006/wordml" xmlns:wps="http://schemas.microsoft.com/office/word/2010/wordprocessingShape" mc:Ignorable="w14 w15 w16se wp14">
   <w:body>
+    <w:sdt>
+      <w:sdtPr>
+        <w:rPr>
+          <w:lang w:val="tr-TR"/>
+        </w:rPr>
+        <w:id w:val="-137725362"/>
+        <w:docPartObj>
+          <w:docPartGallery w:val="Table of Contents"/>
+          <w:docPartUnique/>
+        </w:docPartObj>
+      </w:sdtPr>
+      <w:sdtEndPr>
+        <w:rPr>
+          <w:rFonts w:asciiTheme="minorHAnsi" w:eastAsiaTheme="minorHAnsi" w:hAnsiTheme="minorHAnsi" w:cstheme="minorBidi"/>
+          <w:b/>
+          <w:bCs/>
+          <w:color w:val="auto"/>
+          <w:sz w:val="22"/>
+          <w:szCs w:val="22"/>
+        </w:rPr>
+      </w:sdtEndPr>
+      <w:sdtContent>
+        <w:p>
+          <w:pPr>
+            <w:pStyle w:val="TBal"/>
+            <w:spacing w:line="480" w:lineRule="auto"/>
+          </w:pPr>
+          <w:r>
+            <w:t>Table of Contents</w:t>
+          </w:r>
+        </w:p>
+        <w:p>
+          <w:pPr>
+            <w:pStyle w:val="T1"/>
+            <w:tabs>
+              <w:tab w:val="left" w:pos="440"/>
+              <w:tab w:val="right" w:leader="dot" w:pos="9062"/>
+            </w:tabs>
+            <w:spacing w:line="480" w:lineRule="auto"/>
+            <w:rPr>
+              <w:noProof/>
+            </w:rPr>
+          </w:pPr>
+          <w:r>
+            <w:fldChar w:fldCharType="begin"/>
+          </w:r>
+          <w:r>
+            <w:instrText xml:space="preserve"> TOC \o "1-3" \h \z \u </w:instrText>
+          </w:r>
+          <w:r>
+            <w:fldChar w:fldCharType="separate"/>
+          </w:r>
+          <w:hyperlink w:anchor="_Toc44096974" w:history="1">
+            <w:r>
+              <w:rPr>
+                <w:rStyle w:val="Kpr"/>
+                <w:noProof/>
+              </w:rPr>
+              <w:t>1.</w:t>
+            </w:r>
+            <w:r>
+              <w:rPr>
+                <w:noProof/>
+              </w:rPr>
+              <w:tab/>
+            </w:r>
+            <w:r>
+              <w:rPr>
+                <w:rStyle w:val="Kpr"/>
+                <w:noProof/>
+              </w:rPr>
+              <w:t>Introduction</w:t>
+            </w:r>
+            <w:r>
+              <w:rPr>
+                <w:noProof/>
+                <w:webHidden/>
+              </w:rPr>
+              <w:tab/>
+            </w:r>
+            <w:r>
+              <w:rPr>
+                <w:noProof/>
+                <w:webHidden/>
+              </w:rPr>
+              <w:fldChar w:fldCharType="begin"/>
+            </w:r>
+            <w:r>
+              <w:rPr>
+                <w:noProof/>
+                <w:webHidden/>
+              </w:rPr>
+              <w:instrText xml:space="preserve"> PAGEREF _Toc44096974 \h </w:instrText>
+            </w:r>
+            <w:r>
+              <w:rPr>
+                <w:noProof/>
+                <w:webHidden/>
+              </w:rPr>
+            </w:r>
+            <w:r>
+              <w:rPr>
+                <w:noProof/>
+                <w:webHidden/>
+              </w:rPr>
+              <w:fldChar w:fldCharType="separate"/>
+            </w:r>
+            <w:r>
+              <w:rPr>
+                <w:noProof/>
+                <w:webHidden/>
+              </w:rPr>
+              <w:t>1</w:t>
+            </w:r>
+            <w:r>
+              <w:rPr>
+                <w:noProof/>
+                <w:webHidden/>
+              </w:rPr>
+              <w:fldChar w:fldCharType="end"/>
+            </w:r>
+          </w:hyperlink>
+        </w:p>
+        <w:p>
+          <w:pPr>
+            <w:pStyle w:val="T1"/>
+            <w:tabs>
+              <w:tab w:val="left" w:pos="440"/>
+              <w:tab w:val="right" w:leader="dot" w:pos="9062"/>
+            </w:tabs>
+            <w:spacing w:line="480" w:lineRule="auto"/>
+            <w:rPr>
+              <w:noProof/>
+            </w:rPr>
+          </w:pPr>
+          <w:hyperlink w:anchor="_Toc44096975" w:history="1">
+            <w:r>
+              <w:rPr>
+                <w:rStyle w:val="Kpr"/>
+                <w:noProof/>
+              </w:rPr>
+              <w:t>2.</w:t>
+            </w:r>
+            <w:r>
+              <w:rPr>
+                <w:noProof/>
+              </w:rPr>
+              <w:tab/>
+            </w:r>
+            <w:r>
+              <w:rPr>
+                <w:rStyle w:val="Kpr"/>
+                <w:noProof/>
+              </w:rPr>
+              <w:t>Requirements</w:t>
+            </w:r>
+            <w:r>
+              <w:rPr>
+                <w:noProof/>
+                <w:webHidden/>
+              </w:rPr>
+              <w:tab/>
+            </w:r>
+            <w:r>
+              <w:rPr>
+                <w:noProof/>
+                <w:webHidden/>
+              </w:rPr>
+              <w:fldChar w:fldCharType="begin"/>
+            </w:r>
+            <w:r>
+              <w:rPr>
+                <w:noProof/>
+                <w:webHidden/>
+              </w:rPr>
+              <w:instrText xml:space="preserve"> PAGEREF _Toc44096975 \h </w:instrText>
+            </w:r>
+            <w:r>
+              <w:rPr>
+                <w:noProof/>
+                <w:webHidden/>
+              </w:rPr>
+            </w:r>
+            <w:r>
+              <w:rPr>
+                <w:noProof/>
+                <w:webHidden/>
+              </w:rPr>
+              <w:fldChar w:fldCharType="separate"/>
+            </w:r>
+            <w:r>
+              <w:rPr>
+                <w:noProof/>
+                <w:webHidden/>
+              </w:rPr>
+              <w:t>1</w:t>
+            </w:r>
+            <w:r>
+              <w:rPr>
+                <w:noProof/>
+                <w:webHidden/>
+              </w:rPr>
+              <w:fldChar w:fldCharType="end"/>
+            </w:r>
+          </w:hyperlink>
+        </w:p>
+        <w:p>
+          <w:pPr>
+            <w:pStyle w:val="T1"/>
+            <w:tabs>
+              <w:tab w:val="left" w:pos="440"/>
+              <w:tab w:val="right" w:leader="dot" w:pos="9062"/>
+            </w:tabs>
+            <w:spacing w:line="480" w:lineRule="auto"/>
+            <w:rPr>
+              <w:noProof/>
+            </w:rPr>
+          </w:pPr>
+          <w:hyperlink w:anchor="_Toc44096976" w:history="1">
+            <w:r>
+              <w:rPr>
+                <w:rStyle w:val="Kpr"/>
+                <w:noProof/>
+              </w:rPr>
+              <w:t>3.</w:t>
+            </w:r>
+            <w:r>
+              <w:rPr>
+                <w:noProof/>
+              </w:rPr>
+              <w:tab/>
+            </w:r>
+            <w:r>
+              <w:rPr>
+                <w:rStyle w:val="Kpr"/>
+                <w:noProof/>
+              </w:rPr>
+              <w:t>Analytical Calculations</w:t>
+            </w:r>
+            <w:r>
+              <w:rPr>
+                <w:noProof/>
+                <w:webHidden/>
+              </w:rPr>
+              <w:tab/>
+            </w:r>
+            <w:r>
+              <w:rPr>
+                <w:noProof/>
+                <w:webHidden/>
+              </w:rPr>
+              <w:fldChar w:fldCharType="begin"/>
+            </w:r>
+            <w:r>
+              <w:rPr>
+                <w:noProof/>
+                <w:webHidden/>
+              </w:rPr>
+              <w:instrText xml:space="preserve"> PAGEREF _Toc44096976 \h </w:instrText>
+            </w:r>
+            <w:r>
+              <w:rPr>
+                <w:noProof/>
+                <w:webHidden/>
+              </w:rPr>
+            </w:r>
+            <w:r>
+              <w:rPr>
+                <w:noProof/>
+                <w:webHidden/>
+              </w:rPr>
+              <w:fldChar w:fldCharType="separate"/>
+            </w:r>
+            <w:r>
+              <w:rPr>
+                <w:noProof/>
+                <w:webHidden/>
+              </w:rPr>
+              <w:t>1</w:t>
+            </w:r>
+            <w:r>
+              <w:rPr>
+                <w:noProof/>
+                <w:webHidden/>
+              </w:rPr>
+              <w:fldChar w:fldCharType="end"/>
+            </w:r>
+          </w:hyperlink>
+        </w:p>
+        <w:p>
+          <w:pPr>
+            <w:pStyle w:val="T2"/>
+            <w:tabs>
+              <w:tab w:val="left" w:pos="880"/>
+              <w:tab w:val="right" w:leader="dot" w:pos="9062"/>
+            </w:tabs>
+            <w:spacing w:line="480" w:lineRule="auto"/>
+            <w:rPr>
+              <w:noProof/>
+            </w:rPr>
+          </w:pPr>
+          <w:hyperlink w:anchor="_Toc44096977" w:history="1">
+            <w:r>
+              <w:rPr>
+                <w:rStyle w:val="Kpr"/>
+                <w:noProof/>
+              </w:rPr>
+              <w:t>3.1.</w:t>
+            </w:r>
+            <w:r>
+              <w:rPr>
+                <w:noProof/>
+              </w:rPr>
+              <w:tab/>
+            </w:r>
+            <w:r>
+              <w:rPr>
+                <w:rStyle w:val="Kpr"/>
+                <w:noProof/>
+              </w:rPr>
+              <w:t>Supply and Drive</w:t>
+            </w:r>
+            <w:r>
+              <w:rPr>
+                <w:noProof/>
+                <w:webHidden/>
+              </w:rPr>
+              <w:tab/>
+            </w:r>
+            <w:r>
+              <w:rPr>
+                <w:noProof/>
+                <w:webHidden/>
+              </w:rPr>
+              <w:fldChar w:fldCharType="begin"/>
+            </w:r>
+            <w:r>
+              <w:rPr>
+                <w:noProof/>
+                <w:webHidden/>
+              </w:rPr>
+              <w:instrText xml:space="preserve"> PAGEREF _Toc44096977 \h </w:instrText>
+            </w:r>
+            <w:r>
+              <w:rPr>
+                <w:noProof/>
+                <w:webHidden/>
+              </w:rPr>
+            </w:r>
+            <w:r>
+              <w:rPr>
+                <w:noProof/>
+                <w:webHidden/>
+              </w:rPr>
+              <w:fldChar w:fldCharType="separate"/>
+            </w:r>
+            <w:r>
+              <w:rPr>
+                <w:noProof/>
+                <w:webHidden/>
+              </w:rPr>
+              <w:t>1</w:t>
+            </w:r>
+            <w:r>
+              <w:rPr>
+                <w:noProof/>
+                <w:webHidden/>
+              </w:rPr>
+              <w:fldChar w:fldCharType="end"/>
+            </w:r>
+          </w:hyperlink>
+        </w:p>
+        <w:p>
+          <w:pPr>
+            <w:pStyle w:val="T2"/>
+            <w:tabs>
+              <w:tab w:val="left" w:pos="880"/>
+              <w:tab w:val="right" w:leader="dot" w:pos="9062"/>
+            </w:tabs>
+            <w:spacing w:line="480" w:lineRule="auto"/>
+            <w:rPr>
+              <w:noProof/>
+            </w:rPr>
+          </w:pPr>
+          <w:hyperlink w:anchor="_Toc44096978" w:history="1">
+            <w:r>
+              <w:rPr>
+                <w:rStyle w:val="Kpr"/>
+                <w:noProof/>
+              </w:rPr>
+              <w:t>3.2.</w:t>
+            </w:r>
+            <w:r>
+              <w:rPr>
+                <w:noProof/>
+              </w:rPr>
+              <w:tab/>
+            </w:r>
+            <w:r>
+              <w:rPr>
+                <w:rStyle w:val="Kpr"/>
+                <w:noProof/>
+              </w:rPr>
+              <w:t>Motor Current and Wire</w:t>
+            </w:r>
+            <w:r>
+              <w:rPr>
+                <w:noProof/>
+                <w:webHidden/>
+              </w:rPr>
+              <w:tab/>
+            </w:r>
+            <w:r>
+              <w:rPr>
+                <w:noProof/>
+                <w:webHidden/>
+              </w:rPr>
+              <w:fldChar w:fldCharType="begin"/>
+            </w:r>
+            <w:r>
+              <w:rPr>
+                <w:noProof/>
+                <w:webHidden/>
+              </w:rPr>
+              <w:instrText xml:space="preserve"> PAGEREF _Toc44096978 \h </w:instrText>
+            </w:r>
+            <w:r>
+              <w:rPr>
+                <w:noProof/>
+                <w:webHidden/>
+              </w:rPr>
+            </w:r>
+            <w:r>
+              <w:rPr>
+                <w:noProof/>
+                <w:webHidden/>
+              </w:rPr>
+              <w:fldChar w:fldCharType="separate"/>
+            </w:r>
+            <w:r>
+              <w:rPr>
+                <w:noProof/>
+                <w:webHidden/>
+              </w:rPr>
+              <w:t>2</w:t>
+            </w:r>
+            <w:r>
+              <w:rPr>
+                <w:noProof/>
+                <w:webHidden/>
+              </w:rPr>
+              <w:fldChar w:fldCharType="end"/>
+            </w:r>
+          </w:hyperlink>
+        </w:p>
+        <w:p>
+          <w:pPr>
+            <w:pStyle w:val="T2"/>
+            <w:tabs>
+              <w:tab w:val="left" w:pos="880"/>
+              <w:tab w:val="right" w:leader="dot" w:pos="9062"/>
+            </w:tabs>
+            <w:spacing w:line="480" w:lineRule="auto"/>
+            <w:rPr>
+              <w:noProof/>
+            </w:rPr>
+          </w:pPr>
+          <w:hyperlink w:anchor="_Toc44096979" w:history="1">
+            <w:r>
+              <w:rPr>
+                <w:rStyle w:val="Kpr"/>
+                <w:noProof/>
+              </w:rPr>
+              <w:t>3.3.</w:t>
+            </w:r>
+            <w:r>
+              <w:rPr>
+                <w:noProof/>
+              </w:rPr>
+              <w:tab/>
+            </w:r>
+            <w:r>
+              <w:rPr>
+                <w:rStyle w:val="Kpr"/>
+                <w:noProof/>
+              </w:rPr>
+              <w:t>Pole-Slot Number, Dimensions</w:t>
+            </w:r>
+            <w:r>
+              <w:rPr>
+                <w:noProof/>
+                <w:webHidden/>
+              </w:rPr>
+              <w:tab/>
+            </w:r>
+            <w:r>
+              <w:rPr>
+                <w:noProof/>
+                <w:webHidden/>
+              </w:rPr>
+              <w:fldChar w:fldCharType="begin"/>
+            </w:r>
+            <w:r>
+              <w:rPr>
+                <w:noProof/>
+                <w:webHidden/>
+              </w:rPr>
+              <w:instrText xml:space="preserve"> PAGEREF _Toc44096979 \h </w:instrText>
+            </w:r>
+            <w:r>
+              <w:rPr>
+                <w:noProof/>
+                <w:webHidden/>
+              </w:rPr>
+            </w:r>
+            <w:r>
+              <w:rPr>
+                <w:noProof/>
+                <w:webHidden/>
+              </w:rPr>
+              <w:fldChar w:fldCharType="separate"/>
+            </w:r>
+            <w:r>
+              <w:rPr>
+                <w:noProof/>
+                <w:webHidden/>
+              </w:rPr>
+              <w:t>3</w:t>
+            </w:r>
+            <w:r>
+              <w:rPr>
+                <w:noProof/>
+                <w:webHidden/>
+              </w:rPr>
+              <w:fldChar w:fldCharType="end"/>
+            </w:r>
+          </w:hyperlink>
+        </w:p>
+        <w:p>
+          <w:pPr>
+            <w:pStyle w:val="T1"/>
+            <w:tabs>
+              <w:tab w:val="left" w:pos="440"/>
+              <w:tab w:val="right" w:leader="dot" w:pos="9062"/>
+            </w:tabs>
+            <w:spacing w:line="480" w:lineRule="auto"/>
+            <w:rPr>
+              <w:noProof/>
+            </w:rPr>
+          </w:pPr>
+          <w:hyperlink w:anchor="_Toc44096980" w:history="1">
+            <w:r>
+              <w:rPr>
+                <w:rStyle w:val="Kpr"/>
+                <w:noProof/>
+              </w:rPr>
+              <w:t>4.</w:t>
+            </w:r>
+            <w:r>
+              <w:rPr>
+                <w:noProof/>
+              </w:rPr>
+              <w:tab/>
+            </w:r>
+            <w:r>
+              <w:rPr>
+                <w:rStyle w:val="Kpr"/>
+                <w:noProof/>
+              </w:rPr>
+              <w:t>FEA Modelling</w:t>
+            </w:r>
+            <w:r>
+              <w:rPr>
+                <w:noProof/>
+                <w:webHidden/>
+              </w:rPr>
+              <w:tab/>
+            </w:r>
+            <w:r>
+              <w:rPr>
+                <w:noProof/>
+                <w:webHidden/>
+              </w:rPr>
+              <w:fldChar w:fldCharType="begin"/>
+            </w:r>
+            <w:r>
+              <w:rPr>
+                <w:noProof/>
+                <w:webHidden/>
+              </w:rPr>
+              <w:instrText xml:space="preserve"> PAGEREF _Toc44096980 \h </w:instrText>
+            </w:r>
+            <w:r>
+              <w:rPr>
+                <w:noProof/>
+                <w:webHidden/>
+              </w:rPr>
+            </w:r>
+            <w:r>
+              <w:rPr>
+                <w:noProof/>
+                <w:webHidden/>
+              </w:rPr>
+              <w:fldChar w:fldCharType="separate"/>
+            </w:r>
+            <w:r>
+              <w:rPr>
+                <w:noProof/>
+                <w:webHidden/>
+              </w:rPr>
+              <w:t>3</w:t>
+            </w:r>
+            <w:r>
+              <w:rPr>
+                <w:noProof/>
+                <w:webHidden/>
+              </w:rPr>
+              <w:fldChar w:fldCharType="end"/>
+            </w:r>
+          </w:hyperlink>
+        </w:p>
+        <w:p>
+          <w:pPr>
+            <w:pStyle w:val="T1"/>
+            <w:tabs>
+              <w:tab w:val="left" w:pos="440"/>
+              <w:tab w:val="right" w:leader="dot" w:pos="9062"/>
+            </w:tabs>
+            <w:spacing w:line="480" w:lineRule="auto"/>
+            <w:rPr>
+              <w:noProof/>
+            </w:rPr>
+          </w:pPr>
+          <w:hyperlink w:anchor="_Toc44096981" w:history="1">
+            <w:r>
+              <w:rPr>
+                <w:rStyle w:val="Kpr"/>
+                <w:noProof/>
+              </w:rPr>
+              <w:t>5.</w:t>
+            </w:r>
+            <w:r>
+              <w:rPr>
+                <w:noProof/>
+              </w:rPr>
+              <w:tab/>
+            </w:r>
+            <w:r>
+              <w:rPr>
+                <w:rStyle w:val="Kpr"/>
+                <w:noProof/>
+              </w:rPr>
+              <w:t>Comparison and Discussion</w:t>
+            </w:r>
+            <w:r>
+              <w:rPr>
+                <w:noProof/>
+                <w:webHidden/>
+              </w:rPr>
+              <w:tab/>
+            </w:r>
+            <w:r>
+              <w:rPr>
+                <w:noProof/>
+                <w:webHidden/>
+              </w:rPr>
+              <w:fldChar w:fldCharType="begin"/>
+            </w:r>
+            <w:r>
+              <w:rPr>
+                <w:noProof/>
+                <w:webHidden/>
+              </w:rPr>
+              <w:instrText xml:space="preserve"> PAGEREF _Toc44096981 \h </w:instrText>
+            </w:r>
+            <w:r>
+              <w:rPr>
+                <w:noProof/>
+                <w:webHidden/>
+              </w:rPr>
+            </w:r>
+            <w:r>
+              <w:rPr>
+                <w:noProof/>
+                <w:webHidden/>
+              </w:rPr>
+              <w:fldChar w:fldCharType="separate"/>
+            </w:r>
+            <w:r>
+              <w:rPr>
+                <w:noProof/>
+                <w:webHidden/>
+              </w:rPr>
+              <w:t>3</w:t>
+            </w:r>
+            <w:r>
+              <w:rPr>
+                <w:noProof/>
+                <w:webHidden/>
+              </w:rPr>
+              <w:fldChar w:fldCharType="end"/>
+            </w:r>
+          </w:hyperlink>
+        </w:p>
+        <w:p>
+          <w:pPr>
+            <w:pStyle w:val="T1"/>
+            <w:tabs>
+              <w:tab w:val="left" w:pos="440"/>
+              <w:tab w:val="right" w:leader="dot" w:pos="9062"/>
+            </w:tabs>
+            <w:spacing w:line="480" w:lineRule="auto"/>
+            <w:rPr>
+              <w:noProof/>
+            </w:rPr>
+          </w:pPr>
+          <w:hyperlink w:anchor="_Toc44096982" w:history="1">
+            <w:r>
+              <w:rPr>
+                <w:rStyle w:val="Kpr"/>
+                <w:noProof/>
+              </w:rPr>
+              <w:t>6.</w:t>
+            </w:r>
+            <w:r>
+              <w:rPr>
+                <w:noProof/>
+              </w:rPr>
+              <w:tab/>
+            </w:r>
+            <w:r>
+              <w:rPr>
+                <w:rStyle w:val="Kpr"/>
+                <w:noProof/>
+              </w:rPr>
+              <w:t>Conclusion</w:t>
+            </w:r>
+            <w:r>
+              <w:rPr>
+                <w:noProof/>
+                <w:webHidden/>
+              </w:rPr>
+              <w:tab/>
+            </w:r>
+            <w:r>
+              <w:rPr>
+                <w:noProof/>
+                <w:webHidden/>
+              </w:rPr>
+              <w:fldChar w:fldCharType="begin"/>
+            </w:r>
+            <w:r>
+              <w:rPr>
+                <w:noProof/>
+                <w:webHidden/>
+              </w:rPr>
+              <w:instrText xml:space="preserve"> PAGEREF _Toc44096982 \h </w:instrText>
+            </w:r>
+            <w:r>
+              <w:rPr>
+                <w:noProof/>
+                <w:webHidden/>
+              </w:rPr>
+            </w:r>
+            <w:r>
+              <w:rPr>
+                <w:noProof/>
+                <w:webHidden/>
+              </w:rPr>
+              <w:fldChar w:fldCharType="separate"/>
+            </w:r>
+            <w:r>
+              <w:rPr>
+                <w:noProof/>
+                <w:webHidden/>
+              </w:rPr>
+              <w:t>3</w:t>
+            </w:r>
+            <w:r>
+              <w:rPr>
+                <w:noProof/>
+                <w:webHidden/>
+              </w:rPr>
+              <w:fldChar w:fldCharType="end"/>
+            </w:r>
+          </w:hyperlink>
+        </w:p>
+        <w:p>
+          <w:pPr>
+            <w:spacing w:line="480" w:lineRule="auto"/>
+          </w:pPr>
+          <w:r>
+            <w:rPr>
+              <w:b/>
+              <w:bCs/>
+              <w:lang w:val="tr-TR"/>
+            </w:rPr>
+            <w:fldChar w:fldCharType="end"/>
+          </w:r>
+        </w:p>
+      </w:sdtContent>
+    </w:sdt>
+    <w:p/>
     <w:p>
       <w:pPr>
         <w:pStyle w:val="Balk1"/>
@@ -10,9 +813,11 @@
           <w:numId w:val="1"/>
         </w:numPr>
       </w:pPr>
+      <w:bookmarkStart w:id="0" w:name="_Toc44096974"/>
       <w:r>
         <w:t>Introduction</w:t>
       </w:r>
+      <w:bookmarkEnd w:id="0"/>
     </w:p>
     <w:p/>
     <w:p/>
@@ -25,9 +830,11 @@
           <w:numId w:val="1"/>
         </w:numPr>
       </w:pPr>
+      <w:bookmarkStart w:id="1" w:name="_Toc44096975"/>
       <w:r>
         <w:t>Requirements</w:t>
       </w:r>
+      <w:bookmarkEnd w:id="1"/>
     </w:p>
     <w:p/>
     <w:p>
@@ -69,9 +876,12 @@
           <w:numId w:val="1"/>
         </w:numPr>
       </w:pPr>
-      <w:r>
+      <w:bookmarkStart w:id="2" w:name="_Toc44096976"/>
+      <w:r>
+        <w:lastRenderedPageBreak/>
         <w:t>Analytical Calculations</w:t>
       </w:r>
+      <w:bookmarkEnd w:id="2"/>
     </w:p>
     <w:p/>
     <w:p>
@@ -88,9 +898,11 @@
           <w:numId w:val="1"/>
         </w:numPr>
       </w:pPr>
+      <w:bookmarkStart w:id="3" w:name="_Toc44096977"/>
       <w:r>
         <w:t>Supply and Drive</w:t>
       </w:r>
+      <w:bookmarkEnd w:id="3"/>
     </w:p>
     <w:p/>
     <w:p>
@@ -154,11 +966,7 @@
       </w:r>
       <w:proofErr w:type="spellEnd"/>
       <w:r>
-        <w:t xml:space="preserve"> In </w:t>
-      </w:r>
-      <w:r>
-        <w:lastRenderedPageBreak/>
-        <w:t xml:space="preserve">a boost type </w:t>
+        <w:t xml:space="preserve"> In a boost type </w:t>
       </w:r>
       <w:proofErr w:type="spellStart"/>
       <w:r>
@@ -167,6 +975,85 @@
       <w:proofErr w:type="spellEnd"/>
       <w:r>
         <w:t xml:space="preserve">, output voltage is larger than the input voltage. Also output voltage can be regulated by controlling the transistors. </w:t>
+      </w:r>
+      <w:r>
+        <w:t>Topology is represented in figure 1.</w:t>
+      </w:r>
+    </w:p>
+    <w:p>
+      <w:pPr>
+        <w:keepNext/>
+        <w:jc w:val="center"/>
+      </w:pPr>
+      <w:r>
+        <w:rPr>
+          <w:noProof/>
+        </w:rPr>
+        <w:drawing>
+          <wp:inline distT="0" distB="0" distL="0" distR="0" wp14:anchorId="1D443F46" wp14:editId="5E3C1B52">
+            <wp:extent cx="3764431" cy="2388870"/>
+            <wp:effectExtent l="0" t="0" r="7620" b="0"/>
+            <wp:docPr id="1" name="Resim 1"/>
+            <wp:cNvGraphicFramePr>
+              <a:graphicFrameLocks xmlns:a="http://schemas.openxmlformats.org/drawingml/2006/main" noChangeAspect="1"/>
+            </wp:cNvGraphicFramePr>
+            <a:graphic xmlns:a="http://schemas.openxmlformats.org/drawingml/2006/main">
+              <a:graphicData uri="http://schemas.openxmlformats.org/drawingml/2006/picture">
+                <pic:pic xmlns:pic="http://schemas.openxmlformats.org/drawingml/2006/picture">
+                  <pic:nvPicPr>
+                    <pic:cNvPr id="1" name=""/>
+                    <pic:cNvPicPr/>
+                  </pic:nvPicPr>
+                  <pic:blipFill>
+                    <a:blip r:embed="rId5"/>
+                    <a:stretch>
+                      <a:fillRect/>
+                    </a:stretch>
+                  </pic:blipFill>
+                  <pic:spPr>
+                    <a:xfrm>
+                      <a:off x="0" y="0"/>
+                      <a:ext cx="3767759" cy="2390982"/>
+                    </a:xfrm>
+                    <a:prstGeom prst="rect">
+                      <a:avLst/>
+                    </a:prstGeom>
+                  </pic:spPr>
+                </pic:pic>
+              </a:graphicData>
+            </a:graphic>
+          </wp:inline>
+        </w:drawing>
+      </w:r>
+    </w:p>
+    <w:p>
+      <w:pPr>
+        <w:pStyle w:val="ResimYazs"/>
+        <w:jc w:val="center"/>
+      </w:pPr>
+      <w:r>
+        <w:t xml:space="preserve">Figure </w:t>
+      </w:r>
+      <w:r>
+        <w:fldChar w:fldCharType="begin"/>
+      </w:r>
+      <w:r>
+        <w:instrText xml:space="preserve"> SEQ Figure \* ARABIC </w:instrText>
+      </w:r>
+      <w:r>
+        <w:fldChar w:fldCharType="separate"/>
+      </w:r>
+      <w:r>
+        <w:rPr>
+          <w:noProof/>
+        </w:rPr>
+        <w:t>1</w:t>
+      </w:r>
+      <w:r>
+        <w:fldChar w:fldCharType="end"/>
+      </w:r>
+      <w:r>
+        <w:t xml:space="preserve"> PFC</w:t>
       </w:r>
     </w:p>
     <w:p>
@@ -226,6 +1113,7 @@
         <w:jc w:val="both"/>
       </w:pPr>
       <w:r>
+        <w:lastRenderedPageBreak/>
         <w:t xml:space="preserve">Since rectifier is a boost type </w:t>
       </w:r>
       <w:proofErr w:type="spellStart"/>
@@ -482,12 +1370,14 @@
           <w:rFonts w:eastAsiaTheme="minorEastAsia"/>
         </w:rPr>
       </w:pPr>
+      <w:bookmarkStart w:id="4" w:name="_Toc44096978"/>
       <w:r>
         <w:rPr>
           <w:rFonts w:eastAsiaTheme="minorEastAsia"/>
         </w:rPr>
         <w:t>Motor Current and Wire</w:t>
       </w:r>
+      <w:bookmarkEnd w:id="4"/>
     </w:p>
     <w:p/>
     <w:p>
@@ -790,7 +1680,19 @@
         <w:rPr>
           <w:rFonts w:eastAsiaTheme="minorEastAsia"/>
         </w:rPr>
-        <w:t xml:space="preserve"> wire would result in 2.6 mm diameter wire. It is impractical to wing thick cables since bending becomes more and more difficult. Because of that two wires in parallel can be used. </w:t>
+        <w:t xml:space="preserve"> wire would result in 2.6 mm diameter wire. It is impractical to win</w:t>
+      </w:r>
+      <w:r>
+        <w:rPr>
+          <w:rFonts w:eastAsiaTheme="minorEastAsia"/>
+        </w:rPr>
+        <w:t>d</w:t>
+      </w:r>
+      <w:r>
+        <w:rPr>
+          <w:rFonts w:eastAsiaTheme="minorEastAsia"/>
+        </w:rPr>
+        <w:t xml:space="preserve"> thick cables since bending becomes more and more difficult. Because of that two wires in parallel can be used. </w:t>
       </w:r>
     </w:p>
     <w:p>
@@ -810,7 +1712,19 @@
         <w:rPr>
           <w:rFonts w:eastAsiaTheme="minorEastAsia"/>
         </w:rPr>
-        <w:t xml:space="preserve"> 2x 1.8 mm diameter copper wire </w:t>
+        <w:t xml:space="preserve"> 2x 1.8 mm diameter copper wire</w:t>
+      </w:r>
+      <w:r>
+        <w:rPr>
+          <w:rFonts w:eastAsiaTheme="minorEastAsia"/>
+        </w:rPr>
+        <w:t xml:space="preserve"> in parallel</w:t>
+      </w:r>
+      <w:r>
+        <w:rPr>
+          <w:rFonts w:eastAsiaTheme="minorEastAsia"/>
+        </w:rPr>
+        <w:t xml:space="preserve"> </w:t>
       </w:r>
     </w:p>
     <w:p>
@@ -828,11 +1742,603 @@
           <w:numId w:val="1"/>
         </w:numPr>
       </w:pPr>
-      <w:bookmarkStart w:id="0" w:name="_GoBack"/>
-      <w:bookmarkEnd w:id="0"/>
+      <w:bookmarkStart w:id="5" w:name="_Toc44096979"/>
       <w:r>
         <w:t>Pole-Slot Number, Dimensions</w:t>
       </w:r>
+      <w:bookmarkEnd w:id="5"/>
+    </w:p>
+    <w:p/>
+    <w:p>
+      <w:r>
+        <w:t>Since outer diameter is limited by 400mm, this can be used as starting point. Taking end winding and mechanical case into account, outer diameter can be 300mm. Design will continue with this assumption. According to [1] analytical optimum value of Do/Di = 0.6. Using this value, inner diameter should be 180mm.</w:t>
+      </w:r>
+    </w:p>
+    <w:p>
+      <w:r>
+        <w:t>Do = 300mm</w:t>
+      </w:r>
+    </w:p>
+    <w:p>
+      <w:r>
+        <w:t>Di = 180mm</w:t>
+      </w:r>
+    </w:p>
+    <w:p/>
+    <w:p>
+      <w:r>
+        <w:t xml:space="preserve">Since this is a low speed torque motor, number of poles should be high. Higher pole number increases the operating frequency and decreases the machine size. However, number of poles can’t be increased infinitely. When pole number is increased, magnets get smaller. Above some point </w:t>
+      </w:r>
+      <w:r>
+        <w:lastRenderedPageBreak/>
+        <w:t xml:space="preserve">manufacturing becomes impractical. Additionally, leakage between the poles increase. </w:t>
+      </w:r>
+      <w:r>
+        <w:t xml:space="preserve">In order to find a suitable number, smallest dimension on the magnet can be used. </w:t>
+      </w:r>
+    </w:p>
+    <w:p>
+      <w:pPr>
+        <w:rPr>
+          <w:rFonts w:eastAsiaTheme="minorEastAsia"/>
+        </w:rPr>
+      </w:pPr>
+      <m:oMathPara>
+        <m:oMath>
+          <m:sSub>
+            <m:sSubPr>
+              <m:ctrlPr>
+                <w:rPr>
+                  <w:rFonts w:ascii="Cambria Math" w:hAnsi="Cambria Math"/>
+                  <w:i/>
+                </w:rPr>
+              </m:ctrlPr>
+            </m:sSubPr>
+            <m:e>
+              <m:r>
+                <w:rPr>
+                  <w:rFonts w:ascii="Cambria Math" w:hAnsi="Cambria Math"/>
+                </w:rPr>
+                <m:t>l</m:t>
+              </m:r>
+            </m:e>
+            <m:sub>
+              <m:r>
+                <w:rPr>
+                  <w:rFonts w:ascii="Cambria Math" w:hAnsi="Cambria Math"/>
+                </w:rPr>
+                <m:t>inner</m:t>
+              </m:r>
+            </m:sub>
+          </m:sSub>
+          <m:r>
+            <w:rPr>
+              <w:rFonts w:ascii="Cambria Math" w:hAnsi="Cambria Math"/>
+            </w:rPr>
+            <m:t>=</m:t>
+          </m:r>
+          <m:sSub>
+            <m:sSubPr>
+              <m:ctrlPr>
+                <w:rPr>
+                  <w:rFonts w:ascii="Cambria Math" w:hAnsi="Cambria Math"/>
+                  <w:i/>
+                </w:rPr>
+              </m:ctrlPr>
+            </m:sSubPr>
+            <m:e>
+              <m:r>
+                <w:rPr>
+                  <w:rFonts w:ascii="Cambria Math" w:hAnsi="Cambria Math"/>
+                </w:rPr>
+                <m:t>D</m:t>
+              </m:r>
+            </m:e>
+            <m:sub>
+              <m:r>
+                <w:rPr>
+                  <w:rFonts w:ascii="Cambria Math" w:hAnsi="Cambria Math"/>
+                </w:rPr>
+                <m:t>inner</m:t>
+              </m:r>
+            </m:sub>
+          </m:sSub>
+          <m:r>
+            <w:rPr>
+              <w:rFonts w:ascii="Cambria Math" w:hAnsi="Cambria Math"/>
+            </w:rPr>
+            <m:t>*π</m:t>
+          </m:r>
+        </m:oMath>
+      </m:oMathPara>
+    </w:p>
+    <w:p>
+      <w:pPr>
+        <w:rPr>
+          <w:rFonts w:eastAsiaTheme="minorEastAsia"/>
+        </w:rPr>
+      </w:pPr>
+      <m:oMathPara>
+        <m:oMath>
+          <m:sSub>
+            <m:sSubPr>
+              <m:ctrlPr>
+                <w:rPr>
+                  <w:rFonts w:ascii="Cambria Math" w:eastAsiaTheme="minorEastAsia" w:hAnsi="Cambria Math"/>
+                  <w:i/>
+                </w:rPr>
+              </m:ctrlPr>
+            </m:sSubPr>
+            <m:e>
+              <m:r>
+                <w:rPr>
+                  <w:rFonts w:ascii="Cambria Math" w:eastAsiaTheme="minorEastAsia" w:hAnsi="Cambria Math"/>
+                </w:rPr>
+                <m:t>l</m:t>
+              </m:r>
+            </m:e>
+            <m:sub>
+              <m:r>
+                <w:rPr>
+                  <w:rFonts w:ascii="Cambria Math" w:eastAsiaTheme="minorEastAsia" w:hAnsi="Cambria Math"/>
+                </w:rPr>
+                <m:t>magnet</m:t>
+              </m:r>
+            </m:sub>
+          </m:sSub>
+          <m:r>
+            <w:rPr>
+              <w:rFonts w:ascii="Cambria Math" w:eastAsiaTheme="minorEastAsia" w:hAnsi="Cambria Math"/>
+            </w:rPr>
+            <m:t>=</m:t>
+          </m:r>
+          <m:f>
+            <m:fPr>
+              <m:ctrlPr>
+                <w:rPr>
+                  <w:rFonts w:ascii="Cambria Math" w:eastAsiaTheme="minorEastAsia" w:hAnsi="Cambria Math"/>
+                  <w:i/>
+                </w:rPr>
+              </m:ctrlPr>
+            </m:fPr>
+            <m:num>
+              <m:sSub>
+                <m:sSubPr>
+                  <m:ctrlPr>
+                    <w:rPr>
+                      <w:rFonts w:ascii="Cambria Math" w:eastAsiaTheme="minorEastAsia" w:hAnsi="Cambria Math"/>
+                      <w:i/>
+                    </w:rPr>
+                  </m:ctrlPr>
+                </m:sSubPr>
+                <m:e>
+                  <m:r>
+                    <w:rPr>
+                      <w:rFonts w:ascii="Cambria Math" w:eastAsiaTheme="minorEastAsia" w:hAnsi="Cambria Math"/>
+                    </w:rPr>
+                    <m:t>l</m:t>
+                  </m:r>
+                </m:e>
+                <m:sub>
+                  <m:r>
+                    <w:rPr>
+                      <w:rFonts w:ascii="Cambria Math" w:eastAsiaTheme="minorEastAsia" w:hAnsi="Cambria Math"/>
+                    </w:rPr>
+                    <m:t>inner</m:t>
+                  </m:r>
+                </m:sub>
+              </m:sSub>
+            </m:num>
+            <m:den>
+              <m:r>
+                <w:rPr>
+                  <w:rFonts w:ascii="Cambria Math" w:eastAsiaTheme="minorEastAsia" w:hAnsi="Cambria Math"/>
+                </w:rPr>
+                <m:t>pole</m:t>
+              </m:r>
+            </m:den>
+          </m:f>
+          <m:r>
+            <w:rPr>
+              <w:rFonts w:ascii="Cambria Math" w:eastAsiaTheme="minorEastAsia" w:hAnsi="Cambria Math"/>
+            </w:rPr>
+            <m:t>*magnet_embrace</m:t>
+          </m:r>
+        </m:oMath>
+      </m:oMathPara>
+    </w:p>
+    <w:p>
+      <w:pPr>
+        <w:rPr>
+          <w:rFonts w:eastAsiaTheme="minorEastAsia"/>
+        </w:rPr>
+      </w:pPr>
+      <w:r>
+        <w:rPr>
+          <w:rFonts w:eastAsiaTheme="minorEastAsia"/>
+        </w:rPr>
+        <w:t>If 28 poles used,</w:t>
+      </w:r>
+    </w:p>
+    <w:p>
+      <w:pPr>
+        <w:rPr>
+          <w:rFonts w:eastAsiaTheme="minorEastAsia"/>
+        </w:rPr>
+      </w:pPr>
+      <m:oMathPara>
+        <m:oMath>
+          <m:sSub>
+            <m:sSubPr>
+              <m:ctrlPr>
+                <w:rPr>
+                  <w:rFonts w:ascii="Cambria Math" w:eastAsiaTheme="minorEastAsia" w:hAnsi="Cambria Math"/>
+                  <w:i/>
+                </w:rPr>
+              </m:ctrlPr>
+            </m:sSubPr>
+            <m:e>
+              <m:r>
+                <w:rPr>
+                  <w:rFonts w:ascii="Cambria Math" w:eastAsiaTheme="minorEastAsia" w:hAnsi="Cambria Math"/>
+                </w:rPr>
+                <m:t>l</m:t>
+              </m:r>
+            </m:e>
+            <m:sub>
+              <m:r>
+                <w:rPr>
+                  <w:rFonts w:ascii="Cambria Math" w:eastAsiaTheme="minorEastAsia" w:hAnsi="Cambria Math"/>
+                </w:rPr>
+                <m:t>magnet</m:t>
+              </m:r>
+            </m:sub>
+          </m:sSub>
+          <m:r>
+            <w:rPr>
+              <w:rFonts w:ascii="Cambria Math" w:eastAsiaTheme="minorEastAsia" w:hAnsi="Cambria Math"/>
+            </w:rPr>
+            <m:t>=</m:t>
+          </m:r>
+          <m:f>
+            <m:fPr>
+              <m:ctrlPr>
+                <w:rPr>
+                  <w:rFonts w:ascii="Cambria Math" w:eastAsiaTheme="minorEastAsia" w:hAnsi="Cambria Math"/>
+                  <w:i/>
+                </w:rPr>
+              </m:ctrlPr>
+            </m:fPr>
+            <m:num>
+              <m:r>
+                <w:rPr>
+                  <w:rFonts w:ascii="Cambria Math" w:eastAsiaTheme="minorEastAsia" w:hAnsi="Cambria Math"/>
+                </w:rPr>
+                <m:t>180mm*π</m:t>
+              </m:r>
+            </m:num>
+            <m:den>
+              <m:r>
+                <w:rPr>
+                  <w:rFonts w:ascii="Cambria Math" w:eastAsiaTheme="minorEastAsia" w:hAnsi="Cambria Math"/>
+                </w:rPr>
+                <m:t>28</m:t>
+              </m:r>
+            </m:den>
+          </m:f>
+          <m:r>
+            <w:rPr>
+              <w:rFonts w:ascii="Cambria Math" w:eastAsiaTheme="minorEastAsia" w:hAnsi="Cambria Math"/>
+            </w:rPr>
+            <m:t>*embrace=20.2mm*embrace</m:t>
+          </m:r>
+        </m:oMath>
+      </m:oMathPara>
+    </w:p>
+    <w:p>
+      <w:pPr>
+        <w:rPr>
+          <w:rFonts w:eastAsiaTheme="minorEastAsia"/>
+        </w:rPr>
+      </w:pPr>
+      <w:r>
+        <w:rPr>
+          <w:rFonts w:eastAsiaTheme="minorEastAsia"/>
+        </w:rPr>
+        <w:t xml:space="preserve">So 28 pole rotor is suitable for manufacturing. </w:t>
+      </w:r>
+    </w:p>
+    <w:p>
+      <w:pPr>
+        <w:rPr>
+          <w:rFonts w:eastAsiaTheme="minorEastAsia"/>
+        </w:rPr>
+      </w:pPr>
+      <w:bookmarkStart w:id="6" w:name="_GoBack"/>
+      <w:bookmarkEnd w:id="6"/>
+    </w:p>
+    <w:p/>
+    <w:p/>
+    <w:p>
+      <w:pPr>
+        <w:rPr>
+          <w:rFonts w:eastAsiaTheme="minorEastAsia"/>
+        </w:rPr>
+      </w:pPr>
+      <m:oMathPara>
+        <m:oMath>
+          <m:sSub>
+            <m:sSubPr>
+              <m:ctrlPr>
+                <w:rPr>
+                  <w:rFonts w:ascii="Cambria Math" w:hAnsi="Cambria Math"/>
+                  <w:i/>
+                </w:rPr>
+              </m:ctrlPr>
+            </m:sSubPr>
+            <m:e>
+              <m:r>
+                <w:rPr>
+                  <w:rFonts w:ascii="Cambria Math" w:hAnsi="Cambria Math"/>
+                </w:rPr>
+                <m:t>ϕ</m:t>
+              </m:r>
+            </m:e>
+            <m:sub>
+              <m:r>
+                <w:rPr>
+                  <w:rFonts w:ascii="Cambria Math" w:hAnsi="Cambria Math"/>
+                </w:rPr>
+                <m:t>pole</m:t>
+              </m:r>
+            </m:sub>
+          </m:sSub>
+          <m:r>
+            <w:rPr>
+              <w:rFonts w:ascii="Cambria Math" w:hAnsi="Cambria Math"/>
+            </w:rPr>
+            <m:t>=(π*</m:t>
+          </m:r>
+          <m:d>
+            <m:dPr>
+              <m:ctrlPr>
+                <w:rPr>
+                  <w:rFonts w:ascii="Cambria Math" w:hAnsi="Cambria Math"/>
+                  <w:i/>
+                </w:rPr>
+              </m:ctrlPr>
+            </m:dPr>
+            <m:e>
+              <m:sSubSup>
+                <m:sSubSupPr>
+                  <m:ctrlPr>
+                    <w:rPr>
+                      <w:rFonts w:ascii="Cambria Math" w:hAnsi="Cambria Math"/>
+                      <w:i/>
+                    </w:rPr>
+                  </m:ctrlPr>
+                </m:sSubSupPr>
+                <m:e>
+                  <m:r>
+                    <w:rPr>
+                      <w:rFonts w:ascii="Cambria Math" w:hAnsi="Cambria Math"/>
+                    </w:rPr>
+                    <m:t>D</m:t>
+                  </m:r>
+                </m:e>
+                <m:sub>
+                  <m:r>
+                    <w:rPr>
+                      <w:rFonts w:ascii="Cambria Math" w:hAnsi="Cambria Math"/>
+                    </w:rPr>
+                    <m:t>o</m:t>
+                  </m:r>
+                </m:sub>
+                <m:sup>
+                  <m:r>
+                    <w:rPr>
+                      <w:rFonts w:ascii="Cambria Math" w:hAnsi="Cambria Math"/>
+                    </w:rPr>
+                    <m:t>2</m:t>
+                  </m:r>
+                </m:sup>
+              </m:sSubSup>
+              <m:r>
+                <w:rPr>
+                  <w:rFonts w:ascii="Cambria Math" w:eastAsiaTheme="minorEastAsia" w:hAnsi="Cambria Math"/>
+                </w:rPr>
+                <m:t>-</m:t>
+              </m:r>
+              <m:sSubSup>
+                <m:sSubSupPr>
+                  <m:ctrlPr>
+                    <w:rPr>
+                      <w:rFonts w:ascii="Cambria Math" w:eastAsiaTheme="minorEastAsia" w:hAnsi="Cambria Math"/>
+                      <w:i/>
+                    </w:rPr>
+                  </m:ctrlPr>
+                </m:sSubSupPr>
+                <m:e>
+                  <m:r>
+                    <w:rPr>
+                      <w:rFonts w:ascii="Cambria Math" w:eastAsiaTheme="minorEastAsia" w:hAnsi="Cambria Math"/>
+                    </w:rPr>
+                    <m:t>D</m:t>
+                  </m:r>
+                </m:e>
+                <m:sub>
+                  <m:r>
+                    <w:rPr>
+                      <w:rFonts w:ascii="Cambria Math" w:eastAsiaTheme="minorEastAsia" w:hAnsi="Cambria Math"/>
+                    </w:rPr>
+                    <m:t>i</m:t>
+                  </m:r>
+                </m:sub>
+                <m:sup>
+                  <m:r>
+                    <w:rPr>
+                      <w:rFonts w:ascii="Cambria Math" w:eastAsiaTheme="minorEastAsia" w:hAnsi="Cambria Math"/>
+                    </w:rPr>
+                    <m:t>2</m:t>
+                  </m:r>
+                </m:sup>
+              </m:sSubSup>
+              <m:ctrlPr>
+                <w:rPr>
+                  <w:rFonts w:ascii="Cambria Math" w:eastAsiaTheme="minorEastAsia" w:hAnsi="Cambria Math"/>
+                  <w:i/>
+                </w:rPr>
+              </m:ctrlPr>
+            </m:e>
+          </m:d>
+          <m:r>
+            <w:rPr>
+              <w:rFonts w:ascii="Cambria Math" w:eastAsiaTheme="minorEastAsia" w:hAnsi="Cambria Math"/>
+            </w:rPr>
+            <m:t>B*2)/pole</m:t>
+          </m:r>
+        </m:oMath>
+      </m:oMathPara>
+    </w:p>
+    <w:p>
+      <w:pPr>
+        <w:rPr>
+          <w:rFonts w:eastAsiaTheme="minorEastAsia"/>
+        </w:rPr>
+      </w:pPr>
+      <m:oMathPara>
+        <m:oMath>
+          <m:sSub>
+            <m:sSubPr>
+              <m:ctrlPr>
+                <w:rPr>
+                  <w:rFonts w:ascii="Cambria Math" w:hAnsi="Cambria Math"/>
+                  <w:i/>
+                </w:rPr>
+              </m:ctrlPr>
+            </m:sSubPr>
+            <m:e>
+              <m:r>
+                <w:rPr>
+                  <w:rFonts w:ascii="Cambria Math" w:hAnsi="Cambria Math"/>
+                </w:rPr>
+                <m:t>V</m:t>
+              </m:r>
+            </m:e>
+            <m:sub>
+              <m:r>
+                <w:rPr>
+                  <w:rFonts w:ascii="Cambria Math" w:hAnsi="Cambria Math"/>
+                </w:rPr>
+                <m:t>phase</m:t>
+              </m:r>
+            </m:sub>
+          </m:sSub>
+          <m:r>
+            <w:rPr>
+              <w:rFonts w:ascii="Cambria Math" w:hAnsi="Cambria Math"/>
+            </w:rPr>
+            <m:t>=</m:t>
+          </m:r>
+          <m:sSub>
+            <m:sSubPr>
+              <m:ctrlPr>
+                <w:rPr>
+                  <w:rFonts w:ascii="Cambria Math" w:hAnsi="Cambria Math"/>
+                  <w:i/>
+                </w:rPr>
+              </m:ctrlPr>
+            </m:sSubPr>
+            <m:e>
+              <m:r>
+                <w:rPr>
+                  <w:rFonts w:ascii="Cambria Math" w:hAnsi="Cambria Math"/>
+                </w:rPr>
+                <m:t>ϕ</m:t>
+              </m:r>
+            </m:e>
+            <m:sub>
+              <m:r>
+                <w:rPr>
+                  <w:rFonts w:ascii="Cambria Math" w:hAnsi="Cambria Math"/>
+                </w:rPr>
+                <m:t>pole</m:t>
+              </m:r>
+            </m:sub>
+          </m:sSub>
+          <m:r>
+            <w:rPr>
+              <w:rFonts w:ascii="Cambria Math" w:hAnsi="Cambria Math"/>
+            </w:rPr>
+            <m:t>*4.44*f*</m:t>
+          </m:r>
+          <m:sSub>
+            <m:sSubPr>
+              <m:ctrlPr>
+                <w:rPr>
+                  <w:rFonts w:ascii="Cambria Math" w:hAnsi="Cambria Math"/>
+                  <w:i/>
+                </w:rPr>
+              </m:ctrlPr>
+            </m:sSubPr>
+            <m:e>
+              <m:r>
+                <w:rPr>
+                  <w:rFonts w:ascii="Cambria Math" w:hAnsi="Cambria Math"/>
+                </w:rPr>
+                <m:t>k</m:t>
+              </m:r>
+            </m:e>
+            <m:sub>
+              <m:r>
+                <w:rPr>
+                  <w:rFonts w:ascii="Cambria Math" w:hAnsi="Cambria Math"/>
+                </w:rPr>
+                <m:t>w</m:t>
+              </m:r>
+            </m:sub>
+          </m:sSub>
+          <m:r>
+            <w:rPr>
+              <w:rFonts w:ascii="Cambria Math" w:hAnsi="Cambria Math"/>
+            </w:rPr>
+            <m:t>*</m:t>
+          </m:r>
+          <m:sSub>
+            <m:sSubPr>
+              <m:ctrlPr>
+                <w:rPr>
+                  <w:rFonts w:ascii="Cambria Math" w:hAnsi="Cambria Math"/>
+                  <w:i/>
+                </w:rPr>
+              </m:ctrlPr>
+            </m:sSubPr>
+            <m:e>
+              <m:r>
+                <w:rPr>
+                  <w:rFonts w:ascii="Cambria Math" w:hAnsi="Cambria Math"/>
+                </w:rPr>
+                <m:t>N</m:t>
+              </m:r>
+            </m:e>
+            <m:sub>
+              <m:r>
+                <w:rPr>
+                  <w:rFonts w:ascii="Cambria Math" w:hAnsi="Cambria Math"/>
+                </w:rPr>
+                <m:t>phase</m:t>
+              </m:r>
+            </m:sub>
+          </m:sSub>
+        </m:oMath>
+      </m:oMathPara>
+    </w:p>
+    <w:p>
+      <w:pPr>
+        <w:rPr>
+          <w:rFonts w:eastAsiaTheme="minorEastAsia"/>
+        </w:rPr>
+      </w:pPr>
     </w:p>
     <w:p/>
     <w:p>
@@ -843,9 +2349,11 @@
           <w:numId w:val="1"/>
         </w:numPr>
       </w:pPr>
+      <w:bookmarkStart w:id="7" w:name="_Toc44096980"/>
       <w:r>
         <w:t>FEA Modelling</w:t>
       </w:r>
+      <w:bookmarkEnd w:id="7"/>
     </w:p>
     <w:p/>
     <w:p/>
@@ -857,10 +2365,11 @@
           <w:numId w:val="1"/>
         </w:numPr>
       </w:pPr>
-      <w:r>
-        <w:lastRenderedPageBreak/>
+      <w:bookmarkStart w:id="8" w:name="_Toc44096981"/>
+      <w:r>
         <w:t>Comparison and Discussion</w:t>
       </w:r>
+      <w:bookmarkEnd w:id="8"/>
     </w:p>
     <w:p/>
     <w:p>
@@ -871,9 +2380,11 @@
           <w:numId w:val="1"/>
         </w:numPr>
       </w:pPr>
+      <w:bookmarkStart w:id="9" w:name="_Toc44096982"/>
       <w:r>
         <w:t>Conclusion</w:t>
       </w:r>
+      <w:bookmarkEnd w:id="9"/>
     </w:p>
     <w:p/>
     <w:sectPr>
@@ -1520,7 +3031,591 @@
       <w:color w:val="808080"/>
     </w:rPr>
   </w:style>
+  <w:style w:type="paragraph" w:styleId="ResimYazs">
+    <w:name w:val="caption"/>
+    <w:basedOn w:val="Normal"/>
+    <w:next w:val="Normal"/>
+    <w:uiPriority w:val="35"/>
+    <w:unhideWhenUsed/>
+    <w:qFormat/>
+    <w:rsid w:val="000A29E4"/>
+    <w:pPr>
+      <w:spacing w:after="200" w:line="240" w:lineRule="auto"/>
+    </w:pPr>
+    <w:rPr>
+      <w:i/>
+      <w:iCs/>
+      <w:color w:val="44546A" w:themeColor="text2"/>
+      <w:sz w:val="18"/>
+      <w:szCs w:val="18"/>
+    </w:rPr>
+  </w:style>
+  <w:style w:type="paragraph" w:styleId="TBal">
+    <w:name w:val="TOC Heading"/>
+    <w:basedOn w:val="Balk1"/>
+    <w:next w:val="Normal"/>
+    <w:uiPriority w:val="39"/>
+    <w:unhideWhenUsed/>
+    <w:qFormat/>
+    <w:rsid w:val="007B364B"/>
+    <w:pPr>
+      <w:outlineLvl w:val="9"/>
+    </w:pPr>
+  </w:style>
+  <w:style w:type="paragraph" w:styleId="T1">
+    <w:name w:val="toc 1"/>
+    <w:basedOn w:val="Normal"/>
+    <w:next w:val="Normal"/>
+    <w:autoRedefine/>
+    <w:uiPriority w:val="39"/>
+    <w:unhideWhenUsed/>
+    <w:rsid w:val="007B364B"/>
+    <w:pPr>
+      <w:spacing w:after="100"/>
+    </w:pPr>
+  </w:style>
+  <w:style w:type="paragraph" w:styleId="T2">
+    <w:name w:val="toc 2"/>
+    <w:basedOn w:val="Normal"/>
+    <w:next w:val="Normal"/>
+    <w:autoRedefine/>
+    <w:uiPriority w:val="39"/>
+    <w:unhideWhenUsed/>
+    <w:rsid w:val="007B364B"/>
+    <w:pPr>
+      <w:spacing w:after="100"/>
+      <w:ind w:left="220"/>
+    </w:pPr>
+  </w:style>
+  <w:style w:type="character" w:styleId="Kpr">
+    <w:name w:val="Hyperlink"/>
+    <w:basedOn w:val="VarsaylanParagrafYazTipi"/>
+    <w:uiPriority w:val="99"/>
+    <w:unhideWhenUsed/>
+    <w:rsid w:val="007B364B"/>
+    <w:rPr>
+      <w:color w:val="0563C1" w:themeColor="hyperlink"/>
+      <w:u w:val="single"/>
+    </w:rPr>
+  </w:style>
 </w:styles>
+</file>
+
+<file path=word/glossary/document.xml><?xml version="1.0" encoding="utf-8"?>
+<w:glossaryDocument xmlns:wpc="http://schemas.microsoft.com/office/word/2010/wordprocessingCanvas" xmlns:cx="http://schemas.microsoft.com/office/drawing/2014/chartex" xmlns:cx1="http://schemas.microsoft.com/office/drawing/2015/9/8/chartex" xmlns:mc="http://schemas.openxmlformats.org/markup-compatibility/2006" xmlns:o="urn:schemas-microsoft-com:office:office" xmlns:r="http://schemas.openxmlformats.org/officeDocument/2006/relationships" xmlns:m="http://schemas.openxmlformats.org/officeDocument/2006/math" xmlns:v="urn:schemas-microsoft-com:vml" xmlns:wp14="http://schemas.microsoft.com/office/word/2010/wordprocessingDrawing" xmlns:wp="http://schemas.openxmlformats.org/drawingml/2006/wordprocessingDrawing" xmlns:w10="urn:schemas-microsoft-com:office:word" xmlns:w="http://schemas.openxmlformats.org/wordprocessingml/2006/main" xmlns:w14="http://schemas.microsoft.com/office/word/2010/wordml" xmlns:w15="http://schemas.microsoft.com/office/word/2012/wordml" xmlns:w16se="http://schemas.microsoft.com/office/word/2015/wordml/symex" xmlns:wpg="http://schemas.microsoft.com/office/word/2010/wordprocessingGroup" xmlns:wpi="http://schemas.microsoft.com/office/word/2010/wordprocessingInk" xmlns:wne="http://schemas.microsoft.com/office/word/2006/wordml" xmlns:wps="http://schemas.microsoft.com/office/word/2010/wordprocessingShape" mc:Ignorable="w14 w15 w16se wp14"/>
+</file>
+
+<file path=word/glossary/fontTable.xml><?xml version="1.0" encoding="utf-8"?>
+<w:fonts xmlns:mc="http://schemas.openxmlformats.org/markup-compatibility/2006" xmlns:r="http://schemas.openxmlformats.org/officeDocument/2006/relationships" xmlns:w="http://schemas.openxmlformats.org/wordprocessingml/2006/main" xmlns:w14="http://schemas.microsoft.com/office/word/2010/wordml" xmlns:w15="http://schemas.microsoft.com/office/word/2012/wordml" xmlns:w16se="http://schemas.microsoft.com/office/word/2015/wordml/symex" mc:Ignorable="w14 w15 w16se">
+  <w:font w:name="Times New Roman">
+    <w:panose1 w:val="02020603050405020304"/>
+    <w:charset w:val="A2"/>
+    <w:family w:val="roman"/>
+    <w:pitch w:val="variable"/>
+    <w:sig w:usb0="E0002AFF" w:usb1="C0007843" w:usb2="00000009" w:usb3="00000000" w:csb0="000001FF" w:csb1="00000000"/>
+  </w:font>
+  <w:font w:name="Calibri">
+    <w:panose1 w:val="020F0502020204030204"/>
+    <w:charset w:val="A2"/>
+    <w:family w:val="swiss"/>
+    <w:pitch w:val="variable"/>
+    <w:sig w:usb0="E00002FF" w:usb1="4000ACFF" w:usb2="00000001" w:usb3="00000000" w:csb0="0000019F" w:csb1="00000000"/>
+  </w:font>
+  <w:font w:name="Calibri Light">
+    <w:panose1 w:val="020F0302020204030204"/>
+    <w:charset w:val="A2"/>
+    <w:family w:val="swiss"/>
+    <w:pitch w:val="variable"/>
+    <w:sig w:usb0="A00002EF" w:usb1="4000207B" w:usb2="00000000" w:usb3="00000000" w:csb0="0000019F" w:csb1="00000000"/>
+  </w:font>
+  <w:font w:name="Cambria Math">
+    <w:panose1 w:val="02040503050406030204"/>
+    <w:charset w:val="A2"/>
+    <w:family w:val="roman"/>
+    <w:pitch w:val="variable"/>
+    <w:sig w:usb0="E00002FF" w:usb1="420024FF" w:usb2="00000000" w:usb3="00000000" w:csb0="0000019F" w:csb1="00000000"/>
+  </w:font>
+</w:fonts>
+</file>
+
+<file path=word/glossary/settings.xml><?xml version="1.0" encoding="utf-8"?>
+<w:settings xmlns:mc="http://schemas.openxmlformats.org/markup-compatibility/2006" xmlns:o="urn:schemas-microsoft-com:office:office" xmlns:r="http://schemas.openxmlformats.org/officeDocument/2006/relationships" xmlns:m="http://schemas.openxmlformats.org/officeDocument/2006/math" xmlns:v="urn:schemas-microsoft-com:vml" xmlns:w10="urn:schemas-microsoft-com:office:word" xmlns:w="http://schemas.openxmlformats.org/wordprocessingml/2006/main" xmlns:w14="http://schemas.microsoft.com/office/word/2010/wordml" xmlns:w15="http://schemas.microsoft.com/office/word/2012/wordml" xmlns:w16se="http://schemas.microsoft.com/office/word/2015/wordml/symex" xmlns:sl="http://schemas.openxmlformats.org/schemaLibrary/2006/main" mc:Ignorable="w14 w15 w16se">
+  <w:view w:val="normal"/>
+  <w:defaultTabStop w:val="720"/>
+  <w:characterSpacingControl w:val="doNotCompress"/>
+  <w:compat>
+    <w:useFELayout/>
+    <w:compatSetting w:name="compatibilityMode" w:uri="http://schemas.microsoft.com/office/word" w:val="15"/>
+    <w:compatSetting w:name="overrideTableStyleFontSizeAndJustification" w:uri="http://schemas.microsoft.com/office/word" w:val="1"/>
+    <w:compatSetting w:name="enableOpenTypeFeatures" w:uri="http://schemas.microsoft.com/office/word" w:val="1"/>
+    <w:compatSetting w:name="doNotFlipMirrorIndents" w:uri="http://schemas.microsoft.com/office/word" w:val="1"/>
+    <w:compatSetting w:name="differentiateMultirowTableHeaders" w:uri="http://schemas.microsoft.com/office/word" w:val="1"/>
+  </w:compat>
+  <w:rsids>
+    <w:rsidRoot w:val="008D4EDB"/>
+    <w:rsid w:val="008D4EDB"/>
+    <w:rsid w:val="00A32AC2"/>
+  </w:rsids>
+  <m:mathPr>
+    <m:mathFont m:val="Cambria Math"/>
+    <m:brkBin m:val="before"/>
+    <m:brkBinSub m:val="--"/>
+    <m:smallFrac m:val="0"/>
+    <m:dispDef/>
+    <m:lMargin m:val="0"/>
+    <m:rMargin m:val="0"/>
+    <m:defJc m:val="centerGroup"/>
+    <m:wrapIndent m:val="1440"/>
+    <m:intLim m:val="subSup"/>
+    <m:naryLim m:val="undOvr"/>
+  </m:mathPr>
+  <w:themeFontLang w:val="en-US"/>
+  <w:clrSchemeMapping w:bg1="light1" w:t1="dark1" w:bg2="light2" w:t2="dark2" w:accent1="accent1" w:accent2="accent2" w:accent3="accent3" w:accent4="accent4" w:accent5="accent5" w:accent6="accent6" w:hyperlink="hyperlink" w:followedHyperlink="followedHyperlink"/>
+  <w:decimalSymbol w:val="."/>
+  <w:listSeparator w:val=","/>
+  <w15:chartTrackingRefBased/>
+</w:settings>
+</file>
+
+<file path=word/glossary/styles.xml><?xml version="1.0" encoding="utf-8"?>
+<w:styles xmlns:mc="http://schemas.openxmlformats.org/markup-compatibility/2006" xmlns:r="http://schemas.openxmlformats.org/officeDocument/2006/relationships" xmlns:w="http://schemas.openxmlformats.org/wordprocessingml/2006/main" xmlns:w14="http://schemas.microsoft.com/office/word/2010/wordml" xmlns:w15="http://schemas.microsoft.com/office/word/2012/wordml" xmlns:w16se="http://schemas.microsoft.com/office/word/2015/wordml/symex" mc:Ignorable="w14 w15 w16se">
+  <w:docDefaults>
+    <w:rPrDefault>
+      <w:rPr>
+        <w:rFonts w:asciiTheme="minorHAnsi" w:eastAsiaTheme="minorEastAsia" w:hAnsiTheme="minorHAnsi" w:cstheme="minorBidi"/>
+        <w:sz w:val="22"/>
+        <w:szCs w:val="22"/>
+        <w:lang w:val="en-US" w:eastAsia="en-US" w:bidi="ar-SA"/>
+      </w:rPr>
+    </w:rPrDefault>
+    <w:pPrDefault>
+      <w:pPr>
+        <w:spacing w:after="160" w:line="259" w:lineRule="auto"/>
+      </w:pPr>
+    </w:pPrDefault>
+  </w:docDefaults>
+  <w:latentStyles w:defLockedState="0" w:defUIPriority="99" w:defSemiHidden="0" w:defUnhideWhenUsed="0" w:defQFormat="0" w:count="371">
+    <w:lsdException w:name="Normal" w:uiPriority="0" w:qFormat="1"/>
+    <w:lsdException w:name="heading 1" w:uiPriority="9" w:qFormat="1"/>
+    <w:lsdException w:name="heading 2" w:semiHidden="1" w:uiPriority="9" w:unhideWhenUsed="1" w:qFormat="1"/>
+    <w:lsdException w:name="heading 3" w:semiHidden="1" w:uiPriority="9" w:unhideWhenUsed="1" w:qFormat="1"/>
+    <w:lsdException w:name="heading 4" w:semiHidden="1" w:uiPriority="9" w:unhideWhenUsed="1" w:qFormat="1"/>
+    <w:lsdException w:name="heading 5" w:semiHidden="1" w:uiPriority="9" w:unhideWhenUsed="1" w:qFormat="1"/>
+    <w:lsdException w:name="heading 6" w:semiHidden="1" w:uiPriority="9" w:unhideWhenUsed="1" w:qFormat="1"/>
+    <w:lsdException w:name="heading 7" w:semiHidden="1" w:uiPriority="9" w:unhideWhenUsed="1" w:qFormat="1"/>
+    <w:lsdException w:name="heading 8" w:semiHidden="1" w:uiPriority="9" w:unhideWhenUsed="1" w:qFormat="1"/>
+    <w:lsdException w:name="heading 9" w:semiHidden="1" w:uiPriority="9" w:unhideWhenUsed="1" w:qFormat="1"/>
+    <w:lsdException w:name="index 1" w:semiHidden="1" w:unhideWhenUsed="1"/>
+    <w:lsdException w:name="index 2" w:semiHidden="1" w:unhideWhenUsed="1"/>
+    <w:lsdException w:name="index 3" w:semiHidden="1" w:unhideWhenUsed="1"/>
+    <w:lsdException w:name="index 4" w:semiHidden="1" w:unhideWhenUsed="1"/>
+    <w:lsdException w:name="index 5" w:semiHidden="1" w:unhideWhenUsed="1"/>
+    <w:lsdException w:name="index 6" w:semiHidden="1" w:unhideWhenUsed="1"/>
+    <w:lsdException w:name="index 7" w:semiHidden="1" w:unhideWhenUsed="1"/>
+    <w:lsdException w:name="index 8" w:semiHidden="1" w:unhideWhenUsed="1"/>
+    <w:lsdException w:name="index 9" w:semiHidden="1" w:unhideWhenUsed="1"/>
+    <w:lsdException w:name="toc 1" w:semiHidden="1" w:uiPriority="39" w:unhideWhenUsed="1"/>
+    <w:lsdException w:name="toc 2" w:semiHidden="1" w:uiPriority="39" w:unhideWhenUsed="1"/>
+    <w:lsdException w:name="toc 3" w:semiHidden="1" w:uiPriority="39" w:unhideWhenUsed="1"/>
+    <w:lsdException w:name="toc 4" w:semiHidden="1" w:uiPriority="39" w:unhideWhenUsed="1"/>
+    <w:lsdException w:name="toc 5" w:semiHidden="1" w:uiPriority="39" w:unhideWhenUsed="1"/>
+    <w:lsdException w:name="toc 6" w:semiHidden="1" w:uiPriority="39" w:unhideWhenUsed="1"/>
+    <w:lsdException w:name="toc 7" w:semiHidden="1" w:uiPriority="39" w:unhideWhenUsed="1"/>
+    <w:lsdException w:name="toc 8" w:semiHidden="1" w:uiPriority="39" w:unhideWhenUsed="1"/>
+    <w:lsdException w:name="toc 9" w:semiHidden="1" w:uiPriority="39" w:unhideWhenUsed="1"/>
+    <w:lsdException w:name="Normal Indent" w:semiHidden="1" w:unhideWhenUsed="1"/>
+    <w:lsdException w:name="footnote text" w:semiHidden="1" w:unhideWhenUsed="1"/>
+    <w:lsdException w:name="annotation text" w:semiHidden="1" w:unhideWhenUsed="1"/>
+    <w:lsdException w:name="header" w:semiHidden="1" w:unhideWhenUsed="1"/>
+    <w:lsdException w:name="footer" w:semiHidden="1" w:unhideWhenUsed="1"/>
+    <w:lsdException w:name="index heading" w:semiHidden="1" w:unhideWhenUsed="1"/>
+    <w:lsdException w:name="caption" w:semiHidden="1" w:uiPriority="35" w:unhideWhenUsed="1" w:qFormat="1"/>
+    <w:lsdException w:name="table of figures" w:semiHidden="1" w:unhideWhenUsed="1"/>
+    <w:lsdException w:name="envelope address" w:semiHidden="1" w:unhideWhenUsed="1"/>
+    <w:lsdException w:name="envelope return" w:semiHidden="1" w:unhideWhenUsed="1"/>
+    <w:lsdException w:name="footnote reference" w:semiHidden="1" w:unhideWhenUsed="1"/>
+    <w:lsdException w:name="annotation reference" w:semiHidden="1" w:unhideWhenUsed="1"/>
+    <w:lsdException w:name="line number" w:semiHidden="1" w:unhideWhenUsed="1"/>
+    <w:lsdException w:name="page number" w:semiHidden="1" w:unhideWhenUsed="1"/>
+    <w:lsdException w:name="endnote reference" w:semiHidden="1" w:unhideWhenUsed="1"/>
+    <w:lsdException w:name="endnote text" w:semiHidden="1" w:unhideWhenUsed="1"/>
+    <w:lsdException w:name="table of authorities" w:semiHidden="1" w:unhideWhenUsed="1"/>
+    <w:lsdException w:name="macro" w:semiHidden="1" w:unhideWhenUsed="1"/>
+    <w:lsdException w:name="toa heading" w:semiHidden="1" w:unhideWhenUsed="1"/>
+    <w:lsdException w:name="List" w:semiHidden="1" w:unhideWhenUsed="1"/>
+    <w:lsdException w:name="List Bullet" w:semiHidden="1" w:unhideWhenUsed="1"/>
+    <w:lsdException w:name="List Number" w:semiHidden="1" w:unhideWhenUsed="1"/>
+    <w:lsdException w:name="List 2" w:semiHidden="1" w:unhideWhenUsed="1"/>
+    <w:lsdException w:name="List 3" w:semiHidden="1" w:unhideWhenUsed="1"/>
+    <w:lsdException w:name="List 4" w:semiHidden="1" w:unhideWhenUsed="1"/>
+    <w:lsdException w:name="List 5" w:semiHidden="1" w:unhideWhenUsed="1"/>
+    <w:lsdException w:name="List Bullet 2" w:semiHidden="1" w:unhideWhenUsed="1"/>
+    <w:lsdException w:name="List Bullet 3" w:semiHidden="1" w:unhideWhenUsed="1"/>
+    <w:lsdException w:name="List Bullet 4" w:semiHidden="1" w:unhideWhenUsed="1"/>
+    <w:lsdException w:name="List Bullet 5" w:semiHidden="1" w:unhideWhenUsed="1"/>
+    <w:lsdException w:name="List Number 2" w:semiHidden="1" w:unhideWhenUsed="1"/>
+    <w:lsdException w:name="List Number 3" w:semiHidden="1" w:unhideWhenUsed="1"/>
+    <w:lsdException w:name="List Number 4" w:semiHidden="1" w:unhideWhenUsed="1"/>
+    <w:lsdException w:name="List Number 5" w:semiHidden="1" w:unhideWhenUsed="1"/>
+    <w:lsdException w:name="Title" w:uiPriority="10" w:qFormat="1"/>
+    <w:lsdException w:name="Closing" w:semiHidden="1" w:unhideWhenUsed="1"/>
+    <w:lsdException w:name="Signature" w:semiHidden="1" w:unhideWhenUsed="1"/>
+    <w:lsdException w:name="Default Paragraph Font" w:semiHidden="1" w:uiPriority="1" w:unhideWhenUsed="1"/>
+    <w:lsdException w:name="Body Text" w:semiHidden="1" w:unhideWhenUsed="1"/>
+    <w:lsdException w:name="Body Text Indent" w:semiHidden="1" w:unhideWhenUsed="1"/>
+    <w:lsdException w:name="List Continue" w:semiHidden="1" w:unhideWhenUsed="1"/>
+    <w:lsdException w:name="List Continue 2" w:semiHidden="1" w:unhideWhenUsed="1"/>
+    <w:lsdException w:name="List Continue 3" w:semiHidden="1" w:unhideWhenUsed="1"/>
+    <w:lsdException w:name="List Continue 4" w:semiHidden="1" w:unhideWhenUsed="1"/>
+    <w:lsdException w:name="List Continue 5" w:semiHidden="1" w:unhideWhenUsed="1"/>
+    <w:lsdException w:name="Message Header" w:semiHidden="1" w:unhideWhenUsed="1"/>
+    <w:lsdException w:name="Subtitle" w:uiPriority="11" w:qFormat="1"/>
+    <w:lsdException w:name="Salutation" w:semiHidden="1" w:unhideWhenUsed="1"/>
+    <w:lsdException w:name="Date" w:semiHidden="1" w:unhideWhenUsed="1"/>
+    <w:lsdException w:name="Body Text First Indent" w:semiHidden="1" w:unhideWhenUsed="1"/>
+    <w:lsdException w:name="Body Text First Indent 2" w:semiHidden="1" w:unhideWhenUsed="1"/>
+    <w:lsdException w:name="Note Heading" w:semiHidden="1" w:unhideWhenUsed="1"/>
+    <w:lsdException w:name="Body Text 2" w:semiHidden="1" w:unhideWhenUsed="1"/>
+    <w:lsdException w:name="Body Text 3" w:semiHidden="1" w:unhideWhenUsed="1"/>
+    <w:lsdException w:name="Body Text Indent 2" w:semiHidden="1" w:unhideWhenUsed="1"/>
+    <w:lsdException w:name="Body Text Indent 3" w:semiHidden="1" w:unhideWhenUsed="1"/>
+    <w:lsdException w:name="Block Text" w:semiHidden="1" w:unhideWhenUsed="1"/>
+    <w:lsdException w:name="Hyperlink" w:semiHidden="1" w:unhideWhenUsed="1"/>
+    <w:lsdException w:name="FollowedHyperlink" w:semiHidden="1" w:unhideWhenUsed="1"/>
+    <w:lsdException w:name="Strong" w:uiPriority="22" w:qFormat="1"/>
+    <w:lsdException w:name="Emphasis" w:uiPriority="20" w:qFormat="1"/>
+    <w:lsdException w:name="Document Map" w:semiHidden="1" w:unhideWhenUsed="1"/>
+    <w:lsdException w:name="Plain Text" w:semiHidden="1" w:unhideWhenUsed="1"/>
+    <w:lsdException w:name="E-mail Signature" w:semiHidden="1" w:unhideWhenUsed="1"/>
+    <w:lsdException w:name="HTML Top of Form" w:semiHidden="1" w:unhideWhenUsed="1"/>
+    <w:lsdException w:name="HTML Bottom of Form" w:semiHidden="1" w:unhideWhenUsed="1"/>
+    <w:lsdException w:name="Normal (Web)" w:semiHidden="1" w:unhideWhenUsed="1"/>
+    <w:lsdException w:name="HTML Acronym" w:semiHidden="1" w:unhideWhenUsed="1"/>
+    <w:lsdException w:name="HTML Address" w:semiHidden="1" w:unhideWhenUsed="1"/>
+    <w:lsdException w:name="HTML Cite" w:semiHidden="1" w:unhideWhenUsed="1"/>
+    <w:lsdException w:name="HTML Code" w:semiHidden="1" w:unhideWhenUsed="1"/>
+    <w:lsdException w:name="HTML Definition" w:semiHidden="1" w:unhideWhenUsed="1"/>
+    <w:lsdException w:name="HTML Keyboard" w:semiHidden="1" w:unhideWhenUsed="1"/>
+    <w:lsdException w:name="HTML Preformatted" w:semiHidden="1" w:unhideWhenUsed="1"/>
+    <w:lsdException w:name="HTML Sample" w:semiHidden="1" w:unhideWhenUsed="1"/>
+    <w:lsdException w:name="HTML Typewriter" w:semiHidden="1" w:unhideWhenUsed="1"/>
+    <w:lsdException w:name="HTML Variable" w:semiHidden="1" w:unhideWhenUsed="1"/>
+    <w:lsdException w:name="Normal Table" w:semiHidden="1" w:unhideWhenUsed="1"/>
+    <w:lsdException w:name="annotation subject" w:semiHidden="1" w:unhideWhenUsed="1"/>
+    <w:lsdException w:name="No List" w:semiHidden="1" w:unhideWhenUsed="1"/>
+    <w:lsdException w:name="Outline List 1" w:semiHidden="1" w:unhideWhenUsed="1"/>
+    <w:lsdException w:name="Outline List 2" w:semiHidden="1" w:unhideWhenUsed="1"/>
+    <w:lsdException w:name="Outline List 3" w:semiHidden="1" w:unhideWhenUsed="1"/>
+    <w:lsdException w:name="Table Simple 1" w:semiHidden="1" w:unhideWhenUsed="1"/>
+    <w:lsdException w:name="Table Simple 2" w:semiHidden="1" w:unhideWhenUsed="1"/>
+    <w:lsdException w:name="Table Simple 3" w:semiHidden="1" w:unhideWhenUsed="1"/>
+    <w:lsdException w:name="Table Classic 1" w:semiHidden="1" w:unhideWhenUsed="1"/>
+    <w:lsdException w:name="Table Classic 2" w:semiHidden="1" w:unhideWhenUsed="1"/>
+    <w:lsdException w:name="Table Classic 3" w:semiHidden="1" w:unhideWhenUsed="1"/>
+    <w:lsdException w:name="Table Classic 4" w:semiHidden="1" w:unhideWhenUsed="1"/>
+    <w:lsdException w:name="Table Colorful 1" w:semiHidden="1" w:unhideWhenUsed="1"/>
+    <w:lsdException w:name="Table Colorful 2" w:semiHidden="1" w:unhideWhenUsed="1"/>
+    <w:lsdException w:name="Table Colorful 3" w:semiHidden="1" w:unhideWhenUsed="1"/>
+    <w:lsdException w:name="Table Columns 1" w:semiHidden="1" w:unhideWhenUsed="1"/>
+    <w:lsdException w:name="Table Columns 2" w:semiHidden="1" w:unhideWhenUsed="1"/>
+    <w:lsdException w:name="Table Columns 3" w:semiHidden="1" w:unhideWhenUsed="1"/>
+    <w:lsdException w:name="Table Columns 4" w:semiHidden="1" w:unhideWhenUsed="1"/>
+    <w:lsdException w:name="Table Columns 5" w:semiHidden="1" w:unhideWhenUsed="1"/>
+    <w:lsdException w:name="Table Grid 1" w:semiHidden="1" w:unhideWhenUsed="1"/>
+    <w:lsdException w:name="Table Grid 2" w:semiHidden="1" w:unhideWhenUsed="1"/>
+    <w:lsdException w:name="Table Grid 3" w:semiHidden="1" w:unhideWhenUsed="1"/>
+    <w:lsdException w:name="Table Grid 4" w:semiHidden="1" w:unhideWhenUsed="1"/>
+    <w:lsdException w:name="Table Grid 5" w:semiHidden="1" w:unhideWhenUsed="1"/>
+    <w:lsdException w:name="Table Grid 6" w:semiHidden="1" w:unhideWhenUsed="1"/>
+    <w:lsdException w:name="Table Grid 7" w:semiHidden="1" w:unhideWhenUsed="1"/>
+    <w:lsdException w:name="Table Grid 8" w:semiHidden="1" w:unhideWhenUsed="1"/>
+    <w:lsdException w:name="Table List 1" w:semiHidden="1" w:unhideWhenUsed="1"/>
+    <w:lsdException w:name="Table List 2" w:semiHidden="1" w:unhideWhenUsed="1"/>
+    <w:lsdException w:name="Table List 3" w:semiHidden="1" w:unhideWhenUsed="1"/>
+    <w:lsdException w:name="Table List 4" w:semiHidden="1" w:unhideWhenUsed="1"/>
+    <w:lsdException w:name="Table List 5" w:semiHidden="1" w:unhideWhenUsed="1"/>
+    <w:lsdException w:name="Table List 6" w:semiHidden="1" w:unhideWhenUsed="1"/>
+    <w:lsdException w:name="Table List 7" w:semiHidden="1" w:unhideWhenUsed="1"/>
+    <w:lsdException w:name="Table List 8" w:semiHidden="1" w:unhideWhenUsed="1"/>
+    <w:lsdException w:name="Table 3D effects 1" w:semiHidden="1" w:unhideWhenUsed="1"/>
+    <w:lsdException w:name="Table 3D effects 2" w:semiHidden="1" w:unhideWhenUsed="1"/>
+    <w:lsdException w:name="Table 3D effects 3" w:semiHidden="1" w:unhideWhenUsed="1"/>
+    <w:lsdException w:name="Table Contemporary" w:semiHidden="1" w:unhideWhenUsed="1"/>
+    <w:lsdException w:name="Table Elegant" w:semiHidden="1" w:unhideWhenUsed="1"/>
+    <w:lsdException w:name="Table Professional" w:semiHidden="1" w:unhideWhenUsed="1"/>
+    <w:lsdException w:name="Table Subtle 1" w:semiHidden="1" w:unhideWhenUsed="1"/>
+    <w:lsdException w:name="Table Subtle 2" w:semiHidden="1" w:unhideWhenUsed="1"/>
+    <w:lsdException w:name="Table Web 1" w:semiHidden="1" w:unhideWhenUsed="1"/>
+    <w:lsdException w:name="Table Web 2" w:semiHidden="1" w:unhideWhenUsed="1"/>
+    <w:lsdException w:name="Table Web 3" w:semiHidden="1" w:unhideWhenUsed="1"/>
+    <w:lsdException w:name="Balloon Text" w:semiHidden="1" w:unhideWhenUsed="1"/>
+    <w:lsdException w:name="Table Grid" w:uiPriority="39"/>
+    <w:lsdException w:name="Table Theme" w:semiHidden="1" w:unhideWhenUsed="1"/>
+    <w:lsdException w:name="Placeholder Text" w:semiHidden="1"/>
+    <w:lsdException w:name="No Spacing" w:uiPriority="1" w:qFormat="1"/>
+    <w:lsdException w:name="Light Shading" w:uiPriority="60"/>
+    <w:lsdException w:name="Light List" w:uiPriority="61"/>
+    <w:lsdException w:name="Light Grid" w:uiPriority="62"/>
+    <w:lsdException w:name="Medium Shading 1" w:uiPriority="63"/>
+    <w:lsdException w:name="Medium Shading 2" w:uiPriority="64"/>
+    <w:lsdException w:name="Medium List 1" w:uiPriority="65"/>
+    <w:lsdException w:name="Medium List 2" w:uiPriority="66"/>
+    <w:lsdException w:name="Medium Grid 1" w:uiPriority="67"/>
+    <w:lsdException w:name="Medium Grid 2" w:uiPriority="68"/>
+    <w:lsdException w:name="Medium Grid 3" w:uiPriority="69"/>
+    <w:lsdException w:name="Dark List" w:uiPriority="70"/>
+    <w:lsdException w:name="Colorful Shading" w:uiPriority="71"/>
+    <w:lsdException w:name="Colorful List" w:uiPriority="72"/>
+    <w:lsdException w:name="Colorful Grid" w:uiPriority="73"/>
+    <w:lsdException w:name="Light Shading Accent 1" w:uiPriority="60"/>
+    <w:lsdException w:name="Light List Accent 1" w:uiPriority="61"/>
+    <w:lsdException w:name="Light Grid Accent 1" w:uiPriority="62"/>
+    <w:lsdException w:name="Medium Shading 1 Accent 1" w:uiPriority="63"/>
+    <w:lsdException w:name="Medium Shading 2 Accent 1" w:uiPriority="64"/>
+    <w:lsdException w:name="Medium List 1 Accent 1" w:uiPriority="65"/>
+    <w:lsdException w:name="Revision" w:semiHidden="1"/>
+    <w:lsdException w:name="List Paragraph" w:uiPriority="34" w:qFormat="1"/>
+    <w:lsdException w:name="Quote" w:uiPriority="29" w:qFormat="1"/>
+    <w:lsdException w:name="Intense Quote" w:uiPriority="30" w:qFormat="1"/>
+    <w:lsdException w:name="Medium List 2 Accent 1" w:uiPriority="66"/>
+    <w:lsdException w:name="Medium Grid 1 Accent 1" w:uiPriority="67"/>
+    <w:lsdException w:name="Medium Grid 2 Accent 1" w:uiPriority="68"/>
+    <w:lsdException w:name="Medium Grid 3 Accent 1" w:uiPriority="69"/>
+    <w:lsdException w:name="Dark List Accent 1" w:uiPriority="70"/>
+    <w:lsdException w:name="Colorful Shading Accent 1" w:uiPriority="71"/>
+    <w:lsdException w:name="Colorful List Accent 1" w:uiPriority="72"/>
+    <w:lsdException w:name="Colorful Grid Accent 1" w:uiPriority="73"/>
+    <w:lsdException w:name="Light Shading Accent 2" w:uiPriority="60"/>
+    <w:lsdException w:name="Light List Accent 2" w:uiPriority="61"/>
+    <w:lsdException w:name="Light Grid Accent 2" w:uiPriority="62"/>
+    <w:lsdException w:name="Medium Shading 1 Accent 2" w:uiPriority="63"/>
+    <w:lsdException w:name="Medium Shading 2 Accent 2" w:uiPriority="64"/>
+    <w:lsdException w:name="Medium List 1 Accent 2" w:uiPriority="65"/>
+    <w:lsdException w:name="Medium List 2 Accent 2" w:uiPriority="66"/>
+    <w:lsdException w:name="Medium Grid 1 Accent 2" w:uiPriority="67"/>
+    <w:lsdException w:name="Medium Grid 2 Accent 2" w:uiPriority="68"/>
+    <w:lsdException w:name="Medium Grid 3 Accent 2" w:uiPriority="69"/>
+    <w:lsdException w:name="Dark List Accent 2" w:uiPriority="70"/>
+    <w:lsdException w:name="Colorful Shading Accent 2" w:uiPriority="71"/>
+    <w:lsdException w:name="Colorful List Accent 2" w:uiPriority="72"/>
+    <w:lsdException w:name="Colorful Grid Accent 2" w:uiPriority="73"/>
+    <w:lsdException w:name="Light Shading Accent 3" w:uiPriority="60"/>
+    <w:lsdException w:name="Light List Accent 3" w:uiPriority="61"/>
+    <w:lsdException w:name="Light Grid Accent 3" w:uiPriority="62"/>
+    <w:lsdException w:name="Medium Shading 1 Accent 3" w:uiPriority="63"/>
+    <w:lsdException w:name="Medium Shading 2 Accent 3" w:uiPriority="64"/>
+    <w:lsdException w:name="Medium List 1 Accent 3" w:uiPriority="65"/>
+    <w:lsdException w:name="Medium List 2 Accent 3" w:uiPriority="66"/>
+    <w:lsdException w:name="Medium Grid 1 Accent 3" w:uiPriority="67"/>
+    <w:lsdException w:name="Medium Grid 2 Accent 3" w:uiPriority="68"/>
+    <w:lsdException w:name="Medium Grid 3 Accent 3" w:uiPriority="69"/>
+    <w:lsdException w:name="Dark List Accent 3" w:uiPriority="70"/>
+    <w:lsdException w:name="Colorful Shading Accent 3" w:uiPriority="71"/>
+    <w:lsdException w:name="Colorful List Accent 3" w:uiPriority="72"/>
+    <w:lsdException w:name="Colorful Grid Accent 3" w:uiPriority="73"/>
+    <w:lsdException w:name="Light Shading Accent 4" w:uiPriority="60"/>
+    <w:lsdException w:name="Light List Accent 4" w:uiPriority="61"/>
+    <w:lsdException w:name="Light Grid Accent 4" w:uiPriority="62"/>
+    <w:lsdException w:name="Medium Shading 1 Accent 4" w:uiPriority="63"/>
+    <w:lsdException w:name="Medium Shading 2 Accent 4" w:uiPriority="64"/>
+    <w:lsdException w:name="Medium List 1 Accent 4" w:uiPriority="65"/>
+    <w:lsdException w:name="Medium List 2 Accent 4" w:uiPriority="66"/>
+    <w:lsdException w:name="Medium Grid 1 Accent 4" w:uiPriority="67"/>
+    <w:lsdException w:name="Medium Grid 2 Accent 4" w:uiPriority="68"/>
+    <w:lsdException w:name="Medium Grid 3 Accent 4" w:uiPriority="69"/>
+    <w:lsdException w:name="Dark List Accent 4" w:uiPriority="70"/>
+    <w:lsdException w:name="Colorful Shading Accent 4" w:uiPriority="71"/>
+    <w:lsdException w:name="Colorful List Accent 4" w:uiPriority="72"/>
+    <w:lsdException w:name="Colorful Grid Accent 4" w:uiPriority="73"/>
+    <w:lsdException w:name="Light Shading Accent 5" w:uiPriority="60"/>
+    <w:lsdException w:name="Light List Accent 5" w:uiPriority="61"/>
+    <w:lsdException w:name="Light Grid Accent 5" w:uiPriority="62"/>
+    <w:lsdException w:name="Medium Shading 1 Accent 5" w:uiPriority="63"/>
+    <w:lsdException w:name="Medium Shading 2 Accent 5" w:uiPriority="64"/>
+    <w:lsdException w:name="Medium List 1 Accent 5" w:uiPriority="65"/>
+    <w:lsdException w:name="Medium List 2 Accent 5" w:uiPriority="66"/>
+    <w:lsdException w:name="Medium Grid 1 Accent 5" w:uiPriority="67"/>
+    <w:lsdException w:name="Medium Grid 2 Accent 5" w:uiPriority="68"/>
+    <w:lsdException w:name="Medium Grid 3 Accent 5" w:uiPriority="69"/>
+    <w:lsdException w:name="Dark List Accent 5" w:uiPriority="70"/>
+    <w:lsdException w:name="Colorful Shading Accent 5" w:uiPriority="71"/>
+    <w:lsdException w:name="Colorful List Accent 5" w:uiPriority="72"/>
+    <w:lsdException w:name="Colorful Grid Accent 5" w:uiPriority="73"/>
+    <w:lsdException w:name="Light Shading Accent 6" w:uiPriority="60"/>
+    <w:lsdException w:name="Light List Accent 6" w:uiPriority="61"/>
+    <w:lsdException w:name="Light Grid Accent 6" w:uiPriority="62"/>
+    <w:lsdException w:name="Medium Shading 1 Accent 6" w:uiPriority="63"/>
+    <w:lsdException w:name="Medium Shading 2 Accent 6" w:uiPriority="64"/>
+    <w:lsdException w:name="Medium List 1 Accent 6" w:uiPriority="65"/>
+    <w:lsdException w:name="Medium List 2 Accent 6" w:uiPriority="66"/>
+    <w:lsdException w:name="Medium Grid 1 Accent 6" w:uiPriority="67"/>
+    <w:lsdException w:name="Medium Grid 2 Accent 6" w:uiPriority="68"/>
+    <w:lsdException w:name="Medium Grid 3 Accent 6" w:uiPriority="69"/>
+    <w:lsdException w:name="Dark List Accent 6" w:uiPriority="70"/>
+    <w:lsdException w:name="Colorful Shading Accent 6" w:uiPriority="71"/>
+    <w:lsdException w:name="Colorful List Accent 6" w:uiPriority="72"/>
+    <w:lsdException w:name="Colorful Grid Accent 6" w:uiPriority="73"/>
+    <w:lsdException w:name="Subtle Emphasis" w:uiPriority="19" w:qFormat="1"/>
+    <w:lsdException w:name="Intense Emphasis" w:uiPriority="21" w:qFormat="1"/>
+    <w:lsdException w:name="Subtle Reference" w:uiPriority="31" w:qFormat="1"/>
+    <w:lsdException w:name="Intense Reference" w:uiPriority="32" w:qFormat="1"/>
+    <w:lsdException w:name="Book Title" w:uiPriority="33" w:qFormat="1"/>
+    <w:lsdException w:name="Bibliography" w:semiHidden="1" w:uiPriority="37" w:unhideWhenUsed="1"/>
+    <w:lsdException w:name="TOC Heading" w:semiHidden="1" w:uiPriority="39" w:unhideWhenUsed="1" w:qFormat="1"/>
+    <w:lsdException w:name="Plain Table 1" w:uiPriority="41"/>
+    <w:lsdException w:name="Plain Table 2" w:uiPriority="42"/>
+    <w:lsdException w:name="Plain Table 3" w:uiPriority="43"/>
+    <w:lsdException w:name="Plain Table 4" w:uiPriority="44"/>
+    <w:lsdException w:name="Plain Table 5" w:uiPriority="45"/>
+    <w:lsdException w:name="Grid Table Light" w:uiPriority="40"/>
+    <w:lsdException w:name="Grid Table 1 Light" w:uiPriority="46"/>
+    <w:lsdException w:name="Grid Table 2" w:uiPriority="47"/>
+    <w:lsdException w:name="Grid Table 3" w:uiPriority="48"/>
+    <w:lsdException w:name="Grid Table 4" w:uiPriority="49"/>
+    <w:lsdException w:name="Grid Table 5 Dark" w:uiPriority="50"/>
+    <w:lsdException w:name="Grid Table 6 Colorful" w:uiPriority="51"/>
+    <w:lsdException w:name="Grid Table 7 Colorful" w:uiPriority="52"/>
+    <w:lsdException w:name="Grid Table 1 Light Accent 1" w:uiPriority="46"/>
+    <w:lsdException w:name="Grid Table 2 Accent 1" w:uiPriority="47"/>
+    <w:lsdException w:name="Grid Table 3 Accent 1" w:uiPriority="48"/>
+    <w:lsdException w:name="Grid Table 4 Accent 1" w:uiPriority="49"/>
+    <w:lsdException w:name="Grid Table 5 Dark Accent 1" w:uiPriority="50"/>
+    <w:lsdException w:name="Grid Table 6 Colorful Accent 1" w:uiPriority="51"/>
+    <w:lsdException w:name="Grid Table 7 Colorful Accent 1" w:uiPriority="52"/>
+    <w:lsdException w:name="Grid Table 1 Light Accent 2" w:uiPriority="46"/>
+    <w:lsdException w:name="Grid Table 2 Accent 2" w:uiPriority="47"/>
+    <w:lsdException w:name="Grid Table 3 Accent 2" w:uiPriority="48"/>
+    <w:lsdException w:name="Grid Table 4 Accent 2" w:uiPriority="49"/>
+    <w:lsdException w:name="Grid Table 5 Dark Accent 2" w:uiPriority="50"/>
+    <w:lsdException w:name="Grid Table 6 Colorful Accent 2" w:uiPriority="51"/>
+    <w:lsdException w:name="Grid Table 7 Colorful Accent 2" w:uiPriority="52"/>
+    <w:lsdException w:name="Grid Table 1 Light Accent 3" w:uiPriority="46"/>
+    <w:lsdException w:name="Grid Table 2 Accent 3" w:uiPriority="47"/>
+    <w:lsdException w:name="Grid Table 3 Accent 3" w:uiPriority="48"/>
+    <w:lsdException w:name="Grid Table 4 Accent 3" w:uiPriority="49"/>
+    <w:lsdException w:name="Grid Table 5 Dark Accent 3" w:uiPriority="50"/>
+    <w:lsdException w:name="Grid Table 6 Colorful Accent 3" w:uiPriority="51"/>
+    <w:lsdException w:name="Grid Table 7 Colorful Accent 3" w:uiPriority="52"/>
+    <w:lsdException w:name="Grid Table 1 Light Accent 4" w:uiPriority="46"/>
+    <w:lsdException w:name="Grid Table 2 Accent 4" w:uiPriority="47"/>
+    <w:lsdException w:name="Grid Table 3 Accent 4" w:uiPriority="48"/>
+    <w:lsdException w:name="Grid Table 4 Accent 4" w:uiPriority="49"/>
+    <w:lsdException w:name="Grid Table 5 Dark Accent 4" w:uiPriority="50"/>
+    <w:lsdException w:name="Grid Table 6 Colorful Accent 4" w:uiPriority="51"/>
+    <w:lsdException w:name="Grid Table 7 Colorful Accent 4" w:uiPriority="52"/>
+    <w:lsdException w:name="Grid Table 1 Light Accent 5" w:uiPriority="46"/>
+    <w:lsdException w:name="Grid Table 2 Accent 5" w:uiPriority="47"/>
+    <w:lsdException w:name="Grid Table 3 Accent 5" w:uiPriority="48"/>
+    <w:lsdException w:name="Grid Table 4 Accent 5" w:uiPriority="49"/>
+    <w:lsdException w:name="Grid Table 5 Dark Accent 5" w:uiPriority="50"/>
+    <w:lsdException w:name="Grid Table 6 Colorful Accent 5" w:uiPriority="51"/>
+    <w:lsdException w:name="Grid Table 7 Colorful Accent 5" w:uiPriority="52"/>
+    <w:lsdException w:name="Grid Table 1 Light Accent 6" w:uiPriority="46"/>
+    <w:lsdException w:name="Grid Table 2 Accent 6" w:uiPriority="47"/>
+    <w:lsdException w:name="Grid Table 3 Accent 6" w:uiPriority="48"/>
+    <w:lsdException w:name="Grid Table 4 Accent 6" w:uiPriority="49"/>
+    <w:lsdException w:name="Grid Table 5 Dark Accent 6" w:uiPriority="50"/>
+    <w:lsdException w:name="Grid Table 6 Colorful Accent 6" w:uiPriority="51"/>
+    <w:lsdException w:name="Grid Table 7 Colorful Accent 6" w:uiPriority="52"/>
+    <w:lsdException w:name="List Table 1 Light" w:uiPriority="46"/>
+    <w:lsdException w:name="List Table 2" w:uiPriority="47"/>
+    <w:lsdException w:name="List Table 3" w:uiPriority="48"/>
+    <w:lsdException w:name="List Table 4" w:uiPriority="49"/>
+    <w:lsdException w:name="List Table 5 Dark" w:uiPriority="50"/>
+    <w:lsdException w:name="List Table 6 Colorful" w:uiPriority="51"/>
+    <w:lsdException w:name="List Table 7 Colorful" w:uiPriority="52"/>
+    <w:lsdException w:name="List Table 1 Light Accent 1" w:uiPriority="46"/>
+    <w:lsdException w:name="List Table 2 Accent 1" w:uiPriority="47"/>
+    <w:lsdException w:name="List Table 3 Accent 1" w:uiPriority="48"/>
+    <w:lsdException w:name="List Table 4 Accent 1" w:uiPriority="49"/>
+    <w:lsdException w:name="List Table 5 Dark Accent 1" w:uiPriority="50"/>
+    <w:lsdException w:name="List Table 6 Colorful Accent 1" w:uiPriority="51"/>
+    <w:lsdException w:name="List Table 7 Colorful Accent 1" w:uiPriority="52"/>
+    <w:lsdException w:name="List Table 1 Light Accent 2" w:uiPriority="46"/>
+    <w:lsdException w:name="List Table 2 Accent 2" w:uiPriority="47"/>
+    <w:lsdException w:name="List Table 3 Accent 2" w:uiPriority="48"/>
+    <w:lsdException w:name="List Table 4 Accent 2" w:uiPriority="49"/>
+    <w:lsdException w:name="List Table 5 Dark Accent 2" w:uiPriority="50"/>
+    <w:lsdException w:name="List Table 6 Colorful Accent 2" w:uiPriority="51"/>
+    <w:lsdException w:name="List Table 7 Colorful Accent 2" w:uiPriority="52"/>
+    <w:lsdException w:name="List Table 1 Light Accent 3" w:uiPriority="46"/>
+    <w:lsdException w:name="List Table 2 Accent 3" w:uiPriority="47"/>
+    <w:lsdException w:name="List Table 3 Accent 3" w:uiPriority="48"/>
+    <w:lsdException w:name="List Table 4 Accent 3" w:uiPriority="49"/>
+    <w:lsdException w:name="List Table 5 Dark Accent 3" w:uiPriority="50"/>
+    <w:lsdException w:name="List Table 6 Colorful Accent 3" w:uiPriority="51"/>
+    <w:lsdException w:name="List Table 7 Colorful Accent 3" w:uiPriority="52"/>
+    <w:lsdException w:name="List Table 1 Light Accent 4" w:uiPriority="46"/>
+    <w:lsdException w:name="List Table 2 Accent 4" w:uiPriority="47"/>
+    <w:lsdException w:name="List Table 3 Accent 4" w:uiPriority="48"/>
+    <w:lsdException w:name="List Table 4 Accent 4" w:uiPriority="49"/>
+    <w:lsdException w:name="List Table 5 Dark Accent 4" w:uiPriority="50"/>
+    <w:lsdException w:name="List Table 6 Colorful Accent 4" w:uiPriority="51"/>
+    <w:lsdException w:name="List Table 7 Colorful Accent 4" w:uiPriority="52"/>
+    <w:lsdException w:name="List Table 1 Light Accent 5" w:uiPriority="46"/>
+    <w:lsdException w:name="List Table 2 Accent 5" w:uiPriority="47"/>
+    <w:lsdException w:name="List Table 3 Accent 5" w:uiPriority="48"/>
+    <w:lsdException w:name="List Table 4 Accent 5" w:uiPriority="49"/>
+    <w:lsdException w:name="List Table 5 Dark Accent 5" w:uiPriority="50"/>
+    <w:lsdException w:name="List Table 6 Colorful Accent 5" w:uiPriority="51"/>
+    <w:lsdException w:name="List Table 7 Colorful Accent 5" w:uiPriority="52"/>
+    <w:lsdException w:name="List Table 1 Light Accent 6" w:uiPriority="46"/>
+    <w:lsdException w:name="List Table 2 Accent 6" w:uiPriority="47"/>
+    <w:lsdException w:name="List Table 3 Accent 6" w:uiPriority="48"/>
+    <w:lsdException w:name="List Table 4 Accent 6" w:uiPriority="49"/>
+    <w:lsdException w:name="List Table 5 Dark Accent 6" w:uiPriority="50"/>
+    <w:lsdException w:name="List Table 6 Colorful Accent 6" w:uiPriority="51"/>
+    <w:lsdException w:name="List Table 7 Colorful Accent 6" w:uiPriority="52"/>
+  </w:latentStyles>
+  <w:style w:type="paragraph" w:default="1" w:styleId="Normal">
+    <w:name w:val="Normal"/>
+    <w:qFormat/>
+  </w:style>
+  <w:style w:type="character" w:default="1" w:styleId="VarsaylanParagrafYazTipi">
+    <w:name w:val="Default Paragraph Font"/>
+    <w:uiPriority w:val="1"/>
+    <w:semiHidden/>
+    <w:unhideWhenUsed/>
+  </w:style>
+  <w:style w:type="table" w:default="1" w:styleId="NormalTablo">
+    <w:name w:val="Normal Table"/>
+    <w:uiPriority w:val="99"/>
+    <w:semiHidden/>
+    <w:unhideWhenUsed/>
+    <w:tblPr>
+      <w:tblInd w:w="0" w:type="dxa"/>
+      <w:tblCellMar>
+        <w:top w:w="0" w:type="dxa"/>
+        <w:left w:w="108" w:type="dxa"/>
+        <w:bottom w:w="0" w:type="dxa"/>
+        <w:right w:w="108" w:type="dxa"/>
+      </w:tblCellMar>
+    </w:tblPr>
+  </w:style>
+  <w:style w:type="numbering" w:default="1" w:styleId="ListeYok">
+    <w:name w:val="No List"/>
+    <w:uiPriority w:val="99"/>
+    <w:semiHidden/>
+    <w:unhideWhenUsed/>
+  </w:style>
+  <w:style w:type="character" w:styleId="YerTutucuMetni">
+    <w:name w:val="Placeholder Text"/>
+    <w:basedOn w:val="VarsaylanParagrafYazTipi"/>
+    <w:uiPriority w:val="99"/>
+    <w:semiHidden/>
+    <w:rsid w:val="008D4EDB"/>
+    <w:rPr>
+      <w:color w:val="808080"/>
+    </w:rPr>
+  </w:style>
+</w:styles>
+</file>
+
+<file path=word/glossary/webSettings.xml><?xml version="1.0" encoding="utf-8"?>
+<w:webSettings xmlns:mc="http://schemas.openxmlformats.org/markup-compatibility/2006" xmlns:r="http://schemas.openxmlformats.org/officeDocument/2006/relationships" xmlns:w="http://schemas.openxmlformats.org/wordprocessingml/2006/main" xmlns:w14="http://schemas.microsoft.com/office/word/2010/wordml" xmlns:w15="http://schemas.microsoft.com/office/word/2012/wordml" xmlns:w16se="http://schemas.microsoft.com/office/word/2015/wordml/symex" mc:Ignorable="w14 w15 w16se">
+  <w:optimizeForBrowser/>
+  <w:allowPNG/>
+</w:webSettings>
 </file>
 
 <file path=word/theme/theme1.xml><?xml version="1.0" encoding="utf-8"?>

--- a/project4/project4_report_ozgur_yazici.docx
+++ b/project4/project4_report_ozgur_yazici.docx
@@ -40,8 +40,8 @@
               <w:tab w:val="left" w:pos="440"/>
               <w:tab w:val="right" w:leader="dot" w:pos="9062"/>
             </w:tabs>
-            <w:spacing w:line="480" w:lineRule="auto"/>
             <w:rPr>
+              <w:rFonts w:eastAsiaTheme="minorEastAsia"/>
               <w:noProof/>
             </w:rPr>
           </w:pPr>
@@ -54,7 +54,7 @@
           <w:r>
             <w:fldChar w:fldCharType="separate"/>
           </w:r>
-          <w:hyperlink w:anchor="_Toc44096974" w:history="1">
+          <w:hyperlink w:anchor="_Toc44154519" w:history="1">
             <w:r>
               <w:rPr>
                 <w:rStyle w:val="Kpr"/>
@@ -64,6 +64,7 @@
             </w:r>
             <w:r>
               <w:rPr>
+                <w:rFonts w:eastAsiaTheme="minorEastAsia"/>
                 <w:noProof/>
               </w:rPr>
               <w:tab/>
@@ -94,7 +95,7 @@
                 <w:noProof/>
                 <w:webHidden/>
               </w:rPr>
-              <w:instrText xml:space="preserve"> PAGEREF _Toc44096974 \h </w:instrText>
+              <w:instrText xml:space="preserve"> PAGEREF _Toc44154519 \h </w:instrText>
             </w:r>
             <w:r>
               <w:rPr>
@@ -132,12 +133,12 @@
               <w:tab w:val="left" w:pos="440"/>
               <w:tab w:val="right" w:leader="dot" w:pos="9062"/>
             </w:tabs>
-            <w:spacing w:line="480" w:lineRule="auto"/>
             <w:rPr>
+              <w:rFonts w:eastAsiaTheme="minorEastAsia"/>
               <w:noProof/>
             </w:rPr>
           </w:pPr>
-          <w:hyperlink w:anchor="_Toc44096975" w:history="1">
+          <w:hyperlink w:anchor="_Toc44154520" w:history="1">
             <w:r>
               <w:rPr>
                 <w:rStyle w:val="Kpr"/>
@@ -147,6 +148,7 @@
             </w:r>
             <w:r>
               <w:rPr>
+                <w:rFonts w:eastAsiaTheme="minorEastAsia"/>
                 <w:noProof/>
               </w:rPr>
               <w:tab/>
@@ -177,7 +179,7 @@
                 <w:noProof/>
                 <w:webHidden/>
               </w:rPr>
-              <w:instrText xml:space="preserve"> PAGEREF _Toc44096975 \h </w:instrText>
+              <w:instrText xml:space="preserve"> PAGEREF _Toc44154520 \h </w:instrText>
             </w:r>
             <w:r>
               <w:rPr>
@@ -215,12 +217,12 @@
               <w:tab w:val="left" w:pos="440"/>
               <w:tab w:val="right" w:leader="dot" w:pos="9062"/>
             </w:tabs>
-            <w:spacing w:line="480" w:lineRule="auto"/>
             <w:rPr>
+              <w:rFonts w:eastAsiaTheme="minorEastAsia"/>
               <w:noProof/>
             </w:rPr>
           </w:pPr>
-          <w:hyperlink w:anchor="_Toc44096976" w:history="1">
+          <w:hyperlink w:anchor="_Toc44154521" w:history="1">
             <w:r>
               <w:rPr>
                 <w:rStyle w:val="Kpr"/>
@@ -230,6 +232,7 @@
             </w:r>
             <w:r>
               <w:rPr>
+                <w:rFonts w:eastAsiaTheme="minorEastAsia"/>
                 <w:noProof/>
               </w:rPr>
               <w:tab/>
@@ -260,7 +263,7 @@
                 <w:noProof/>
                 <w:webHidden/>
               </w:rPr>
-              <w:instrText xml:space="preserve"> PAGEREF _Toc44096976 \h </w:instrText>
+              <w:instrText xml:space="preserve"> PAGEREF _Toc44154521 \h </w:instrText>
             </w:r>
             <w:r>
               <w:rPr>
@@ -298,12 +301,12 @@
               <w:tab w:val="left" w:pos="880"/>
               <w:tab w:val="right" w:leader="dot" w:pos="9062"/>
             </w:tabs>
-            <w:spacing w:line="480" w:lineRule="auto"/>
             <w:rPr>
+              <w:rFonts w:eastAsiaTheme="minorEastAsia"/>
               <w:noProof/>
             </w:rPr>
           </w:pPr>
-          <w:hyperlink w:anchor="_Toc44096977" w:history="1">
+          <w:hyperlink w:anchor="_Toc44154522" w:history="1">
             <w:r>
               <w:rPr>
                 <w:rStyle w:val="Kpr"/>
@@ -313,6 +316,7 @@
             </w:r>
             <w:r>
               <w:rPr>
+                <w:rFonts w:eastAsiaTheme="minorEastAsia"/>
                 <w:noProof/>
               </w:rPr>
               <w:tab/>
@@ -343,7 +347,7 @@
                 <w:noProof/>
                 <w:webHidden/>
               </w:rPr>
-              <w:instrText xml:space="preserve"> PAGEREF _Toc44096977 \h </w:instrText>
+              <w:instrText xml:space="preserve"> PAGEREF _Toc44154522 \h </w:instrText>
             </w:r>
             <w:r>
               <w:rPr>
@@ -363,7 +367,7 @@
                 <w:noProof/>
                 <w:webHidden/>
               </w:rPr>
-              <w:t>1</w:t>
+              <w:t>2</w:t>
             </w:r>
             <w:r>
               <w:rPr>
@@ -381,12 +385,12 @@
               <w:tab w:val="left" w:pos="880"/>
               <w:tab w:val="right" w:leader="dot" w:pos="9062"/>
             </w:tabs>
-            <w:spacing w:line="480" w:lineRule="auto"/>
             <w:rPr>
+              <w:rFonts w:eastAsiaTheme="minorEastAsia"/>
               <w:noProof/>
             </w:rPr>
           </w:pPr>
-          <w:hyperlink w:anchor="_Toc44096978" w:history="1">
+          <w:hyperlink w:anchor="_Toc44154523" w:history="1">
             <w:r>
               <w:rPr>
                 <w:rStyle w:val="Kpr"/>
@@ -396,6 +400,7 @@
             </w:r>
             <w:r>
               <w:rPr>
+                <w:rFonts w:eastAsiaTheme="minorEastAsia"/>
                 <w:noProof/>
               </w:rPr>
               <w:tab/>
@@ -426,7 +431,7 @@
                 <w:noProof/>
                 <w:webHidden/>
               </w:rPr>
-              <w:instrText xml:space="preserve"> PAGEREF _Toc44096978 \h </w:instrText>
+              <w:instrText xml:space="preserve"> PAGEREF _Toc44154523 \h </w:instrText>
             </w:r>
             <w:r>
               <w:rPr>
@@ -446,7 +451,7 @@
                 <w:noProof/>
                 <w:webHidden/>
               </w:rPr>
-              <w:t>2</w:t>
+              <w:t>3</w:t>
             </w:r>
             <w:r>
               <w:rPr>
@@ -464,12 +469,12 @@
               <w:tab w:val="left" w:pos="880"/>
               <w:tab w:val="right" w:leader="dot" w:pos="9062"/>
             </w:tabs>
-            <w:spacing w:line="480" w:lineRule="auto"/>
             <w:rPr>
+              <w:rFonts w:eastAsiaTheme="minorEastAsia"/>
               <w:noProof/>
             </w:rPr>
           </w:pPr>
-          <w:hyperlink w:anchor="_Toc44096979" w:history="1">
+          <w:hyperlink w:anchor="_Toc44154524" w:history="1">
             <w:r>
               <w:rPr>
                 <w:rStyle w:val="Kpr"/>
@@ -479,6 +484,7 @@
             </w:r>
             <w:r>
               <w:rPr>
+                <w:rFonts w:eastAsiaTheme="minorEastAsia"/>
                 <w:noProof/>
               </w:rPr>
               <w:tab/>
@@ -509,7 +515,7 @@
                 <w:noProof/>
                 <w:webHidden/>
               </w:rPr>
-              <w:instrText xml:space="preserve"> PAGEREF _Toc44096979 \h </w:instrText>
+              <w:instrText xml:space="preserve"> PAGEREF _Toc44154524 \h </w:instrText>
             </w:r>
             <w:r>
               <w:rPr>
@@ -530,6 +536,90 @@
                 <w:webHidden/>
               </w:rPr>
               <w:t>3</w:t>
+            </w:r>
+            <w:r>
+              <w:rPr>
+                <w:noProof/>
+                <w:webHidden/>
+              </w:rPr>
+              <w:fldChar w:fldCharType="end"/>
+            </w:r>
+          </w:hyperlink>
+        </w:p>
+        <w:p>
+          <w:pPr>
+            <w:pStyle w:val="T2"/>
+            <w:tabs>
+              <w:tab w:val="left" w:pos="880"/>
+              <w:tab w:val="right" w:leader="dot" w:pos="9062"/>
+            </w:tabs>
+            <w:rPr>
+              <w:rFonts w:eastAsiaTheme="minorEastAsia"/>
+              <w:noProof/>
+            </w:rPr>
+          </w:pPr>
+          <w:hyperlink w:anchor="_Toc44154525" w:history="1">
+            <w:r>
+              <w:rPr>
+                <w:rStyle w:val="Kpr"/>
+                <w:noProof/>
+              </w:rPr>
+              <w:t>3.4.</w:t>
+            </w:r>
+            <w:r>
+              <w:rPr>
+                <w:rFonts w:eastAsiaTheme="minorEastAsia"/>
+                <w:noProof/>
+              </w:rPr>
+              <w:tab/>
+            </w:r>
+            <w:r>
+              <w:rPr>
+                <w:rStyle w:val="Kpr"/>
+                <w:noProof/>
+              </w:rPr>
+              <w:t>Induced Voltage</w:t>
+            </w:r>
+            <w:r>
+              <w:rPr>
+                <w:noProof/>
+                <w:webHidden/>
+              </w:rPr>
+              <w:tab/>
+            </w:r>
+            <w:r>
+              <w:rPr>
+                <w:noProof/>
+                <w:webHidden/>
+              </w:rPr>
+              <w:fldChar w:fldCharType="begin"/>
+            </w:r>
+            <w:r>
+              <w:rPr>
+                <w:noProof/>
+                <w:webHidden/>
+              </w:rPr>
+              <w:instrText xml:space="preserve"> PAGEREF _Toc44154525 \h </w:instrText>
+            </w:r>
+            <w:r>
+              <w:rPr>
+                <w:noProof/>
+                <w:webHidden/>
+              </w:rPr>
+            </w:r>
+            <w:r>
+              <w:rPr>
+                <w:noProof/>
+                <w:webHidden/>
+              </w:rPr>
+              <w:fldChar w:fldCharType="separate"/>
+            </w:r>
+            <w:r>
+              <w:rPr>
+                <w:noProof/>
+                <w:webHidden/>
+              </w:rPr>
+              <w:t>4</w:t>
             </w:r>
             <w:r>
               <w:rPr>
@@ -547,12 +637,12 @@
               <w:tab w:val="left" w:pos="440"/>
               <w:tab w:val="right" w:leader="dot" w:pos="9062"/>
             </w:tabs>
-            <w:spacing w:line="480" w:lineRule="auto"/>
             <w:rPr>
+              <w:rFonts w:eastAsiaTheme="minorEastAsia"/>
               <w:noProof/>
             </w:rPr>
           </w:pPr>
-          <w:hyperlink w:anchor="_Toc44096980" w:history="1">
+          <w:hyperlink w:anchor="_Toc44154526" w:history="1">
             <w:r>
               <w:rPr>
                 <w:rStyle w:val="Kpr"/>
@@ -562,6 +652,7 @@
             </w:r>
             <w:r>
               <w:rPr>
+                <w:rFonts w:eastAsiaTheme="minorEastAsia"/>
                 <w:noProof/>
               </w:rPr>
               <w:tab/>
@@ -592,7 +683,7 @@
                 <w:noProof/>
                 <w:webHidden/>
               </w:rPr>
-              <w:instrText xml:space="preserve"> PAGEREF _Toc44096980 \h </w:instrText>
+              <w:instrText xml:space="preserve"> PAGEREF _Toc44154526 \h </w:instrText>
             </w:r>
             <w:r>
               <w:rPr>
@@ -612,7 +703,7 @@
                 <w:noProof/>
                 <w:webHidden/>
               </w:rPr>
-              <w:t>3</w:t>
+              <w:t>4</w:t>
             </w:r>
             <w:r>
               <w:rPr>
@@ -630,12 +721,12 @@
               <w:tab w:val="left" w:pos="440"/>
               <w:tab w:val="right" w:leader="dot" w:pos="9062"/>
             </w:tabs>
-            <w:spacing w:line="480" w:lineRule="auto"/>
             <w:rPr>
+              <w:rFonts w:eastAsiaTheme="minorEastAsia"/>
               <w:noProof/>
             </w:rPr>
           </w:pPr>
-          <w:hyperlink w:anchor="_Toc44096981" w:history="1">
+          <w:hyperlink w:anchor="_Toc44154527" w:history="1">
             <w:r>
               <w:rPr>
                 <w:rStyle w:val="Kpr"/>
@@ -645,6 +736,7 @@
             </w:r>
             <w:r>
               <w:rPr>
+                <w:rFonts w:eastAsiaTheme="minorEastAsia"/>
                 <w:noProof/>
               </w:rPr>
               <w:tab/>
@@ -675,7 +767,7 @@
                 <w:noProof/>
                 <w:webHidden/>
               </w:rPr>
-              <w:instrText xml:space="preserve"> PAGEREF _Toc44096981 \h </w:instrText>
+              <w:instrText xml:space="preserve"> PAGEREF _Toc44154527 \h </w:instrText>
             </w:r>
             <w:r>
               <w:rPr>
@@ -695,7 +787,7 @@
                 <w:noProof/>
                 <w:webHidden/>
               </w:rPr>
-              <w:t>3</w:t>
+              <w:t>4</w:t>
             </w:r>
             <w:r>
               <w:rPr>
@@ -713,12 +805,12 @@
               <w:tab w:val="left" w:pos="440"/>
               <w:tab w:val="right" w:leader="dot" w:pos="9062"/>
             </w:tabs>
-            <w:spacing w:line="480" w:lineRule="auto"/>
             <w:rPr>
+              <w:rFonts w:eastAsiaTheme="minorEastAsia"/>
               <w:noProof/>
             </w:rPr>
           </w:pPr>
-          <w:hyperlink w:anchor="_Toc44096982" w:history="1">
+          <w:hyperlink w:anchor="_Toc44154528" w:history="1">
             <w:r>
               <w:rPr>
                 <w:rStyle w:val="Kpr"/>
@@ -728,6 +820,7 @@
             </w:r>
             <w:r>
               <w:rPr>
+                <w:rFonts w:eastAsiaTheme="minorEastAsia"/>
                 <w:noProof/>
               </w:rPr>
               <w:tab/>
@@ -758,7 +851,7 @@
                 <w:noProof/>
                 <w:webHidden/>
               </w:rPr>
-              <w:instrText xml:space="preserve"> PAGEREF _Toc44096982 \h </w:instrText>
+              <w:instrText xml:space="preserve"> PAGEREF _Toc44154528 \h </w:instrText>
             </w:r>
             <w:r>
               <w:rPr>
@@ -778,7 +871,7 @@
                 <w:noProof/>
                 <w:webHidden/>
               </w:rPr>
-              <w:t>3</w:t>
+              <w:t>4</w:t>
             </w:r>
             <w:r>
               <w:rPr>
@@ -813,7 +906,7 @@
           <w:numId w:val="1"/>
         </w:numPr>
       </w:pPr>
-      <w:bookmarkStart w:id="0" w:name="_Toc44096974"/>
+      <w:bookmarkStart w:id="0" w:name="_Toc44154519"/>
       <w:r>
         <w:t>Introduction</w:t>
       </w:r>
@@ -830,7 +923,7 @@
           <w:numId w:val="1"/>
         </w:numPr>
       </w:pPr>
-      <w:bookmarkStart w:id="1" w:name="_Toc44096975"/>
+      <w:bookmarkStart w:id="1" w:name="_Toc44154520"/>
       <w:r>
         <w:t>Requirements</w:t>
       </w:r>
@@ -876,9 +969,8 @@
           <w:numId w:val="1"/>
         </w:numPr>
       </w:pPr>
-      <w:bookmarkStart w:id="2" w:name="_Toc44096976"/>
-      <w:r>
-        <w:lastRenderedPageBreak/>
+      <w:bookmarkStart w:id="2" w:name="_Toc44154521"/>
+      <w:r>
         <w:t>Analytical Calculations</w:t>
       </w:r>
       <w:bookmarkEnd w:id="2"/>
@@ -898,8 +990,9 @@
           <w:numId w:val="1"/>
         </w:numPr>
       </w:pPr>
-      <w:bookmarkStart w:id="3" w:name="_Toc44096977"/>
-      <w:r>
+      <w:bookmarkStart w:id="3" w:name="_Toc44154522"/>
+      <w:r>
+        <w:lastRenderedPageBreak/>
         <w:t>Supply and Drive</w:t>
       </w:r>
       <w:bookmarkEnd w:id="3"/>
@@ -990,7 +1083,7 @@
           <w:noProof/>
         </w:rPr>
         <w:drawing>
-          <wp:inline distT="0" distB="0" distL="0" distR="0" wp14:anchorId="1D443F46" wp14:editId="5E3C1B52">
+          <wp:inline distT="0" distB="0" distL="0" distR="0" wp14:anchorId="21C06A6F" wp14:editId="6DBFE895">
             <wp:extent cx="3764431" cy="2388870"/>
             <wp:effectExtent l="0" t="0" r="7620" b="0"/>
             <wp:docPr id="1" name="Resim 1"/>
@@ -1113,7 +1206,6 @@
         <w:jc w:val="both"/>
       </w:pPr>
       <w:r>
-        <w:lastRenderedPageBreak/>
         <w:t xml:space="preserve">Since rectifier is a boost type </w:t>
       </w:r>
       <w:proofErr w:type="spellStart"/>
@@ -1315,6 +1407,7 @@
             <w:rPr>
               <w:rFonts w:ascii="Cambria Math" w:eastAsiaTheme="minorEastAsia" w:hAnsi="Cambria Math"/>
             </w:rPr>
+            <w:lastRenderedPageBreak/>
             <m:t>motor line to line voltage should be 400</m:t>
           </m:r>
           <m:sSub>
@@ -1370,7 +1463,7 @@
           <w:rFonts w:eastAsiaTheme="minorEastAsia"/>
         </w:rPr>
       </w:pPr>
-      <w:bookmarkStart w:id="4" w:name="_Toc44096978"/>
+      <w:bookmarkStart w:id="4" w:name="_Toc44154523"/>
       <w:r>
         <w:rPr>
           <w:rFonts w:eastAsiaTheme="minorEastAsia"/>
@@ -1632,6 +1725,7 @@
     </w:p>
     <w:p>
       <w:pPr>
+        <w:jc w:val="both"/>
         <w:rPr>
           <w:rFonts w:eastAsiaTheme="minorEastAsia"/>
         </w:rPr>
@@ -1742,7 +1836,7 @@
           <w:numId w:val="1"/>
         </w:numPr>
       </w:pPr>
-      <w:bookmarkStart w:id="5" w:name="_Toc44096979"/>
+      <w:bookmarkStart w:id="5" w:name="_Toc44154524"/>
       <w:r>
         <w:t>Pole-Slot Number, Dimensions</w:t>
       </w:r>
@@ -1750,28 +1844,74 @@
     </w:p>
     <w:p/>
     <w:p>
-      <w:r>
-        <w:t>Since outer diameter is limited by 400mm, this can be used as starting point. Taking end winding and mechanical case into account, outer diameter can be 300mm. Design will continue with this assumption. According to [1] analytical optimum value of Do/Di = 0.6. Using this value, inner diameter should be 180mm.</w:t>
-      </w:r>
-    </w:p>
-    <w:p>
-      <w:r>
+      <w:pPr>
+        <w:jc w:val="both"/>
+      </w:pPr>
+      <w:r>
+        <w:t>Since outer diameter is limited by 400mm, this can be used as starting point. Taking end winding and mechanical case into account, outer diameter can be 300mm. Design will continue with this assumption. According to [1] analytical optimum value of Do/Di = 0.6</w:t>
+      </w:r>
+      <w:r>
+        <w:t>-0.7</w:t>
+      </w:r>
+      <w:r>
+        <w:t>. Using this va</w:t>
+      </w:r>
+      <w:r>
+        <w:t>lue, inner diameter should be 20</w:t>
+      </w:r>
+      <w:r>
+        <w:t>0mm.</w:t>
+      </w:r>
+    </w:p>
+    <w:p>
+      <w:pPr>
+        <w:rPr>
+          <w:b/>
+        </w:rPr>
+      </w:pPr>
+      <w:r>
+        <w:rPr>
+          <w:b/>
+        </w:rPr>
         <w:t>Do = 300mm</w:t>
       </w:r>
     </w:p>
     <w:p>
-      <w:r>
-        <w:t>Di = 180mm</w:t>
-      </w:r>
-    </w:p>
-    <w:p/>
-    <w:p>
-      <w:r>
-        <w:t xml:space="preserve">Since this is a low speed torque motor, number of poles should be high. Higher pole number increases the operating frequency and decreases the machine size. However, number of poles can’t be increased infinitely. When pole number is increased, magnets get smaller. Above some point </w:t>
-      </w:r>
-      <w:r>
-        <w:lastRenderedPageBreak/>
-        <w:t xml:space="preserve">manufacturing becomes impractical. Additionally, leakage between the poles increase. </w:t>
+      <w:pPr>
+        <w:rPr>
+          <w:b/>
+        </w:rPr>
+      </w:pPr>
+      <w:r>
+        <w:rPr>
+          <w:b/>
+        </w:rPr>
+        <w:t xml:space="preserve">Di = </w:t>
+      </w:r>
+      <w:r>
+        <w:rPr>
+          <w:b/>
+        </w:rPr>
+        <w:t>20</w:t>
+      </w:r>
+      <w:r>
+        <w:rPr>
+          <w:b/>
+        </w:rPr>
+        <w:t>0mm</w:t>
+      </w:r>
+    </w:p>
+    <w:p>
+      <w:pPr>
+        <w:jc w:val="both"/>
+      </w:pPr>
+    </w:p>
+    <w:p>
+      <w:pPr>
+        <w:jc w:val="both"/>
+      </w:pPr>
+      <w:r>
+        <w:t xml:space="preserve">Since this is a low speed torque motor, number of poles should be high. Higher pole number increases the operating frequency and decreases the machine size. However, number of poles can’t be increased infinitely. When pole number is increased, magnets get smaller. Above some point manufacturing becomes impractical. Additionally, leakage between the poles increase. </w:t>
       </w:r>
       <w:r>
         <w:t xml:space="preserve">In order to find a suitable number, smallest dimension on the magnet can be used. </w:t>
@@ -2014,7 +2154,13 @@
                 <w:rPr>
                   <w:rFonts w:ascii="Cambria Math" w:eastAsiaTheme="minorEastAsia" w:hAnsi="Cambria Math"/>
                 </w:rPr>
-                <m:t>180mm*π</m:t>
+                <m:t>20</m:t>
+              </m:r>
+              <m:r>
+                <w:rPr>
+                  <w:rFonts w:ascii="Cambria Math" w:eastAsiaTheme="minorEastAsia" w:hAnsi="Cambria Math"/>
+                </w:rPr>
+                <m:t>0mm*π</m:t>
               </m:r>
             </m:num>
             <m:den>
@@ -2041,6 +2187,13 @@
           <w:rFonts w:eastAsiaTheme="minorEastAsia"/>
         </w:rPr>
       </w:pPr>
+    </w:p>
+    <w:p>
+      <w:pPr>
+        <w:rPr>
+          <w:rFonts w:eastAsiaTheme="minorEastAsia"/>
+        </w:rPr>
+      </w:pPr>
       <w:r>
         <w:rPr>
           <w:rFonts w:eastAsiaTheme="minorEastAsia"/>
@@ -2050,15 +2203,413 @@
     </w:p>
     <w:p>
       <w:pPr>
-        <w:rPr>
-          <w:rFonts w:eastAsiaTheme="minorEastAsia"/>
-        </w:rPr>
-      </w:pPr>
-      <w:bookmarkStart w:id="6" w:name="_GoBack"/>
+        <w:jc w:val="both"/>
+        <w:rPr>
+          <w:rFonts w:eastAsiaTheme="minorEastAsia"/>
+        </w:rPr>
+      </w:pPr>
+      <w:r>
+        <w:rPr>
+          <w:rFonts w:eastAsiaTheme="minorEastAsia"/>
+        </w:rPr>
+        <w:t xml:space="preserve">Same satiation is valid for number of slots. If there are </w:t>
+      </w:r>
+      <w:r>
+        <w:rPr>
+          <w:rFonts w:eastAsiaTheme="minorEastAsia"/>
+        </w:rPr>
+        <w:t xml:space="preserve">too </w:t>
+      </w:r>
+      <w:r>
+        <w:rPr>
+          <w:rFonts w:eastAsiaTheme="minorEastAsia"/>
+        </w:rPr>
+        <w:t>many slots, they become smaller and manufacturing will be more difficult. Additionally, slot number effects the winding factor. Lower winding factor results in large</w:t>
+      </w:r>
+      <w:r>
+        <w:rPr>
+          <w:rFonts w:eastAsiaTheme="minorEastAsia"/>
+        </w:rPr>
+        <w:t>r</w:t>
+      </w:r>
+      <w:r>
+        <w:rPr>
+          <w:rFonts w:eastAsiaTheme="minorEastAsia"/>
+        </w:rPr>
+        <w:t xml:space="preserve"> motor size. In this application, cogging torque needs to be considered. Since this motor will be used in a direct drive machine, cogging torque and torque ripple is important. Some pole slot combinations provide lower cogging torque</w:t>
+      </w:r>
+      <w:r>
+        <w:rPr>
+          <w:rFonts w:eastAsiaTheme="minorEastAsia"/>
+        </w:rPr>
+        <w:t xml:space="preserve"> whereas others produce higher</w:t>
+      </w:r>
+      <w:r>
+        <w:rPr>
+          <w:rFonts w:eastAsiaTheme="minorEastAsia"/>
+        </w:rPr>
+        <w:t xml:space="preserve">. </w:t>
+      </w:r>
+    </w:p>
+    <w:p>
+      <w:pPr>
+        <w:jc w:val="both"/>
+        <w:rPr>
+          <w:rFonts w:eastAsiaTheme="minorEastAsia"/>
+        </w:rPr>
+      </w:pPr>
+      <w:r>
+        <w:rPr>
+          <w:rFonts w:eastAsiaTheme="minorEastAsia"/>
+        </w:rPr>
+        <w:t xml:space="preserve">Taking all these in consideration, </w:t>
+      </w:r>
+      <w:r>
+        <w:rPr>
+          <w:rFonts w:eastAsiaTheme="minorEastAsia"/>
+        </w:rPr>
+        <w:t>27 slots</w:t>
+      </w:r>
+      <w:r>
+        <w:rPr>
+          <w:rFonts w:eastAsiaTheme="minorEastAsia"/>
+        </w:rPr>
+        <w:t xml:space="preserve"> can be used. 27 slot 28 pole machine has a winding factor of 0.95 which is a good value. Also 27/28 combination has least common multiplier of 756. That means motor will produce 756 cogging steps per turn. This high value results in smaller steps (less </w:t>
+      </w:r>
+      <w:r>
+        <w:rPr>
+          <w:rFonts w:eastAsiaTheme="minorEastAsia"/>
+        </w:rPr>
+        <w:t>cog</w:t>
+      </w:r>
+      <w:r>
+        <w:rPr>
+          <w:rFonts w:eastAsiaTheme="minorEastAsia"/>
+        </w:rPr>
+        <w:t>ging torque).</w:t>
+      </w:r>
+    </w:p>
+    <w:p>
+      <w:pPr>
+        <w:jc w:val="both"/>
+        <w:rPr>
+          <w:rFonts w:eastAsiaTheme="minorEastAsia"/>
+        </w:rPr>
+      </w:pPr>
+    </w:p>
+    <w:p>
+      <w:pPr>
+        <w:jc w:val="both"/>
+        <w:rPr>
+          <w:rFonts w:eastAsiaTheme="minorEastAsia"/>
+          <w:b/>
+        </w:rPr>
+      </w:pPr>
+      <w:r>
+        <w:rPr>
+          <w:rFonts w:eastAsiaTheme="minorEastAsia"/>
+          <w:b/>
+        </w:rPr>
+        <w:t>Pole: 28</w:t>
+      </w:r>
+    </w:p>
+    <w:p>
+      <w:pPr>
+        <w:jc w:val="both"/>
+        <w:rPr>
+          <w:rFonts w:eastAsiaTheme="minorEastAsia"/>
+          <w:b/>
+        </w:rPr>
+      </w:pPr>
+      <w:r>
+        <w:rPr>
+          <w:rFonts w:eastAsiaTheme="minorEastAsia"/>
+          <w:b/>
+        </w:rPr>
+        <w:t>Slot: 27</w:t>
+      </w:r>
+    </w:p>
+    <w:p>
+      <w:pPr>
+        <w:jc w:val="both"/>
+        <w:rPr>
+          <w:rFonts w:eastAsiaTheme="minorEastAsia"/>
+        </w:rPr>
+      </w:pPr>
+      <w:r>
+        <w:rPr>
+          <w:rFonts w:eastAsiaTheme="minorEastAsia"/>
+        </w:rPr>
+        <w:t>Winding scheme is shown in figure 2</w:t>
+      </w:r>
+      <w:r>
+        <w:rPr>
+          <w:rFonts w:eastAsiaTheme="minorEastAsia"/>
+        </w:rPr>
+        <w:t>.</w:t>
+      </w:r>
+    </w:p>
+    <w:p>
+      <w:pPr>
+        <w:keepNext/>
+        <w:jc w:val="center"/>
+      </w:pPr>
+      <w:r>
+        <w:rPr>
+          <w:noProof/>
+        </w:rPr>
+        <w:drawing>
+          <wp:inline distT="0" distB="0" distL="0" distR="0" wp14:anchorId="0C37EAA1" wp14:editId="5830D07E">
+            <wp:extent cx="3935492" cy="3892111"/>
+            <wp:effectExtent l="0" t="0" r="8255" b="0"/>
+            <wp:docPr id="2" name="Resim 2"/>
+            <wp:cNvGraphicFramePr>
+              <a:graphicFrameLocks xmlns:a="http://schemas.openxmlformats.org/drawingml/2006/main" noChangeAspect="1"/>
+            </wp:cNvGraphicFramePr>
+            <a:graphic xmlns:a="http://schemas.openxmlformats.org/drawingml/2006/main">
+              <a:graphicData uri="http://schemas.openxmlformats.org/drawingml/2006/picture">
+                <pic:pic xmlns:pic="http://schemas.openxmlformats.org/drawingml/2006/picture">
+                  <pic:nvPicPr>
+                    <pic:cNvPr id="1" name=""/>
+                    <pic:cNvPicPr/>
+                  </pic:nvPicPr>
+                  <pic:blipFill>
+                    <a:blip r:embed="rId6"/>
+                    <a:stretch>
+                      <a:fillRect/>
+                    </a:stretch>
+                  </pic:blipFill>
+                  <pic:spPr>
+                    <a:xfrm>
+                      <a:off x="0" y="0"/>
+                      <a:ext cx="3939810" cy="3896382"/>
+                    </a:xfrm>
+                    <a:prstGeom prst="rect">
+                      <a:avLst/>
+                    </a:prstGeom>
+                  </pic:spPr>
+                </pic:pic>
+              </a:graphicData>
+            </a:graphic>
+          </wp:inline>
+        </w:drawing>
+      </w:r>
+    </w:p>
+    <w:p>
+      <w:pPr>
+        <w:pStyle w:val="ResimYazs"/>
+        <w:jc w:val="center"/>
+        <w:rPr>
+          <w:rFonts w:eastAsiaTheme="minorEastAsia"/>
+        </w:rPr>
+      </w:pPr>
+      <w:r>
+        <w:t xml:space="preserve">Figure </w:t>
+      </w:r>
+      <w:r>
+        <w:fldChar w:fldCharType="begin"/>
+      </w:r>
+      <w:r>
+        <w:instrText xml:space="preserve"> SEQ Figure \* ARABIC </w:instrText>
+      </w:r>
+      <w:r>
+        <w:fldChar w:fldCharType="separate"/>
+      </w:r>
+      <w:r>
+        <w:rPr>
+          <w:noProof/>
+        </w:rPr>
+        <w:t>2</w:t>
+      </w:r>
+      <w:r>
+        <w:fldChar w:fldCharType="end"/>
+      </w:r>
+      <w:r>
+        <w:t xml:space="preserve"> Winding scheme for 27/28 machine</w:t>
+      </w:r>
+    </w:p>
+    <w:p>
+      <w:pPr>
+        <w:jc w:val="both"/>
+        <w:rPr>
+          <w:rFonts w:eastAsiaTheme="minorEastAsia"/>
+          <w:b/>
+        </w:rPr>
+      </w:pPr>
+    </w:p>
+    <w:p>
+      <w:pPr>
+        <w:pStyle w:val="Balk2"/>
+        <w:numPr>
+          <w:ilvl w:val="1"/>
+          <w:numId w:val="1"/>
+        </w:numPr>
+        <w:rPr>
+          <w:rFonts w:eastAsiaTheme="minorEastAsia"/>
+        </w:rPr>
+      </w:pPr>
+      <w:bookmarkStart w:id="6" w:name="_Toc44154525"/>
+      <w:r>
+        <w:rPr>
+          <w:rFonts w:eastAsiaTheme="minorEastAsia"/>
+        </w:rPr>
+        <w:lastRenderedPageBreak/>
+        <w:t>Induced Voltage</w:t>
+      </w:r>
       <w:bookmarkEnd w:id="6"/>
+      <w:r>
+        <w:rPr>
+          <w:rFonts w:eastAsiaTheme="minorEastAsia"/>
+        </w:rPr>
+        <w:t xml:space="preserve"> and Number of Turns</w:t>
+      </w:r>
+    </w:p>
+    <w:p>
+      <w:pPr>
+        <w:rPr>
+          <w:rFonts w:eastAsiaTheme="minorEastAsia"/>
+        </w:rPr>
+      </w:pPr>
+    </w:p>
+    <w:p>
+      <w:r>
+        <w:t xml:space="preserve">Number of turns should be calculated. </w:t>
+      </w:r>
     </w:p>
     <w:p/>
-    <w:p/>
+    <w:p>
+      <w:pPr>
+        <w:rPr>
+          <w:rFonts w:eastAsiaTheme="minorEastAsia"/>
+        </w:rPr>
+      </w:pPr>
+      <m:oMathPara>
+        <m:oMath>
+          <m:sSub>
+            <m:sSubPr>
+              <m:ctrlPr>
+                <w:rPr>
+                  <w:rFonts w:ascii="Cambria Math" w:hAnsi="Cambria Math"/>
+                  <w:i/>
+                </w:rPr>
+              </m:ctrlPr>
+            </m:sSubPr>
+            <m:e>
+              <m:r>
+                <w:rPr>
+                  <w:rFonts w:ascii="Cambria Math" w:hAnsi="Cambria Math"/>
+                </w:rPr>
+                <m:t>V</m:t>
+              </m:r>
+            </m:e>
+            <m:sub>
+              <m:r>
+                <w:rPr>
+                  <w:rFonts w:ascii="Cambria Math" w:hAnsi="Cambria Math"/>
+                </w:rPr>
+                <m:t>phase</m:t>
+              </m:r>
+            </m:sub>
+          </m:sSub>
+          <m:r>
+            <w:rPr>
+              <w:rFonts w:ascii="Cambria Math" w:hAnsi="Cambria Math"/>
+            </w:rPr>
+            <m:t>=</m:t>
+          </m:r>
+          <m:sSub>
+            <m:sSubPr>
+              <m:ctrlPr>
+                <w:rPr>
+                  <w:rFonts w:ascii="Cambria Math" w:hAnsi="Cambria Math"/>
+                  <w:i/>
+                </w:rPr>
+              </m:ctrlPr>
+            </m:sSubPr>
+            <m:e>
+              <m:r>
+                <w:rPr>
+                  <w:rFonts w:ascii="Cambria Math" w:hAnsi="Cambria Math"/>
+                </w:rPr>
+                <m:t>ϕ</m:t>
+              </m:r>
+            </m:e>
+            <m:sub>
+              <m:r>
+                <w:rPr>
+                  <w:rFonts w:ascii="Cambria Math" w:hAnsi="Cambria Math"/>
+                </w:rPr>
+                <m:t>pole</m:t>
+              </m:r>
+            </m:sub>
+          </m:sSub>
+          <m:r>
+            <w:rPr>
+              <w:rFonts w:ascii="Cambria Math" w:hAnsi="Cambria Math"/>
+            </w:rPr>
+            <m:t>*4.44*f*</m:t>
+          </m:r>
+          <m:sSub>
+            <m:sSubPr>
+              <m:ctrlPr>
+                <w:rPr>
+                  <w:rFonts w:ascii="Cambria Math" w:hAnsi="Cambria Math"/>
+                  <w:i/>
+                </w:rPr>
+              </m:ctrlPr>
+            </m:sSubPr>
+            <m:e>
+              <m:r>
+                <w:rPr>
+                  <w:rFonts w:ascii="Cambria Math" w:hAnsi="Cambria Math"/>
+                </w:rPr>
+                <m:t>k</m:t>
+              </m:r>
+            </m:e>
+            <m:sub>
+              <m:r>
+                <w:rPr>
+                  <w:rFonts w:ascii="Cambria Math" w:hAnsi="Cambria Math"/>
+                </w:rPr>
+                <m:t>w</m:t>
+              </m:r>
+            </m:sub>
+          </m:sSub>
+          <m:r>
+            <w:rPr>
+              <w:rFonts w:ascii="Cambria Math" w:hAnsi="Cambria Math"/>
+            </w:rPr>
+            <m:t>*</m:t>
+          </m:r>
+          <m:sSub>
+            <m:sSubPr>
+              <m:ctrlPr>
+                <w:rPr>
+                  <w:rFonts w:ascii="Cambria Math" w:hAnsi="Cambria Math"/>
+                  <w:i/>
+                </w:rPr>
+              </m:ctrlPr>
+            </m:sSubPr>
+            <m:e>
+              <m:r>
+                <w:rPr>
+                  <w:rFonts w:ascii="Cambria Math" w:hAnsi="Cambria Math"/>
+                </w:rPr>
+                <m:t>N</m:t>
+              </m:r>
+            </m:e>
+            <m:sub>
+              <m:r>
+                <w:rPr>
+                  <w:rFonts w:ascii="Cambria Math" w:hAnsi="Cambria Math"/>
+                </w:rPr>
+                <m:t>phase</m:t>
+              </m:r>
+            </m:sub>
+          </m:sSub>
+        </m:oMath>
+      </m:oMathPara>
+    </w:p>
     <w:p>
       <w:pPr>
         <w:rPr>
@@ -2212,7 +2763,7 @@
             <m:sSubPr>
               <m:ctrlPr>
                 <w:rPr>
-                  <w:rFonts w:ascii="Cambria Math" w:hAnsi="Cambria Math"/>
+                  <w:rFonts w:ascii="Cambria Math" w:eastAsiaTheme="minorEastAsia" w:hAnsi="Cambria Math"/>
                   <w:i/>
                 </w:rPr>
               </m:ctrlPr>
@@ -2220,15 +2771,15 @@
             <m:e>
               <m:r>
                 <w:rPr>
-                  <w:rFonts w:ascii="Cambria Math" w:hAnsi="Cambria Math"/>
-                </w:rPr>
-                <m:t>V</m:t>
+                  <w:rFonts w:ascii="Cambria Math" w:eastAsiaTheme="minorEastAsia" w:hAnsi="Cambria Math"/>
+                </w:rPr>
+                <m:t>N</m:t>
               </m:r>
             </m:e>
             <m:sub>
               <m:r>
                 <w:rPr>
-                  <w:rFonts w:ascii="Cambria Math" w:hAnsi="Cambria Math"/>
+                  <w:rFonts w:ascii="Cambria Math" w:eastAsiaTheme="minorEastAsia" w:hAnsi="Cambria Math"/>
                 </w:rPr>
                 <m:t>phase</m:t>
               </m:r>
@@ -2236,71 +2787,39 @@
           </m:sSub>
           <m:r>
             <w:rPr>
-              <w:rFonts w:ascii="Cambria Math" w:hAnsi="Cambria Math"/>
+              <w:rFonts w:ascii="Cambria Math" w:eastAsiaTheme="minorEastAsia" w:hAnsi="Cambria Math"/>
             </w:rPr>
             <m:t>=</m:t>
           </m:r>
-          <m:sSub>
-            <m:sSubPr>
+          <m:f>
+            <m:fPr>
               <m:ctrlPr>
                 <w:rPr>
-                  <w:rFonts w:ascii="Cambria Math" w:hAnsi="Cambria Math"/>
+                  <w:rFonts w:ascii="Cambria Math" w:eastAsiaTheme="minorEastAsia" w:hAnsi="Cambria Math"/>
                   <w:i/>
                 </w:rPr>
               </m:ctrlPr>
-            </m:sSubPr>
-            <m:e>
-              <m:r>
-                <w:rPr>
-                  <w:rFonts w:ascii="Cambria Math" w:hAnsi="Cambria Math"/>
-                </w:rPr>
-                <m:t>ϕ</m:t>
-              </m:r>
-            </m:e>
-            <m:sub>
-              <m:r>
-                <w:rPr>
-                  <w:rFonts w:ascii="Cambria Math" w:hAnsi="Cambria Math"/>
-                </w:rPr>
-                <m:t>pole</m:t>
-              </m:r>
-            </m:sub>
-          </m:sSub>
+            </m:fPr>
+            <m:num>
+              <m:r>
+                <w:rPr>
+                  <w:rFonts w:ascii="Cambria Math" w:eastAsiaTheme="minorEastAsia" w:hAnsi="Cambria Math"/>
+                </w:rPr>
+                <m:t>slot*2</m:t>
+              </m:r>
+            </m:num>
+            <m:den>
+              <m:r>
+                <w:rPr>
+                  <w:rFonts w:ascii="Cambria Math" w:eastAsiaTheme="minorEastAsia" w:hAnsi="Cambria Math"/>
+                </w:rPr>
+                <m:t>3</m:t>
+              </m:r>
+            </m:den>
+          </m:f>
           <m:r>
             <w:rPr>
-              <w:rFonts w:ascii="Cambria Math" w:hAnsi="Cambria Math"/>
-            </w:rPr>
-            <m:t>*4.44*f*</m:t>
-          </m:r>
-          <m:sSub>
-            <m:sSubPr>
-              <m:ctrlPr>
-                <w:rPr>
-                  <w:rFonts w:ascii="Cambria Math" w:hAnsi="Cambria Math"/>
-                  <w:i/>
-                </w:rPr>
-              </m:ctrlPr>
-            </m:sSubPr>
-            <m:e>
-              <m:r>
-                <w:rPr>
-                  <w:rFonts w:ascii="Cambria Math" w:hAnsi="Cambria Math"/>
-                </w:rPr>
-                <m:t>k</m:t>
-              </m:r>
-            </m:e>
-            <m:sub>
-              <m:r>
-                <w:rPr>
-                  <w:rFonts w:ascii="Cambria Math" w:hAnsi="Cambria Math"/>
-                </w:rPr>
-                <m:t>w</m:t>
-              </m:r>
-            </m:sub>
-          </m:sSub>
-          <m:r>
-            <w:rPr>
-              <w:rFonts w:ascii="Cambria Math" w:hAnsi="Cambria Math"/>
+              <w:rFonts w:ascii="Cambria Math" w:eastAsiaTheme="minorEastAsia" w:hAnsi="Cambria Math"/>
             </w:rPr>
             <m:t>*</m:t>
           </m:r>
@@ -2308,7 +2827,7 @@
             <m:sSubPr>
               <m:ctrlPr>
                 <w:rPr>
-                  <w:rFonts w:ascii="Cambria Math" w:hAnsi="Cambria Math"/>
+                  <w:rFonts w:ascii="Cambria Math" w:eastAsiaTheme="minorEastAsia" w:hAnsi="Cambria Math"/>
                   <w:i/>
                 </w:rPr>
               </m:ctrlPr>
@@ -2316,7 +2835,7 @@
             <m:e>
               <m:r>
                 <w:rPr>
-                  <w:rFonts w:ascii="Cambria Math" w:hAnsi="Cambria Math"/>
+                  <w:rFonts w:ascii="Cambria Math" w:eastAsiaTheme="minorEastAsia" w:hAnsi="Cambria Math"/>
                 </w:rPr>
                 <m:t>N</m:t>
               </m:r>
@@ -2324,14 +2843,336 @@
             <m:sub>
               <m:r>
                 <w:rPr>
-                  <w:rFonts w:ascii="Cambria Math" w:hAnsi="Cambria Math"/>
-                </w:rPr>
-                <m:t>phase</m:t>
+                  <w:rFonts w:ascii="Cambria Math" w:eastAsiaTheme="minorEastAsia" w:hAnsi="Cambria Math"/>
+                </w:rPr>
+                <m:t>teeth</m:t>
               </m:r>
             </m:sub>
           </m:sSub>
         </m:oMath>
       </m:oMathPara>
+    </w:p>
+    <w:p>
+      <w:pPr>
+        <w:rPr>
+          <w:rFonts w:eastAsiaTheme="minorEastAsia"/>
+        </w:rPr>
+      </w:pPr>
+      <m:oMathPara>
+        <m:oMath>
+          <m:r>
+            <w:rPr>
+              <w:rFonts w:ascii="Cambria Math" w:eastAsiaTheme="minorEastAsia" w:hAnsi="Cambria Math"/>
+            </w:rPr>
+            <m:t xml:space="preserve">taking B=0.5T and </m:t>
+          </m:r>
+          <m:sSub>
+            <m:sSubPr>
+              <m:ctrlPr>
+                <w:rPr>
+                  <w:rFonts w:ascii="Cambria Math" w:eastAsiaTheme="minorEastAsia" w:hAnsi="Cambria Math"/>
+                  <w:i/>
+                </w:rPr>
+              </m:ctrlPr>
+            </m:sSubPr>
+            <m:e>
+              <m:r>
+                <w:rPr>
+                  <w:rFonts w:ascii="Cambria Math" w:eastAsiaTheme="minorEastAsia" w:hAnsi="Cambria Math"/>
+                </w:rPr>
+                <m:t>V</m:t>
+              </m:r>
+            </m:e>
+            <m:sub>
+              <m:r>
+                <w:rPr>
+                  <w:rFonts w:ascii="Cambria Math" w:eastAsiaTheme="minorEastAsia" w:hAnsi="Cambria Math"/>
+                </w:rPr>
+                <m:t>phase</m:t>
+              </m:r>
+            </m:sub>
+          </m:sSub>
+          <m:r>
+            <w:rPr>
+              <w:rFonts w:ascii="Cambria Math" w:eastAsiaTheme="minorEastAsia" w:hAnsi="Cambria Math"/>
+            </w:rPr>
+            <m:t>=</m:t>
+          </m:r>
+          <m:f>
+            <m:fPr>
+              <m:ctrlPr>
+                <w:rPr>
+                  <w:rFonts w:ascii="Cambria Math" w:eastAsiaTheme="minorEastAsia" w:hAnsi="Cambria Math"/>
+                  <w:i/>
+                </w:rPr>
+              </m:ctrlPr>
+            </m:fPr>
+            <m:num>
+              <m:r>
+                <w:rPr>
+                  <w:rFonts w:ascii="Cambria Math" w:eastAsiaTheme="minorEastAsia" w:hAnsi="Cambria Math"/>
+                </w:rPr>
+                <m:t>400</m:t>
+              </m:r>
+            </m:num>
+            <m:den>
+              <m:rad>
+                <m:radPr>
+                  <m:degHide m:val="1"/>
+                  <m:ctrlPr>
+                    <w:rPr>
+                      <w:rFonts w:ascii="Cambria Math" w:eastAsiaTheme="minorEastAsia" w:hAnsi="Cambria Math"/>
+                      <w:i/>
+                    </w:rPr>
+                  </m:ctrlPr>
+                </m:radPr>
+                <m:deg/>
+                <m:e>
+                  <m:r>
+                    <w:rPr>
+                      <w:rFonts w:ascii="Cambria Math" w:eastAsiaTheme="minorEastAsia" w:hAnsi="Cambria Math"/>
+                    </w:rPr>
+                    <m:t>3</m:t>
+                  </m:r>
+                </m:e>
+              </m:rad>
+            </m:den>
+          </m:f>
+        </m:oMath>
+      </m:oMathPara>
+    </w:p>
+    <w:p>
+      <w:pPr>
+        <w:rPr>
+          <w:rFonts w:eastAsiaTheme="minorEastAsia"/>
+        </w:rPr>
+      </w:pPr>
+      <m:oMathPara>
+        <m:oMath>
+          <m:r>
+            <w:rPr>
+              <w:rFonts w:ascii="Cambria Math" w:eastAsiaTheme="minorEastAsia" w:hAnsi="Cambria Math"/>
+            </w:rPr>
+            <m:t>231=1.402</m:t>
+          </m:r>
+          <m:r>
+            <w:rPr>
+              <w:rFonts w:ascii="Cambria Math" w:eastAsiaTheme="minorEastAsia" w:hAnsi="Cambria Math"/>
+            </w:rPr>
+            <m:t>*</m:t>
+          </m:r>
+          <m:sSup>
+            <m:sSupPr>
+              <m:ctrlPr>
+                <w:rPr>
+                  <w:rFonts w:ascii="Cambria Math" w:eastAsiaTheme="minorEastAsia" w:hAnsi="Cambria Math"/>
+                  <w:i/>
+                </w:rPr>
+              </m:ctrlPr>
+            </m:sSupPr>
+            <m:e>
+              <m:r>
+                <w:rPr>
+                  <w:rFonts w:ascii="Cambria Math" w:eastAsiaTheme="minorEastAsia" w:hAnsi="Cambria Math"/>
+                </w:rPr>
+                <m:t>10</m:t>
+              </m:r>
+            </m:e>
+            <m:sup>
+              <m:r>
+                <w:rPr>
+                  <w:rFonts w:ascii="Cambria Math" w:eastAsiaTheme="minorEastAsia" w:hAnsi="Cambria Math"/>
+                </w:rPr>
+                <m:t>-3</m:t>
+              </m:r>
+            </m:sup>
+          </m:sSup>
+          <m:r>
+            <w:rPr>
+              <w:rFonts w:ascii="Cambria Math" w:eastAsiaTheme="minorEastAsia" w:hAnsi="Cambria Math"/>
+            </w:rPr>
+            <m:t>Wb*4.44*140Hz*0.95*18*</m:t>
+          </m:r>
+          <m:sSub>
+            <m:sSubPr>
+              <m:ctrlPr>
+                <w:rPr>
+                  <w:rFonts w:ascii="Cambria Math" w:eastAsiaTheme="minorEastAsia" w:hAnsi="Cambria Math"/>
+                  <w:i/>
+                </w:rPr>
+              </m:ctrlPr>
+            </m:sSubPr>
+            <m:e>
+              <m:r>
+                <w:rPr>
+                  <w:rFonts w:ascii="Cambria Math" w:eastAsiaTheme="minorEastAsia" w:hAnsi="Cambria Math"/>
+                </w:rPr>
+                <m:t>N</m:t>
+              </m:r>
+            </m:e>
+            <m:sub>
+              <m:r>
+                <w:rPr>
+                  <w:rFonts w:ascii="Cambria Math" w:eastAsiaTheme="minorEastAsia" w:hAnsi="Cambria Math"/>
+                </w:rPr>
+                <m:t>teeth</m:t>
+              </m:r>
+            </m:sub>
+          </m:sSub>
+        </m:oMath>
+      </m:oMathPara>
+    </w:p>
+    <w:p>
+      <w:pPr>
+        <w:rPr>
+          <w:rFonts w:eastAsiaTheme="minorEastAsia"/>
+        </w:rPr>
+      </w:pPr>
+      <m:oMathPara>
+        <m:oMath>
+          <m:sSub>
+            <m:sSubPr>
+              <m:ctrlPr>
+                <w:rPr>
+                  <w:rFonts w:ascii="Cambria Math" w:eastAsiaTheme="minorEastAsia" w:hAnsi="Cambria Math"/>
+                  <w:i/>
+                </w:rPr>
+              </m:ctrlPr>
+            </m:sSubPr>
+            <m:e>
+              <m:r>
+                <w:rPr>
+                  <w:rFonts w:ascii="Cambria Math" w:eastAsiaTheme="minorEastAsia" w:hAnsi="Cambria Math"/>
+                </w:rPr>
+                <m:t>N</m:t>
+              </m:r>
+            </m:e>
+            <m:sub>
+              <m:r>
+                <w:rPr>
+                  <w:rFonts w:ascii="Cambria Math" w:eastAsiaTheme="minorEastAsia" w:hAnsi="Cambria Math"/>
+                </w:rPr>
+                <m:t>teeth</m:t>
+              </m:r>
+            </m:sub>
+          </m:sSub>
+          <m:r>
+            <w:rPr>
+              <w:rFonts w:ascii="Cambria Math" w:eastAsiaTheme="minorEastAsia" w:hAnsi="Cambria Math"/>
+            </w:rPr>
+            <m:t>=15.5</m:t>
+          </m:r>
+          <m:r>
+            <w:rPr>
+              <w:rFonts w:ascii="Cambria Math" w:eastAsiaTheme="minorEastAsia" w:hAnsi="Cambria Math"/>
+            </w:rPr>
+            <m:t xml:space="preserve"> turns</m:t>
+          </m:r>
+        </m:oMath>
+      </m:oMathPara>
+    </w:p>
+    <w:p>
+      <w:pPr>
+        <w:rPr>
+          <w:rFonts w:eastAsiaTheme="minorEastAsia"/>
+        </w:rPr>
+      </w:pPr>
+      <m:oMathPara>
+        <m:oMath>
+          <m:r>
+            <w:rPr>
+              <w:rFonts w:ascii="Cambria Math" w:eastAsiaTheme="minorEastAsia" w:hAnsi="Cambria Math"/>
+            </w:rPr>
+            <m:t>so</m:t>
+          </m:r>
+          <m:r>
+            <w:rPr>
+              <w:rFonts w:ascii="Cambria Math" w:eastAsiaTheme="minorEastAsia" w:hAnsi="Cambria Math"/>
+            </w:rPr>
+            <m:t xml:space="preserve"> 15</m:t>
+          </m:r>
+          <m:r>
+            <w:rPr>
+              <w:rFonts w:ascii="Cambria Math" w:eastAsiaTheme="minorEastAsia" w:hAnsi="Cambria Math"/>
+            </w:rPr>
+            <m:t xml:space="preserve"> turns will be used per teeth </m:t>
+          </m:r>
+          <m:r>
+            <w:rPr>
+              <w:rFonts w:ascii="Cambria Math" w:eastAsiaTheme="minorEastAsia" w:hAnsi="Cambria Math"/>
+            </w:rPr>
+            <m:t>(</m:t>
+          </m:r>
+          <m:f>
+            <m:fPr>
+              <m:ctrlPr>
+                <w:rPr>
+                  <w:rFonts w:ascii="Cambria Math" w:eastAsiaTheme="minorEastAsia" w:hAnsi="Cambria Math"/>
+                  <w:i/>
+                </w:rPr>
+              </m:ctrlPr>
+            </m:fPr>
+            <m:num>
+              <m:r>
+                <w:rPr>
+                  <w:rFonts w:ascii="Cambria Math" w:eastAsiaTheme="minorEastAsia" w:hAnsi="Cambria Math"/>
+                </w:rPr>
+                <m:t>30</m:t>
+              </m:r>
+            </m:num>
+            <m:den>
+              <m:r>
+                <w:rPr>
+                  <w:rFonts w:ascii="Cambria Math" w:eastAsiaTheme="minorEastAsia" w:hAnsi="Cambria Math"/>
+                </w:rPr>
+                <m:t>slot</m:t>
+              </m:r>
+            </m:den>
+          </m:f>
+          <m:r>
+            <w:rPr>
+              <w:rFonts w:ascii="Cambria Math" w:eastAsiaTheme="minorEastAsia" w:hAnsi="Cambria Math"/>
+            </w:rPr>
+            <m:t>)</m:t>
+          </m:r>
+        </m:oMath>
+      </m:oMathPara>
+    </w:p>
+    <w:p>
+      <w:pPr>
+        <w:rPr>
+          <w:rFonts w:eastAsiaTheme="minorEastAsia"/>
+          <w:b/>
+        </w:rPr>
+      </w:pPr>
+      <w:r>
+        <w:rPr>
+          <w:rFonts w:eastAsiaTheme="minorEastAsia"/>
+          <w:b/>
+        </w:rPr>
+        <w:t xml:space="preserve">N = </w:t>
+      </w:r>
+      <w:r>
+        <w:rPr>
+          <w:rFonts w:eastAsiaTheme="minorEastAsia"/>
+          <w:b/>
+        </w:rPr>
+        <w:t>15</w:t>
+      </w:r>
+      <w:r>
+        <w:rPr>
+          <w:rFonts w:eastAsiaTheme="minorEastAsia"/>
+          <w:b/>
+        </w:rPr>
+        <w:t xml:space="preserve"> turns</w:t>
+      </w:r>
+    </w:p>
+    <w:p>
+      <w:pPr>
+        <w:rPr>
+          <w:rFonts w:eastAsiaTheme="minorEastAsia"/>
+        </w:rPr>
+      </w:pPr>
     </w:p>
     <w:p>
       <w:pPr>
@@ -2349,13 +3190,264 @@
           <w:numId w:val="1"/>
         </w:numPr>
       </w:pPr>
-      <w:bookmarkStart w:id="7" w:name="_Toc44096980"/>
+      <w:bookmarkStart w:id="7" w:name="_Toc44154526"/>
       <w:r>
         <w:t>FEA Modelling</w:t>
       </w:r>
       <w:bookmarkEnd w:id="7"/>
     </w:p>
     <w:p/>
+    <w:p>
+      <w:r>
+        <w:t xml:space="preserve">Machine is simulated with </w:t>
+      </w:r>
+      <w:proofErr w:type="spellStart"/>
+      <w:r>
+        <w:t>Ansys</w:t>
+      </w:r>
+      <w:proofErr w:type="spellEnd"/>
+      <w:r>
+        <w:t xml:space="preserve"> Maxwell. Machine model is shown in figure 3. In order to reduce simulation time, half symmetry is used. Model is split by ZX axis. </w:t>
+      </w:r>
+      <w:bookmarkStart w:id="8" w:name="_GoBack"/>
+      <w:bookmarkEnd w:id="8"/>
+    </w:p>
+    <w:p/>
+    <w:p>
+      <w:pPr>
+        <w:keepNext/>
+        <w:jc w:val="center"/>
+      </w:pPr>
+      <w:r>
+        <w:rPr>
+          <w:noProof/>
+        </w:rPr>
+        <w:lastRenderedPageBreak/>
+        <w:drawing>
+          <wp:inline distT="0" distB="0" distL="0" distR="0" wp14:anchorId="61204A72" wp14:editId="2ED4F4FF">
+            <wp:extent cx="4845133" cy="2916052"/>
+            <wp:effectExtent l="0" t="0" r="0" b="0"/>
+            <wp:docPr id="3" name="Resim 3"/>
+            <wp:cNvGraphicFramePr>
+              <a:graphicFrameLocks xmlns:a="http://schemas.openxmlformats.org/drawingml/2006/main" noChangeAspect="1"/>
+            </wp:cNvGraphicFramePr>
+            <a:graphic xmlns:a="http://schemas.openxmlformats.org/drawingml/2006/main">
+              <a:graphicData uri="http://schemas.openxmlformats.org/drawingml/2006/picture">
+                <pic:pic xmlns:pic="http://schemas.openxmlformats.org/drawingml/2006/picture">
+                  <pic:nvPicPr>
+                    <pic:cNvPr id="1" name=""/>
+                    <pic:cNvPicPr/>
+                  </pic:nvPicPr>
+                  <pic:blipFill>
+                    <a:blip r:embed="rId7"/>
+                    <a:stretch>
+                      <a:fillRect/>
+                    </a:stretch>
+                  </pic:blipFill>
+                  <pic:spPr>
+                    <a:xfrm>
+                      <a:off x="0" y="0"/>
+                      <a:ext cx="4848913" cy="2918327"/>
+                    </a:xfrm>
+                    <a:prstGeom prst="rect">
+                      <a:avLst/>
+                    </a:prstGeom>
+                  </pic:spPr>
+                </pic:pic>
+              </a:graphicData>
+            </a:graphic>
+          </wp:inline>
+        </w:drawing>
+      </w:r>
+    </w:p>
+    <w:p>
+      <w:pPr>
+        <w:pStyle w:val="ResimYazs"/>
+        <w:jc w:val="center"/>
+      </w:pPr>
+      <w:r>
+        <w:t xml:space="preserve">Figure </w:t>
+      </w:r>
+      <w:r>
+        <w:fldChar w:fldCharType="begin"/>
+      </w:r>
+      <w:r>
+        <w:instrText xml:space="preserve"> SEQ Figure \* ARABIC </w:instrText>
+      </w:r>
+      <w:r>
+        <w:fldChar w:fldCharType="separate"/>
+      </w:r>
+      <w:r>
+        <w:rPr>
+          <w:noProof/>
+        </w:rPr>
+        <w:t>3</w:t>
+      </w:r>
+      <w:r>
+        <w:fldChar w:fldCharType="end"/>
+      </w:r>
+      <w:r>
+        <w:t xml:space="preserve"> Full machine model</w:t>
+      </w:r>
+    </w:p>
+    <w:p>
+      <w:pPr>
+        <w:keepNext/>
+        <w:jc w:val="center"/>
+      </w:pPr>
+      <w:r>
+        <w:rPr>
+          <w:noProof/>
+        </w:rPr>
+        <w:drawing>
+          <wp:inline distT="0" distB="0" distL="0" distR="0" wp14:anchorId="18CFE25B" wp14:editId="7A2B855C">
+            <wp:extent cx="5760720" cy="3467100"/>
+            <wp:effectExtent l="0" t="0" r="0" b="0"/>
+            <wp:docPr id="4" name="Resim 4"/>
+            <wp:cNvGraphicFramePr>
+              <a:graphicFrameLocks xmlns:a="http://schemas.openxmlformats.org/drawingml/2006/main" noChangeAspect="1"/>
+            </wp:cNvGraphicFramePr>
+            <a:graphic xmlns:a="http://schemas.openxmlformats.org/drawingml/2006/main">
+              <a:graphicData uri="http://schemas.openxmlformats.org/drawingml/2006/picture">
+                <pic:pic xmlns:pic="http://schemas.openxmlformats.org/drawingml/2006/picture">
+                  <pic:nvPicPr>
+                    <pic:cNvPr id="1" name=""/>
+                    <pic:cNvPicPr/>
+                  </pic:nvPicPr>
+                  <pic:blipFill>
+                    <a:blip r:embed="rId8"/>
+                    <a:stretch>
+                      <a:fillRect/>
+                    </a:stretch>
+                  </pic:blipFill>
+                  <pic:spPr>
+                    <a:xfrm>
+                      <a:off x="0" y="0"/>
+                      <a:ext cx="5760720" cy="3467100"/>
+                    </a:xfrm>
+                    <a:prstGeom prst="rect">
+                      <a:avLst/>
+                    </a:prstGeom>
+                  </pic:spPr>
+                </pic:pic>
+              </a:graphicData>
+            </a:graphic>
+          </wp:inline>
+        </w:drawing>
+      </w:r>
+    </w:p>
+    <w:p>
+      <w:pPr>
+        <w:pStyle w:val="ResimYazs"/>
+        <w:jc w:val="center"/>
+      </w:pPr>
+      <w:r>
+        <w:t xml:space="preserve">Figure </w:t>
+      </w:r>
+      <w:r>
+        <w:fldChar w:fldCharType="begin"/>
+      </w:r>
+      <w:r>
+        <w:instrText xml:space="preserve"> SEQ Figure \* ARABIC </w:instrText>
+      </w:r>
+      <w:r>
+        <w:fldChar w:fldCharType="separate"/>
+      </w:r>
+      <w:r>
+        <w:rPr>
+          <w:noProof/>
+        </w:rPr>
+        <w:t>4</w:t>
+      </w:r>
+      <w:r>
+        <w:fldChar w:fldCharType="end"/>
+      </w:r>
+      <w:r>
+        <w:t xml:space="preserve"> Coils are selected</w:t>
+      </w:r>
+    </w:p>
+    <w:p>
+      <w:pPr>
+        <w:jc w:val="center"/>
+      </w:pPr>
+    </w:p>
+    <w:p>
+      <w:pPr>
+        <w:keepNext/>
+        <w:jc w:val="center"/>
+      </w:pPr>
+      <w:r>
+        <w:rPr>
+          <w:noProof/>
+        </w:rPr>
+        <w:lastRenderedPageBreak/>
+        <w:drawing>
+          <wp:inline distT="0" distB="0" distL="0" distR="0" wp14:anchorId="704E6626" wp14:editId="0AB1A7F5">
+            <wp:extent cx="5760720" cy="3467100"/>
+            <wp:effectExtent l="0" t="0" r="0" b="0"/>
+            <wp:docPr id="5" name="Resim 5"/>
+            <wp:cNvGraphicFramePr>
+              <a:graphicFrameLocks xmlns:a="http://schemas.openxmlformats.org/drawingml/2006/main" noChangeAspect="1"/>
+            </wp:cNvGraphicFramePr>
+            <a:graphic xmlns:a="http://schemas.openxmlformats.org/drawingml/2006/main">
+              <a:graphicData uri="http://schemas.openxmlformats.org/drawingml/2006/picture">
+                <pic:pic xmlns:pic="http://schemas.openxmlformats.org/drawingml/2006/picture">
+                  <pic:nvPicPr>
+                    <pic:cNvPr id="1" name=""/>
+                    <pic:cNvPicPr/>
+                  </pic:nvPicPr>
+                  <pic:blipFill>
+                    <a:blip r:embed="rId9"/>
+                    <a:stretch>
+                      <a:fillRect/>
+                    </a:stretch>
+                  </pic:blipFill>
+                  <pic:spPr>
+                    <a:xfrm>
+                      <a:off x="0" y="0"/>
+                      <a:ext cx="5760720" cy="3467100"/>
+                    </a:xfrm>
+                    <a:prstGeom prst="rect">
+                      <a:avLst/>
+                    </a:prstGeom>
+                  </pic:spPr>
+                </pic:pic>
+              </a:graphicData>
+            </a:graphic>
+          </wp:inline>
+        </w:drawing>
+      </w:r>
+    </w:p>
+    <w:p>
+      <w:pPr>
+        <w:pStyle w:val="ResimYazs"/>
+        <w:jc w:val="center"/>
+      </w:pPr>
+      <w:r>
+        <w:t xml:space="preserve">Figure </w:t>
+      </w:r>
+      <w:r>
+        <w:fldChar w:fldCharType="begin"/>
+      </w:r>
+      <w:r>
+        <w:instrText xml:space="preserve"> SEQ Figure \* ARABIC </w:instrText>
+      </w:r>
+      <w:r>
+        <w:fldChar w:fldCharType="separate"/>
+      </w:r>
+      <w:r>
+        <w:rPr>
+          <w:noProof/>
+        </w:rPr>
+        <w:t>5</w:t>
+      </w:r>
+      <w:r>
+        <w:fldChar w:fldCharType="end"/>
+      </w:r>
+      <w:r>
+        <w:t xml:space="preserve"> Magnets are selected</w:t>
+      </w:r>
+    </w:p>
     <w:p/>
     <w:p>
       <w:pPr>
@@ -2365,11 +3457,11 @@
           <w:numId w:val="1"/>
         </w:numPr>
       </w:pPr>
-      <w:bookmarkStart w:id="8" w:name="_Toc44096981"/>
+      <w:bookmarkStart w:id="9" w:name="_Toc44154527"/>
       <w:r>
         <w:t>Comparison and Discussion</w:t>
       </w:r>
-      <w:bookmarkEnd w:id="8"/>
+      <w:bookmarkEnd w:id="9"/>
     </w:p>
     <w:p/>
     <w:p>
@@ -2380,11 +3472,11 @@
           <w:numId w:val="1"/>
         </w:numPr>
       </w:pPr>
-      <w:bookmarkStart w:id="9" w:name="_Toc44096982"/>
+      <w:bookmarkStart w:id="10" w:name="_Toc44154528"/>
       <w:r>
         <w:t>Conclusion</w:t>
       </w:r>
-      <w:bookmarkEnd w:id="9"/>
+      <w:bookmarkEnd w:id="10"/>
     </w:p>
     <w:p/>
     <w:sectPr>
@@ -3153,8 +4245,8 @@
   </w:compat>
   <w:rsids>
     <w:rsidRoot w:val="008D4EDB"/>
+    <w:rsid w:val="00847B5D"/>
     <w:rsid w:val="008D4EDB"/>
-    <w:rsid w:val="00A32AC2"/>
   </w:rsids>
   <m:mathPr>
     <m:mathFont m:val="Cambria Math"/>

--- a/project4/project4_report_ozgur_yazici.docx
+++ b/project4/project4_report_ozgur_yazici.docx
@@ -2,6 +2,204 @@
 <file path=word/document.xml><?xml version="1.0" encoding="utf-8"?>
 <w:document xmlns:wpc="http://schemas.microsoft.com/office/word/2010/wordprocessingCanvas" xmlns:cx="http://schemas.microsoft.com/office/drawing/2014/chartex" xmlns:cx1="http://schemas.microsoft.com/office/drawing/2015/9/8/chartex" xmlns:mc="http://schemas.openxmlformats.org/markup-compatibility/2006" xmlns:o="urn:schemas-microsoft-com:office:office" xmlns:r="http://schemas.openxmlformats.org/officeDocument/2006/relationships" xmlns:m="http://schemas.openxmlformats.org/officeDocument/2006/math" xmlns:v="urn:schemas-microsoft-com:vml" xmlns:wp14="http://schemas.microsoft.com/office/word/2010/wordprocessingDrawing" xmlns:wp="http://schemas.openxmlformats.org/drawingml/2006/wordprocessingDrawing" xmlns:w10="urn:schemas-microsoft-com:office:word" xmlns:w="http://schemas.openxmlformats.org/wordprocessingml/2006/main" xmlns:w14="http://schemas.microsoft.com/office/word/2010/wordml" xmlns:w15="http://schemas.microsoft.com/office/word/2012/wordml" xmlns:w16se="http://schemas.microsoft.com/office/word/2015/wordml/symex" xmlns:wpg="http://schemas.microsoft.com/office/word/2010/wordprocessingGroup" xmlns:wpi="http://schemas.microsoft.com/office/word/2010/wordprocessingInk" xmlns:wne="http://schemas.microsoft.com/office/word/2006/wordml" xmlns:wps="http://schemas.microsoft.com/office/word/2010/wordprocessingShape" mc:Ignorable="w14 w15 w16se wp14">
   <w:body>
+    <w:p>
+      <w:pPr>
+        <w:jc w:val="center"/>
+        <w:rPr>
+          <w:rFonts w:ascii="Times New Roman" w:hAnsi="Times New Roman" w:cs="Times New Roman"/>
+          <w:sz w:val="56"/>
+        </w:rPr>
+      </w:pPr>
+    </w:p>
+    <w:p>
+      <w:pPr>
+        <w:jc w:val="center"/>
+        <w:rPr>
+          <w:rFonts w:ascii="Times New Roman" w:hAnsi="Times New Roman" w:cs="Times New Roman"/>
+          <w:sz w:val="56"/>
+        </w:rPr>
+      </w:pPr>
+      <w:r>
+        <w:rPr>
+          <w:rFonts w:ascii="Times New Roman" w:hAnsi="Times New Roman" w:cs="Times New Roman"/>
+          <w:sz w:val="56"/>
+        </w:rPr>
+        <w:t xml:space="preserve">EE568 - Selected Topics on Electrical Machines </w:t>
+      </w:r>
+    </w:p>
+    <w:p>
+      <w:pPr>
+        <w:jc w:val="center"/>
+        <w:rPr>
+          <w:rFonts w:ascii="Times New Roman" w:hAnsi="Times New Roman" w:cs="Times New Roman"/>
+          <w:sz w:val="56"/>
+        </w:rPr>
+      </w:pPr>
+    </w:p>
+    <w:p>
+      <w:pPr>
+        <w:jc w:val="center"/>
+        <w:rPr>
+          <w:rFonts w:ascii="Times New Roman" w:hAnsi="Times New Roman" w:cs="Times New Roman"/>
+          <w:sz w:val="56"/>
+        </w:rPr>
+      </w:pPr>
+      <w:r>
+        <w:rPr>
+          <w:rFonts w:ascii="Times New Roman" w:hAnsi="Times New Roman" w:cs="Times New Roman"/>
+          <w:sz w:val="56"/>
+        </w:rPr>
+        <w:t xml:space="preserve">Project - </w:t>
+      </w:r>
+      <w:r>
+        <w:rPr>
+          <w:rFonts w:ascii="Times New Roman" w:hAnsi="Times New Roman" w:cs="Times New Roman"/>
+          <w:sz w:val="56"/>
+        </w:rPr>
+        <w:t>4</w:t>
+      </w:r>
+    </w:p>
+    <w:p>
+      <w:pPr>
+        <w:jc w:val="center"/>
+        <w:rPr>
+          <w:rFonts w:ascii="Times New Roman" w:hAnsi="Times New Roman" w:cs="Times New Roman"/>
+          <w:sz w:val="56"/>
+        </w:rPr>
+      </w:pPr>
+    </w:p>
+    <w:p>
+      <w:pPr>
+        <w:jc w:val="center"/>
+        <w:rPr>
+          <w:rFonts w:ascii="Times New Roman" w:hAnsi="Times New Roman" w:cs="Times New Roman"/>
+          <w:sz w:val="40"/>
+        </w:rPr>
+      </w:pPr>
+      <w:r>
+        <w:rPr>
+          <w:rFonts w:ascii="Times New Roman" w:hAnsi="Times New Roman" w:cs="Times New Roman"/>
+          <w:sz w:val="56"/>
+        </w:rPr>
+        <w:t xml:space="preserve">Double Stator, Single Rotor Axial Flux Machine Design </w:t>
+      </w:r>
+    </w:p>
+    <w:p>
+      <w:pPr>
+        <w:jc w:val="center"/>
+        <w:rPr>
+          <w:rFonts w:ascii="Times New Roman" w:hAnsi="Times New Roman" w:cs="Times New Roman"/>
+          <w:sz w:val="40"/>
+        </w:rPr>
+      </w:pPr>
+    </w:p>
+    <w:p>
+      <w:pPr>
+        <w:jc w:val="center"/>
+        <w:rPr>
+          <w:rFonts w:ascii="Times New Roman" w:hAnsi="Times New Roman" w:cs="Times New Roman"/>
+          <w:sz w:val="40"/>
+        </w:rPr>
+      </w:pPr>
+    </w:p>
+    <w:p>
+      <w:pPr>
+        <w:jc w:val="center"/>
+        <w:rPr>
+          <w:rFonts w:ascii="Times New Roman" w:hAnsi="Times New Roman" w:cs="Times New Roman"/>
+          <w:sz w:val="40"/>
+        </w:rPr>
+      </w:pPr>
+      <w:proofErr w:type="spellStart"/>
+      <w:r>
+        <w:rPr>
+          <w:rFonts w:ascii="Times New Roman" w:hAnsi="Times New Roman" w:cs="Times New Roman"/>
+          <w:sz w:val="40"/>
+        </w:rPr>
+        <w:t>Özgür</w:t>
+      </w:r>
+      <w:proofErr w:type="spellEnd"/>
+      <w:r>
+        <w:rPr>
+          <w:rFonts w:ascii="Times New Roman" w:hAnsi="Times New Roman" w:cs="Times New Roman"/>
+          <w:sz w:val="40"/>
+        </w:rPr>
+        <w:t xml:space="preserve"> </w:t>
+      </w:r>
+      <w:proofErr w:type="spellStart"/>
+      <w:r>
+        <w:rPr>
+          <w:rFonts w:ascii="Times New Roman" w:hAnsi="Times New Roman" w:cs="Times New Roman"/>
+          <w:sz w:val="40"/>
+        </w:rPr>
+        <w:t>Yazıcı</w:t>
+      </w:r>
+      <w:proofErr w:type="spellEnd"/>
+    </w:p>
+    <w:p>
+      <w:pPr>
+        <w:jc w:val="center"/>
+        <w:rPr>
+          <w:rFonts w:ascii="Times New Roman" w:hAnsi="Times New Roman" w:cs="Times New Roman"/>
+          <w:sz w:val="40"/>
+        </w:rPr>
+      </w:pPr>
+    </w:p>
+    <w:p>
+      <w:pPr>
+        <w:jc w:val="center"/>
+        <w:rPr>
+          <w:rFonts w:ascii="Times New Roman" w:hAnsi="Times New Roman" w:cs="Times New Roman"/>
+          <w:sz w:val="40"/>
+        </w:rPr>
+      </w:pPr>
+      <w:r>
+        <w:rPr>
+          <w:rFonts w:ascii="Times New Roman" w:hAnsi="Times New Roman" w:cs="Times New Roman"/>
+          <w:sz w:val="40"/>
+        </w:rPr>
+        <w:t>28.06.</w:t>
+      </w:r>
+      <w:r>
+        <w:rPr>
+          <w:rFonts w:ascii="Times New Roman" w:hAnsi="Times New Roman" w:cs="Times New Roman"/>
+          <w:sz w:val="40"/>
+        </w:rPr>
+        <w:t>2020</w:t>
+      </w:r>
+    </w:p>
+    <w:p>
+      <w:pPr>
+        <w:rPr>
+          <w:rFonts w:asciiTheme="majorHAnsi" w:eastAsiaTheme="majorEastAsia" w:hAnsiTheme="majorHAnsi" w:cstheme="majorBidi"/>
+          <w:color w:val="2E74B5" w:themeColor="accent1" w:themeShade="BF"/>
+          <w:sz w:val="32"/>
+          <w:szCs w:val="32"/>
+          <w:lang w:val="tr-TR"/>
+        </w:rPr>
+      </w:pPr>
+      <w:r>
+        <w:rPr>
+          <w:rFonts w:asciiTheme="majorHAnsi" w:eastAsiaTheme="majorEastAsia" w:hAnsiTheme="majorHAnsi" w:cstheme="majorBidi"/>
+          <w:color w:val="2E74B5" w:themeColor="accent1" w:themeShade="BF"/>
+          <w:sz w:val="32"/>
+          <w:szCs w:val="32"/>
+          <w:lang w:val="tr-TR"/>
+        </w:rPr>
+        <w:br w:type="page"/>
+      </w:r>
+    </w:p>
+    <w:p>
+      <w:pPr>
+        <w:rPr>
+          <w:rFonts w:asciiTheme="majorHAnsi" w:eastAsiaTheme="majorEastAsia" w:hAnsiTheme="majorHAnsi" w:cstheme="majorBidi"/>
+          <w:color w:val="2E74B5" w:themeColor="accent1" w:themeShade="BF"/>
+          <w:sz w:val="32"/>
+          <w:szCs w:val="32"/>
+          <w:lang w:val="tr-TR"/>
+        </w:rPr>
+      </w:pPr>
+    </w:p>
     <w:sdt>
       <w:sdtPr>
         <w:rPr>
@@ -40,6 +238,7 @@
               <w:tab w:val="left" w:pos="440"/>
               <w:tab w:val="right" w:leader="dot" w:pos="9062"/>
             </w:tabs>
+            <w:spacing w:line="480" w:lineRule="auto"/>
             <w:rPr>
               <w:rFonts w:eastAsiaTheme="minorEastAsia"/>
               <w:noProof/>
@@ -54,7 +253,7 @@
           <w:r>
             <w:fldChar w:fldCharType="separate"/>
           </w:r>
-          <w:hyperlink w:anchor="_Toc44154519" w:history="1">
+          <w:hyperlink w:anchor="_Toc44189587" w:history="1">
             <w:r>
               <w:rPr>
                 <w:rStyle w:val="Kpr"/>
@@ -95,7 +294,7 @@
                 <w:noProof/>
                 <w:webHidden/>
               </w:rPr>
-              <w:instrText xml:space="preserve"> PAGEREF _Toc44154519 \h </w:instrText>
+              <w:instrText xml:space="preserve"> PAGEREF _Toc44189587 \h </w:instrText>
             </w:r>
             <w:r>
               <w:rPr>
@@ -115,7 +314,7 @@
                 <w:noProof/>
                 <w:webHidden/>
               </w:rPr>
-              <w:t>1</w:t>
+              <w:t>2</w:t>
             </w:r>
             <w:r>
               <w:rPr>
@@ -133,12 +332,13 @@
               <w:tab w:val="left" w:pos="440"/>
               <w:tab w:val="right" w:leader="dot" w:pos="9062"/>
             </w:tabs>
+            <w:spacing w:line="480" w:lineRule="auto"/>
             <w:rPr>
               <w:rFonts w:eastAsiaTheme="minorEastAsia"/>
               <w:noProof/>
             </w:rPr>
           </w:pPr>
-          <w:hyperlink w:anchor="_Toc44154520" w:history="1">
+          <w:hyperlink w:anchor="_Toc44189588" w:history="1">
             <w:r>
               <w:rPr>
                 <w:rStyle w:val="Kpr"/>
@@ -179,7 +379,7 @@
                 <w:noProof/>
                 <w:webHidden/>
               </w:rPr>
-              <w:instrText xml:space="preserve"> PAGEREF _Toc44154520 \h </w:instrText>
+              <w:instrText xml:space="preserve"> PAGEREF _Toc44189588 \h </w:instrText>
             </w:r>
             <w:r>
               <w:rPr>
@@ -199,7 +399,7 @@
                 <w:noProof/>
                 <w:webHidden/>
               </w:rPr>
-              <w:t>1</w:t>
+              <w:t>2</w:t>
             </w:r>
             <w:r>
               <w:rPr>
@@ -217,12 +417,13 @@
               <w:tab w:val="left" w:pos="440"/>
               <w:tab w:val="right" w:leader="dot" w:pos="9062"/>
             </w:tabs>
+            <w:spacing w:line="480" w:lineRule="auto"/>
             <w:rPr>
               <w:rFonts w:eastAsiaTheme="minorEastAsia"/>
               <w:noProof/>
             </w:rPr>
           </w:pPr>
-          <w:hyperlink w:anchor="_Toc44154521" w:history="1">
+          <w:hyperlink w:anchor="_Toc44189589" w:history="1">
             <w:r>
               <w:rPr>
                 <w:rStyle w:val="Kpr"/>
@@ -263,7 +464,7 @@
                 <w:noProof/>
                 <w:webHidden/>
               </w:rPr>
-              <w:instrText xml:space="preserve"> PAGEREF _Toc44154521 \h </w:instrText>
+              <w:instrText xml:space="preserve"> PAGEREF _Toc44189589 \h </w:instrText>
             </w:r>
             <w:r>
               <w:rPr>
@@ -283,7 +484,7 @@
                 <w:noProof/>
                 <w:webHidden/>
               </w:rPr>
-              <w:t>1</w:t>
+              <w:t>2</w:t>
             </w:r>
             <w:r>
               <w:rPr>
@@ -301,12 +502,13 @@
               <w:tab w:val="left" w:pos="880"/>
               <w:tab w:val="right" w:leader="dot" w:pos="9062"/>
             </w:tabs>
+            <w:spacing w:line="480" w:lineRule="auto"/>
             <w:rPr>
               <w:rFonts w:eastAsiaTheme="minorEastAsia"/>
               <w:noProof/>
             </w:rPr>
           </w:pPr>
-          <w:hyperlink w:anchor="_Toc44154522" w:history="1">
+          <w:hyperlink w:anchor="_Toc44189590" w:history="1">
             <w:r>
               <w:rPr>
                 <w:rStyle w:val="Kpr"/>
@@ -347,7 +549,7 @@
                 <w:noProof/>
                 <w:webHidden/>
               </w:rPr>
-              <w:instrText xml:space="preserve"> PAGEREF _Toc44154522 \h </w:instrText>
+              <w:instrText xml:space="preserve"> PAGEREF _Toc44189590 \h </w:instrText>
             </w:r>
             <w:r>
               <w:rPr>
@@ -367,7 +569,7 @@
                 <w:noProof/>
                 <w:webHidden/>
               </w:rPr>
-              <w:t>2</w:t>
+              <w:t>3</w:t>
             </w:r>
             <w:r>
               <w:rPr>
@@ -385,12 +587,13 @@
               <w:tab w:val="left" w:pos="880"/>
               <w:tab w:val="right" w:leader="dot" w:pos="9062"/>
             </w:tabs>
+            <w:spacing w:line="480" w:lineRule="auto"/>
             <w:rPr>
               <w:rFonts w:eastAsiaTheme="minorEastAsia"/>
               <w:noProof/>
             </w:rPr>
           </w:pPr>
-          <w:hyperlink w:anchor="_Toc44154523" w:history="1">
+          <w:hyperlink w:anchor="_Toc44189591" w:history="1">
             <w:r>
               <w:rPr>
                 <w:rStyle w:val="Kpr"/>
@@ -431,7 +634,7 @@
                 <w:noProof/>
                 <w:webHidden/>
               </w:rPr>
-              <w:instrText xml:space="preserve"> PAGEREF _Toc44154523 \h </w:instrText>
+              <w:instrText xml:space="preserve"> PAGEREF _Toc44189591 \h </w:instrText>
             </w:r>
             <w:r>
               <w:rPr>
@@ -451,7 +654,7 @@
                 <w:noProof/>
                 <w:webHidden/>
               </w:rPr>
-              <w:t>3</w:t>
+              <w:t>4</w:t>
             </w:r>
             <w:r>
               <w:rPr>
@@ -469,12 +672,13 @@
               <w:tab w:val="left" w:pos="880"/>
               <w:tab w:val="right" w:leader="dot" w:pos="9062"/>
             </w:tabs>
+            <w:spacing w:line="480" w:lineRule="auto"/>
             <w:rPr>
               <w:rFonts w:eastAsiaTheme="minorEastAsia"/>
               <w:noProof/>
             </w:rPr>
           </w:pPr>
-          <w:hyperlink w:anchor="_Toc44154524" w:history="1">
+          <w:hyperlink w:anchor="_Toc44189592" w:history="1">
             <w:r>
               <w:rPr>
                 <w:rStyle w:val="Kpr"/>
@@ -515,7 +719,7 @@
                 <w:noProof/>
                 <w:webHidden/>
               </w:rPr>
-              <w:instrText xml:space="preserve"> PAGEREF _Toc44154524 \h </w:instrText>
+              <w:instrText xml:space="preserve"> PAGEREF _Toc44189592 \h </w:instrText>
             </w:r>
             <w:r>
               <w:rPr>
@@ -535,7 +739,7 @@
                 <w:noProof/>
                 <w:webHidden/>
               </w:rPr>
-              <w:t>3</w:t>
+              <w:t>4</w:t>
             </w:r>
             <w:r>
               <w:rPr>
@@ -553,12 +757,13 @@
               <w:tab w:val="left" w:pos="880"/>
               <w:tab w:val="right" w:leader="dot" w:pos="9062"/>
             </w:tabs>
+            <w:spacing w:line="480" w:lineRule="auto"/>
             <w:rPr>
               <w:rFonts w:eastAsiaTheme="minorEastAsia"/>
               <w:noProof/>
             </w:rPr>
           </w:pPr>
-          <w:hyperlink w:anchor="_Toc44154525" w:history="1">
+          <w:hyperlink w:anchor="_Toc44189593" w:history="1">
             <w:r>
               <w:rPr>
                 <w:rStyle w:val="Kpr"/>
@@ -578,7 +783,7 @@
                 <w:rStyle w:val="Kpr"/>
                 <w:noProof/>
               </w:rPr>
-              <w:t>Induced Voltage</w:t>
+              <w:t>Induced Voltage and Number of Turns</w:t>
             </w:r>
             <w:r>
               <w:rPr>
@@ -599,7 +804,7 @@
                 <w:noProof/>
                 <w:webHidden/>
               </w:rPr>
-              <w:instrText xml:space="preserve"> PAGEREF _Toc44154525 \h </w:instrText>
+              <w:instrText xml:space="preserve"> PAGEREF _Toc44189593 \h </w:instrText>
             </w:r>
             <w:r>
               <w:rPr>
@@ -619,7 +824,7 @@
                 <w:noProof/>
                 <w:webHidden/>
               </w:rPr>
-              <w:t>4</w:t>
+              <w:t>6</w:t>
             </w:r>
             <w:r>
               <w:rPr>
@@ -637,12 +842,13 @@
               <w:tab w:val="left" w:pos="440"/>
               <w:tab w:val="right" w:leader="dot" w:pos="9062"/>
             </w:tabs>
+            <w:spacing w:line="480" w:lineRule="auto"/>
             <w:rPr>
               <w:rFonts w:eastAsiaTheme="minorEastAsia"/>
               <w:noProof/>
             </w:rPr>
           </w:pPr>
-          <w:hyperlink w:anchor="_Toc44154526" w:history="1">
+          <w:hyperlink w:anchor="_Toc44189594" w:history="1">
             <w:r>
               <w:rPr>
                 <w:rStyle w:val="Kpr"/>
@@ -683,7 +889,7 @@
                 <w:noProof/>
                 <w:webHidden/>
               </w:rPr>
-              <w:instrText xml:space="preserve"> PAGEREF _Toc44154526 \h </w:instrText>
+              <w:instrText xml:space="preserve"> PAGEREF _Toc44189594 \h </w:instrText>
             </w:r>
             <w:r>
               <w:rPr>
@@ -703,7 +909,7 @@
                 <w:noProof/>
                 <w:webHidden/>
               </w:rPr>
-              <w:t>4</w:t>
+              <w:t>7</w:t>
             </w:r>
             <w:r>
               <w:rPr>
@@ -721,12 +927,13 @@
               <w:tab w:val="left" w:pos="440"/>
               <w:tab w:val="right" w:leader="dot" w:pos="9062"/>
             </w:tabs>
+            <w:spacing w:line="480" w:lineRule="auto"/>
             <w:rPr>
               <w:rFonts w:eastAsiaTheme="minorEastAsia"/>
               <w:noProof/>
             </w:rPr>
           </w:pPr>
-          <w:hyperlink w:anchor="_Toc44154527" w:history="1">
+          <w:hyperlink w:anchor="_Toc44189595" w:history="1">
             <w:r>
               <w:rPr>
                 <w:rStyle w:val="Kpr"/>
@@ -767,7 +974,7 @@
                 <w:noProof/>
                 <w:webHidden/>
               </w:rPr>
-              <w:instrText xml:space="preserve"> PAGEREF _Toc44154527 \h </w:instrText>
+              <w:instrText xml:space="preserve"> PAGEREF _Toc44189595 \h </w:instrText>
             </w:r>
             <w:r>
               <w:rPr>
@@ -787,7 +994,7 @@
                 <w:noProof/>
                 <w:webHidden/>
               </w:rPr>
-              <w:t>4</w:t>
+              <w:t>8</w:t>
             </w:r>
             <w:r>
               <w:rPr>
@@ -805,12 +1012,13 @@
               <w:tab w:val="left" w:pos="440"/>
               <w:tab w:val="right" w:leader="dot" w:pos="9062"/>
             </w:tabs>
+            <w:spacing w:line="480" w:lineRule="auto"/>
             <w:rPr>
               <w:rFonts w:eastAsiaTheme="minorEastAsia"/>
               <w:noProof/>
             </w:rPr>
           </w:pPr>
-          <w:hyperlink w:anchor="_Toc44154528" w:history="1">
+          <w:hyperlink w:anchor="_Toc44189596" w:history="1">
             <w:r>
               <w:rPr>
                 <w:rStyle w:val="Kpr"/>
@@ -851,7 +1059,7 @@
                 <w:noProof/>
                 <w:webHidden/>
               </w:rPr>
-              <w:instrText xml:space="preserve"> PAGEREF _Toc44154528 \h </w:instrText>
+              <w:instrText xml:space="preserve"> PAGEREF _Toc44189596 \h </w:instrText>
             </w:r>
             <w:r>
               <w:rPr>
@@ -871,7 +1079,7 @@
                 <w:noProof/>
                 <w:webHidden/>
               </w:rPr>
-              <w:t>4</w:t>
+              <w:t>8</w:t>
             </w:r>
             <w:r>
               <w:rPr>
@@ -900,20 +1108,230 @@
     <w:p/>
     <w:p>
       <w:pPr>
+        <w:rPr>
+          <w:rFonts w:asciiTheme="majorHAnsi" w:eastAsiaTheme="majorEastAsia" w:hAnsiTheme="majorHAnsi" w:cstheme="majorBidi"/>
+          <w:color w:val="2E74B5" w:themeColor="accent1" w:themeShade="BF"/>
+          <w:sz w:val="32"/>
+          <w:szCs w:val="32"/>
+        </w:rPr>
+      </w:pPr>
+      <w:r>
+        <w:br w:type="page"/>
+      </w:r>
+    </w:p>
+    <w:p>
+      <w:pPr>
         <w:pStyle w:val="Balk1"/>
         <w:numPr>
           <w:ilvl w:val="0"/>
           <w:numId w:val="1"/>
         </w:numPr>
       </w:pPr>
-      <w:bookmarkStart w:id="0" w:name="_Toc44154519"/>
-      <w:r>
+      <w:bookmarkStart w:id="0" w:name="_Toc44189587"/>
+      <w:r>
+        <w:lastRenderedPageBreak/>
         <w:t>Introduction</w:t>
       </w:r>
       <w:bookmarkEnd w:id="0"/>
     </w:p>
     <w:p/>
+    <w:p>
+      <w:pPr>
+        <w:jc w:val="both"/>
+      </w:pPr>
+      <w:r>
+        <w:t xml:space="preserve">In terms of flux direction, there are two main types of electrical machines. Those are radial and axial flux machines. In a radial flux machine, flux moves radially. That means flux vector goes from inside of the motor to the outside in radial direction. However, in axial flux motors, flux direction is different. Axial flux machines are constructed like discs and flux goes from one disc to the other in axial direction. </w:t>
+      </w:r>
+      <w:r>
+        <w:t xml:space="preserve">Axial and radial flux machines are shown in figure 1. </w:t>
+      </w:r>
+    </w:p>
     <w:p/>
+    <w:p>
+      <w:pPr>
+        <w:keepNext/>
+        <w:jc w:val="center"/>
+      </w:pPr>
+      <w:r>
+        <w:rPr>
+          <w:noProof/>
+        </w:rPr>
+        <w:drawing>
+          <wp:inline distT="0" distB="0" distL="0" distR="0" wp14:anchorId="33550A94" wp14:editId="60839825">
+            <wp:extent cx="5160233" cy="2245088"/>
+            <wp:effectExtent l="0" t="0" r="2540" b="3175"/>
+            <wp:docPr id="6" name="Resim 6"/>
+            <wp:cNvGraphicFramePr>
+              <a:graphicFrameLocks xmlns:a="http://schemas.openxmlformats.org/drawingml/2006/main" noChangeAspect="1"/>
+            </wp:cNvGraphicFramePr>
+            <a:graphic xmlns:a="http://schemas.openxmlformats.org/drawingml/2006/main">
+              <a:graphicData uri="http://schemas.openxmlformats.org/drawingml/2006/picture">
+                <pic:pic xmlns:pic="http://schemas.openxmlformats.org/drawingml/2006/picture">
+                  <pic:nvPicPr>
+                    <pic:cNvPr id="1" name=""/>
+                    <pic:cNvPicPr/>
+                  </pic:nvPicPr>
+                  <pic:blipFill>
+                    <a:blip r:embed="rId7"/>
+                    <a:stretch>
+                      <a:fillRect/>
+                    </a:stretch>
+                  </pic:blipFill>
+                  <pic:spPr>
+                    <a:xfrm>
+                      <a:off x="0" y="0"/>
+                      <a:ext cx="5168454" cy="2248665"/>
+                    </a:xfrm>
+                    <a:prstGeom prst="rect">
+                      <a:avLst/>
+                    </a:prstGeom>
+                  </pic:spPr>
+                </pic:pic>
+              </a:graphicData>
+            </a:graphic>
+          </wp:inline>
+        </w:drawing>
+      </w:r>
+    </w:p>
+    <w:p>
+      <w:pPr>
+        <w:pStyle w:val="ResimYazs"/>
+        <w:jc w:val="center"/>
+      </w:pPr>
+      <w:r>
+        <w:t xml:space="preserve">Figure </w:t>
+      </w:r>
+      <w:r>
+        <w:fldChar w:fldCharType="begin"/>
+      </w:r>
+      <w:r>
+        <w:instrText xml:space="preserve"> SEQ Figure \* ARABIC </w:instrText>
+      </w:r>
+      <w:r>
+        <w:fldChar w:fldCharType="separate"/>
+      </w:r>
+      <w:r>
+        <w:rPr>
+          <w:noProof/>
+        </w:rPr>
+        <w:t>1</w:t>
+      </w:r>
+      <w:r>
+        <w:fldChar w:fldCharType="end"/>
+      </w:r>
+      <w:r>
+        <w:t xml:space="preserve"> Radial and Axial Flux Machines</w:t>
+      </w:r>
+    </w:p>
+    <w:p/>
+    <w:p>
+      <w:pPr>
+        <w:jc w:val="both"/>
+      </w:pPr>
+      <w:r>
+        <w:t xml:space="preserve">Both motor types have advantages and disadvantages. For example, it is easier to increase the torque by larger diameter in axial flux motor. Additionally, axial flux motor </w:t>
+      </w:r>
+      <w:proofErr w:type="spellStart"/>
+      <w:r>
+        <w:t>airgap</w:t>
+      </w:r>
+      <w:proofErr w:type="spellEnd"/>
+      <w:r>
+        <w:t xml:space="preserve"> area is large. Both these properties increase the torque density of these machines. However generally it is more difficult to manufacture an axial flux machine. </w:t>
+      </w:r>
+    </w:p>
+    <w:p>
+      <w:pPr>
+        <w:jc w:val="both"/>
+      </w:pPr>
+      <w:r>
+        <w:t xml:space="preserve">In this study, a direct drive, high torque axial flux machine will be designed. Machine topology is double stator and single rotor. </w:t>
+      </w:r>
+      <w:r>
+        <w:t xml:space="preserve">Double stator single rotor topology is shown in figure 2. </w:t>
+      </w:r>
+    </w:p>
+    <w:p>
+      <w:pPr>
+        <w:jc w:val="both"/>
+      </w:pPr>
+    </w:p>
+    <w:p>
+      <w:pPr>
+        <w:keepNext/>
+        <w:jc w:val="center"/>
+      </w:pPr>
+      <w:r>
+        <w:rPr>
+          <w:noProof/>
+        </w:rPr>
+        <w:drawing>
+          <wp:inline distT="0" distB="0" distL="0" distR="0" wp14:anchorId="74CDA8EC" wp14:editId="10D668DD">
+            <wp:extent cx="1849918" cy="1762125"/>
+            <wp:effectExtent l="0" t="0" r="0" b="0"/>
+            <wp:docPr id="7" name="Resim 7"/>
+            <wp:cNvGraphicFramePr>
+              <a:graphicFrameLocks xmlns:a="http://schemas.openxmlformats.org/drawingml/2006/main" noChangeAspect="1"/>
+            </wp:cNvGraphicFramePr>
+            <a:graphic xmlns:a="http://schemas.openxmlformats.org/drawingml/2006/main">
+              <a:graphicData uri="http://schemas.openxmlformats.org/drawingml/2006/picture">
+                <pic:pic xmlns:pic="http://schemas.openxmlformats.org/drawingml/2006/picture">
+                  <pic:nvPicPr>
+                    <pic:cNvPr id="1" name=""/>
+                    <pic:cNvPicPr/>
+                  </pic:nvPicPr>
+                  <pic:blipFill>
+                    <a:blip r:embed="rId8"/>
+                    <a:stretch>
+                      <a:fillRect/>
+                    </a:stretch>
+                  </pic:blipFill>
+                  <pic:spPr>
+                    <a:xfrm>
+                      <a:off x="0" y="0"/>
+                      <a:ext cx="1858608" cy="1770402"/>
+                    </a:xfrm>
+                    <a:prstGeom prst="rect">
+                      <a:avLst/>
+                    </a:prstGeom>
+                  </pic:spPr>
+                </pic:pic>
+              </a:graphicData>
+            </a:graphic>
+          </wp:inline>
+        </w:drawing>
+      </w:r>
+    </w:p>
+    <w:p>
+      <w:pPr>
+        <w:pStyle w:val="ResimYazs"/>
+        <w:jc w:val="center"/>
+      </w:pPr>
+      <w:r>
+        <w:t xml:space="preserve">Figure </w:t>
+      </w:r>
+      <w:r>
+        <w:fldChar w:fldCharType="begin"/>
+      </w:r>
+      <w:r>
+        <w:instrText xml:space="preserve"> SEQ Figure \* ARABIC </w:instrText>
+      </w:r>
+      <w:r>
+        <w:fldChar w:fldCharType="separate"/>
+      </w:r>
+      <w:r>
+        <w:rPr>
+          <w:noProof/>
+        </w:rPr>
+        <w:t>2</w:t>
+      </w:r>
+      <w:r>
+        <w:fldChar w:fldCharType="end"/>
+      </w:r>
+      <w:r>
+        <w:t xml:space="preserve"> Double stator single rotor</w:t>
+      </w:r>
+    </w:p>
     <w:p/>
     <w:p>
       <w:pPr>
@@ -923,8 +1341,9 @@
           <w:numId w:val="1"/>
         </w:numPr>
       </w:pPr>
-      <w:bookmarkStart w:id="1" w:name="_Toc44154520"/>
-      <w:r>
+      <w:bookmarkStart w:id="1" w:name="_Toc44189588"/>
+      <w:r>
+        <w:lastRenderedPageBreak/>
         <w:t>Requirements</w:t>
       </w:r>
       <w:bookmarkEnd w:id="1"/>
@@ -969,7 +1388,7 @@
           <w:numId w:val="1"/>
         </w:numPr>
       </w:pPr>
-      <w:bookmarkStart w:id="2" w:name="_Toc44154521"/>
+      <w:bookmarkStart w:id="2" w:name="_Toc44189589"/>
       <w:r>
         <w:t>Analytical Calculations</w:t>
       </w:r>
@@ -990,9 +1409,8 @@
           <w:numId w:val="1"/>
         </w:numPr>
       </w:pPr>
-      <w:bookmarkStart w:id="3" w:name="_Toc44154522"/>
-      <w:r>
-        <w:lastRenderedPageBreak/>
+      <w:bookmarkStart w:id="3" w:name="_Toc44189590"/>
+      <w:r>
         <w:t>Supply and Drive</w:t>
       </w:r>
       <w:bookmarkEnd w:id="3"/>
@@ -1070,7 +1488,13 @@
         <w:t xml:space="preserve">, output voltage is larger than the input voltage. Also output voltage can be regulated by controlling the transistors. </w:t>
       </w:r>
       <w:r>
-        <w:t>Topology is represented in figure 1.</w:t>
+        <w:t>Top</w:t>
+      </w:r>
+      <w:r>
+        <w:t>ology is represented in figure 3</w:t>
+      </w:r>
+      <w:r>
+        <w:t>.</w:t>
       </w:r>
     </w:p>
     <w:p>
@@ -1082,8 +1506,9 @@
         <w:rPr>
           <w:noProof/>
         </w:rPr>
+        <w:lastRenderedPageBreak/>
         <w:drawing>
-          <wp:inline distT="0" distB="0" distL="0" distR="0" wp14:anchorId="21C06A6F" wp14:editId="6DBFE895">
+          <wp:inline distT="0" distB="0" distL="0" distR="0" wp14:anchorId="3370AF1D" wp14:editId="04FAC60D">
             <wp:extent cx="3764431" cy="2388870"/>
             <wp:effectExtent l="0" t="0" r="7620" b="0"/>
             <wp:docPr id="1" name="Resim 1"/>
@@ -1098,7 +1523,7 @@
                     <pic:cNvPicPr/>
                   </pic:nvPicPr>
                   <pic:blipFill>
-                    <a:blip r:embed="rId5"/>
+                    <a:blip r:embed="rId9"/>
                     <a:stretch>
                       <a:fillRect/>
                     </a:stretch>
@@ -1140,7 +1565,7 @@
         <w:rPr>
           <w:noProof/>
         </w:rPr>
-        <w:t>1</w:t>
+        <w:t>3</w:t>
       </w:r>
       <w:r>
         <w:fldChar w:fldCharType="end"/>
@@ -1407,7 +1832,6 @@
             <w:rPr>
               <w:rFonts w:ascii="Cambria Math" w:eastAsiaTheme="minorEastAsia" w:hAnsi="Cambria Math"/>
             </w:rPr>
-            <w:lastRenderedPageBreak/>
             <m:t>motor line to line voltage should be 400</m:t>
           </m:r>
           <m:sSub>
@@ -1463,7 +1887,7 @@
           <w:rFonts w:eastAsiaTheme="minorEastAsia"/>
         </w:rPr>
       </w:pPr>
-      <w:bookmarkStart w:id="4" w:name="_Toc44154523"/>
+      <w:bookmarkStart w:id="4" w:name="_Toc44189591"/>
       <w:r>
         <w:rPr>
           <w:rFonts w:eastAsiaTheme="minorEastAsia"/>
@@ -1800,6 +2224,7 @@
           <w:rFonts w:eastAsiaTheme="minorEastAsia"/>
           <w:b/>
         </w:rPr>
+        <w:lastRenderedPageBreak/>
         <w:t>Chosen wire:</w:t>
       </w:r>
       <w:r>
@@ -1836,7 +2261,7 @@
           <w:numId w:val="1"/>
         </w:numPr>
       </w:pPr>
-      <w:bookmarkStart w:id="5" w:name="_Toc44154524"/>
+      <w:bookmarkStart w:id="5" w:name="_Toc44189592"/>
       <w:r>
         <w:t>Pole-Slot Number, Dimensions</w:t>
       </w:r>
@@ -2340,7 +2765,13 @@
         <w:rPr>
           <w:rFonts w:eastAsiaTheme="minorEastAsia"/>
         </w:rPr>
-        <w:t>Winding scheme is shown in figure 2</w:t>
+        <w:t xml:space="preserve">Winding scheme is shown in figure </w:t>
+      </w:r>
+      <w:r>
+        <w:rPr>
+          <w:rFonts w:eastAsiaTheme="minorEastAsia"/>
+        </w:rPr>
+        <w:t>4</w:t>
       </w:r>
       <w:r>
         <w:rPr>
@@ -2358,10 +2789,11 @@
         <w:rPr>
           <w:noProof/>
         </w:rPr>
+        <w:lastRenderedPageBreak/>
         <w:drawing>
-          <wp:inline distT="0" distB="0" distL="0" distR="0" wp14:anchorId="0C37EAA1" wp14:editId="5830D07E">
-            <wp:extent cx="3935492" cy="3892111"/>
-            <wp:effectExtent l="0" t="0" r="8255" b="0"/>
+          <wp:inline distT="0" distB="0" distL="0" distR="0" wp14:anchorId="238CA463" wp14:editId="658B1E43">
+            <wp:extent cx="3791624" cy="3749829"/>
+            <wp:effectExtent l="0" t="0" r="0" b="3175"/>
             <wp:docPr id="2" name="Resim 2"/>
             <wp:cNvGraphicFramePr>
               <a:graphicFrameLocks xmlns:a="http://schemas.openxmlformats.org/drawingml/2006/main" noChangeAspect="1"/>
@@ -2374,7 +2806,7 @@
                     <pic:cNvPicPr/>
                   </pic:nvPicPr>
                   <pic:blipFill>
-                    <a:blip r:embed="rId6"/>
+                    <a:blip r:embed="rId10"/>
                     <a:stretch>
                       <a:fillRect/>
                     </a:stretch>
@@ -2382,7 +2814,7 @@
                   <pic:spPr>
                     <a:xfrm>
                       <a:off x="0" y="0"/>
-                      <a:ext cx="3939810" cy="3896382"/>
+                      <a:ext cx="3797488" cy="3755628"/>
                     </a:xfrm>
                     <a:prstGeom prst="rect">
                       <a:avLst/>
@@ -2419,7 +2851,7 @@
         <w:rPr>
           <w:noProof/>
         </w:rPr>
-        <w:t>2</w:t>
+        <w:t>4</w:t>
       </w:r>
       <w:r>
         <w:fldChar w:fldCharType="end"/>
@@ -2448,21 +2880,20 @@
           <w:rFonts w:eastAsiaTheme="minorEastAsia"/>
         </w:rPr>
       </w:pPr>
-      <w:bookmarkStart w:id="6" w:name="_Toc44154525"/>
-      <w:r>
-        <w:rPr>
-          <w:rFonts w:eastAsiaTheme="minorEastAsia"/>
-        </w:rPr>
-        <w:lastRenderedPageBreak/>
+      <w:bookmarkStart w:id="6" w:name="_Toc44189593"/>
+      <w:r>
+        <w:rPr>
+          <w:rFonts w:eastAsiaTheme="minorEastAsia"/>
+        </w:rPr>
         <w:t>Induced Voltage</w:t>
       </w:r>
+      <w:r>
+        <w:rPr>
+          <w:rFonts w:eastAsiaTheme="minorEastAsia"/>
+        </w:rPr>
+        <w:t xml:space="preserve"> and Number of Turns</w:t>
+      </w:r>
       <w:bookmarkEnd w:id="6"/>
-      <w:r>
-        <w:rPr>
-          <w:rFonts w:eastAsiaTheme="minorEastAsia"/>
-        </w:rPr>
-        <w:t xml:space="preserve"> and Number of Turns</w:t>
-      </w:r>
     </w:p>
     <w:p>
       <w:pPr>
@@ -3174,13 +3605,6 @@
         </w:rPr>
       </w:pPr>
     </w:p>
-    <w:p>
-      <w:pPr>
-        <w:rPr>
-          <w:rFonts w:eastAsiaTheme="minorEastAsia"/>
-        </w:rPr>
-      </w:pPr>
-    </w:p>
     <w:p/>
     <w:p>
       <w:pPr>
@@ -3190,8 +3614,9 @@
           <w:numId w:val="1"/>
         </w:numPr>
       </w:pPr>
-      <w:bookmarkStart w:id="7" w:name="_Toc44154526"/>
-      <w:r>
+      <w:bookmarkStart w:id="7" w:name="_Toc44189594"/>
+      <w:r>
+        <w:lastRenderedPageBreak/>
         <w:t>FEA Modelling</w:t>
       </w:r>
       <w:bookmarkEnd w:id="7"/>
@@ -3207,10 +3632,14 @@
       </w:r>
       <w:proofErr w:type="spellEnd"/>
       <w:r>
-        <w:t xml:space="preserve"> Maxwell. Machine model is shown in figure 3. In order to reduce simulation time, half symmetry is used. Model is split by ZX axis. </w:t>
-      </w:r>
-      <w:bookmarkStart w:id="8" w:name="_GoBack"/>
-      <w:bookmarkEnd w:id="8"/>
+        <w:t xml:space="preserve"> Maxwell. Machine model is shown in figure </w:t>
+      </w:r>
+      <w:r>
+        <w:t>5</w:t>
+      </w:r>
+      <w:r>
+        <w:t xml:space="preserve">. In order to reduce simulation time, half symmetry is used. Model is split by ZX axis. </w:t>
+      </w:r>
     </w:p>
     <w:p/>
     <w:p>
@@ -3222,9 +3651,8 @@
         <w:rPr>
           <w:noProof/>
         </w:rPr>
-        <w:lastRenderedPageBreak/>
         <w:drawing>
-          <wp:inline distT="0" distB="0" distL="0" distR="0" wp14:anchorId="61204A72" wp14:editId="2ED4F4FF">
+          <wp:inline distT="0" distB="0" distL="0" distR="0" wp14:anchorId="2514E84D" wp14:editId="2E20A465">
             <wp:extent cx="4845133" cy="2916052"/>
             <wp:effectExtent l="0" t="0" r="0" b="0"/>
             <wp:docPr id="3" name="Resim 3"/>
@@ -3239,7 +3667,7 @@
                     <pic:cNvPicPr/>
                   </pic:nvPicPr>
                   <pic:blipFill>
-                    <a:blip r:embed="rId7"/>
+                    <a:blip r:embed="rId11"/>
                     <a:stretch>
                       <a:fillRect/>
                     </a:stretch>
@@ -3281,7 +3709,7 @@
         <w:rPr>
           <w:noProof/>
         </w:rPr>
-        <w:t>3</w:t>
+        <w:t>5</w:t>
       </w:r>
       <w:r>
         <w:fldChar w:fldCharType="end"/>
@@ -3300,7 +3728,7 @@
           <w:noProof/>
         </w:rPr>
         <w:drawing>
-          <wp:inline distT="0" distB="0" distL="0" distR="0" wp14:anchorId="18CFE25B" wp14:editId="7A2B855C">
+          <wp:inline distT="0" distB="0" distL="0" distR="0" wp14:anchorId="354F890A" wp14:editId="47491003">
             <wp:extent cx="5760720" cy="3467100"/>
             <wp:effectExtent l="0" t="0" r="0" b="0"/>
             <wp:docPr id="4" name="Resim 4"/>
@@ -3315,7 +3743,7 @@
                     <pic:cNvPicPr/>
                   </pic:nvPicPr>
                   <pic:blipFill>
-                    <a:blip r:embed="rId8"/>
+                    <a:blip r:embed="rId12"/>
                     <a:stretch>
                       <a:fillRect/>
                     </a:stretch>
@@ -3357,7 +3785,7 @@
         <w:rPr>
           <w:noProof/>
         </w:rPr>
-        <w:t>4</w:t>
+        <w:t>6</w:t>
       </w:r>
       <w:r>
         <w:fldChar w:fldCharType="end"/>
@@ -3382,7 +3810,7 @@
         </w:rPr>
         <w:lastRenderedPageBreak/>
         <w:drawing>
-          <wp:inline distT="0" distB="0" distL="0" distR="0" wp14:anchorId="704E6626" wp14:editId="0AB1A7F5">
+          <wp:inline distT="0" distB="0" distL="0" distR="0" wp14:anchorId="58F81296" wp14:editId="3FEDF9FB">
             <wp:extent cx="5760720" cy="3467100"/>
             <wp:effectExtent l="0" t="0" r="0" b="0"/>
             <wp:docPr id="5" name="Resim 5"/>
@@ -3397,7 +3825,7 @@
                     <pic:cNvPicPr/>
                   </pic:nvPicPr>
                   <pic:blipFill>
-                    <a:blip r:embed="rId9"/>
+                    <a:blip r:embed="rId13"/>
                     <a:stretch>
                       <a:fillRect/>
                     </a:stretch>
@@ -3439,7 +3867,7 @@
         <w:rPr>
           <w:noProof/>
         </w:rPr>
-        <w:t>5</w:t>
+        <w:t>7</w:t>
       </w:r>
       <w:r>
         <w:fldChar w:fldCharType="end"/>
@@ -3457,11 +3885,73 @@
           <w:numId w:val="1"/>
         </w:numPr>
       </w:pPr>
-      <w:bookmarkStart w:id="9" w:name="_Toc44154527"/>
+      <w:bookmarkStart w:id="8" w:name="_Toc44189595"/>
       <w:r>
         <w:t>Comparison and Discussion</w:t>
       </w:r>
+      <w:bookmarkEnd w:id="8"/>
+    </w:p>
+    <w:p/>
+    <w:p>
+      <w:pPr>
+        <w:pStyle w:val="ListeParagraf"/>
+        <w:numPr>
+          <w:ilvl w:val="0"/>
+          <w:numId w:val="2"/>
+        </w:numPr>
+        <w:jc w:val="both"/>
+      </w:pPr>
+      <w:r>
+        <w:t>It can be seen that flux density is not distributed homogeneously in the teeth. Flux density is higher on the inside and lower on the outside. Additionally, machine will be built by wrapping the silicon iron. That will cause much lower permeability in radial direction. As a result, inner radius side may saturate while outer radius flux density is lower. Furt</w:t>
+      </w:r>
+      <w:bookmarkStart w:id="9" w:name="_GoBack"/>
       <w:bookmarkEnd w:id="9"/>
+      <w:r>
+        <w:t xml:space="preserve">her simulations must be done with lower radial permeability according to available stacking factor. Magnets should be shaped such that, flux density distribution is more homogeneous. </w:t>
+      </w:r>
+    </w:p>
+    <w:p>
+      <w:pPr>
+        <w:pStyle w:val="ListeParagraf"/>
+        <w:numPr>
+          <w:ilvl w:val="0"/>
+          <w:numId w:val="2"/>
+        </w:numPr>
+        <w:jc w:val="both"/>
+      </w:pPr>
+      <w:r>
+        <w:t xml:space="preserve">Core loss should be taken into account. Frequency is relatively small but, machine is large enough to create considerable amount of core loss. It can’t be ignored. However, much smaller time step and more detailed meshes are necessary for an accurate core loss estimation. With the available computing power, it was impossible to run these simulations. </w:t>
+      </w:r>
+      <w:r>
+        <w:t xml:space="preserve">With a better system and longer time, core loss should be calculated. </w:t>
+      </w:r>
+      <w:r>
+        <w:t xml:space="preserve">(27/28 machine was a bad choice for machine symmetry). </w:t>
+      </w:r>
+    </w:p>
+    <w:p>
+      <w:pPr>
+        <w:pStyle w:val="ListeParagraf"/>
+        <w:numPr>
+          <w:ilvl w:val="0"/>
+          <w:numId w:val="2"/>
+        </w:numPr>
+        <w:jc w:val="both"/>
+      </w:pPr>
+      <w:r>
+        <w:t xml:space="preserve">When FEA results are compared with analytically calculated induced voltage, there is a large difference. This is caused by the magnetic loading. In the FEA model, magnetic loading is much smaller than the target value. This is caused by open slots. Open slot structure makes the winding easier. However, effective </w:t>
+      </w:r>
+      <w:proofErr w:type="spellStart"/>
+      <w:r>
+        <w:t>airgap</w:t>
+      </w:r>
+      <w:proofErr w:type="spellEnd"/>
+      <w:r>
+        <w:t xml:space="preserve"> reluctance is also increased because of the large gaps. </w:t>
+      </w:r>
+      <w:r>
+        <w:t xml:space="preserve">For this design, smaller slot opening may be preferred. Yes, winding factor will decrease, but magnetic loading and window area can be increased. Further simulations should be done. For this study, because of long simulation times, other slot types couldn’t be compared.  </w:t>
+      </w:r>
     </w:p>
     <w:p/>
     <w:p>
@@ -3472,14 +3962,16 @@
           <w:numId w:val="1"/>
         </w:numPr>
       </w:pPr>
-      <w:bookmarkStart w:id="10" w:name="_Toc44154528"/>
-      <w:r>
+      <w:bookmarkStart w:id="10" w:name="_Toc44189596"/>
+      <w:r>
+        <w:lastRenderedPageBreak/>
         <w:t>Conclusion</w:t>
       </w:r>
       <w:bookmarkEnd w:id="10"/>
     </w:p>
     <w:p/>
     <w:sectPr>
+      <w:footerReference w:type="default" r:id="rId14"/>
       <w:pgSz w:w="11906" w:h="16838"/>
       <w:pgMar w:top="1417" w:right="1417" w:bottom="1417" w:left="1417" w:header="708" w:footer="708" w:gutter="0"/>
       <w:cols w:space="708"/>
@@ -3487,6 +3979,102 @@
     </w:sectPr>
   </w:body>
 </w:document>
+</file>
+
+<file path=word/endnotes.xml><?xml version="1.0" encoding="utf-8"?>
+<w:endnotes xmlns:wpc="http://schemas.microsoft.com/office/word/2010/wordprocessingCanvas" xmlns:cx="http://schemas.microsoft.com/office/drawing/2014/chartex" xmlns:cx1="http://schemas.microsoft.com/office/drawing/2015/9/8/chartex" xmlns:mc="http://schemas.openxmlformats.org/markup-compatibility/2006" xmlns:o="urn:schemas-microsoft-com:office:office" xmlns:r="http://schemas.openxmlformats.org/officeDocument/2006/relationships" xmlns:m="http://schemas.openxmlformats.org/officeDocument/2006/math" xmlns:v="urn:schemas-microsoft-com:vml" xmlns:wp14="http://schemas.microsoft.com/office/word/2010/wordprocessingDrawing" xmlns:wp="http://schemas.openxmlformats.org/drawingml/2006/wordprocessingDrawing" xmlns:w10="urn:schemas-microsoft-com:office:word" xmlns:w="http://schemas.openxmlformats.org/wordprocessingml/2006/main" xmlns:w14="http://schemas.microsoft.com/office/word/2010/wordml" xmlns:w15="http://schemas.microsoft.com/office/word/2012/wordml" xmlns:w16se="http://schemas.microsoft.com/office/word/2015/wordml/symex" xmlns:wpg="http://schemas.microsoft.com/office/word/2010/wordprocessingGroup" xmlns:wpi="http://schemas.microsoft.com/office/word/2010/wordprocessingInk" xmlns:wne="http://schemas.microsoft.com/office/word/2006/wordml" xmlns:wps="http://schemas.microsoft.com/office/word/2010/wordprocessingShape" mc:Ignorable="w14 w15 w16se wp14">
+  <w:endnote w:type="separator" w:id="-1">
+    <w:p>
+      <w:pPr>
+        <w:spacing w:after="0" w:line="240" w:lineRule="auto"/>
+      </w:pPr>
+      <w:r>
+        <w:separator/>
+      </w:r>
+    </w:p>
+  </w:endnote>
+  <w:endnote w:type="continuationSeparator" w:id="0">
+    <w:p>
+      <w:pPr>
+        <w:spacing w:after="0" w:line="240" w:lineRule="auto"/>
+      </w:pPr>
+      <w:r>
+        <w:continuationSeparator/>
+      </w:r>
+    </w:p>
+  </w:endnote>
+</w:endnotes>
+</file>
+
+<file path=word/footer1.xml><?xml version="1.0" encoding="utf-8"?>
+<w:ftr xmlns:wpc="http://schemas.microsoft.com/office/word/2010/wordprocessingCanvas" xmlns:cx="http://schemas.microsoft.com/office/drawing/2014/chartex" xmlns:cx1="http://schemas.microsoft.com/office/drawing/2015/9/8/chartex" xmlns:mc="http://schemas.openxmlformats.org/markup-compatibility/2006" xmlns:o="urn:schemas-microsoft-com:office:office" xmlns:r="http://schemas.openxmlformats.org/officeDocument/2006/relationships" xmlns:m="http://schemas.openxmlformats.org/officeDocument/2006/math" xmlns:v="urn:schemas-microsoft-com:vml" xmlns:wp14="http://schemas.microsoft.com/office/word/2010/wordprocessingDrawing" xmlns:wp="http://schemas.openxmlformats.org/drawingml/2006/wordprocessingDrawing" xmlns:w10="urn:schemas-microsoft-com:office:word" xmlns:w="http://schemas.openxmlformats.org/wordprocessingml/2006/main" xmlns:w14="http://schemas.microsoft.com/office/word/2010/wordml" xmlns:w15="http://schemas.microsoft.com/office/word/2012/wordml" xmlns:w16se="http://schemas.microsoft.com/office/word/2015/wordml/symex" xmlns:wpg="http://schemas.microsoft.com/office/word/2010/wordprocessingGroup" xmlns:wpi="http://schemas.microsoft.com/office/word/2010/wordprocessingInk" xmlns:wne="http://schemas.microsoft.com/office/word/2006/wordml" xmlns:wps="http://schemas.microsoft.com/office/word/2010/wordprocessingShape" mc:Ignorable="w14 w15 w16se wp14">
+  <w:sdt>
+    <w:sdtPr>
+      <w:id w:val="835656438"/>
+      <w:docPartObj>
+        <w:docPartGallery w:val="Page Numbers (Bottom of Page)"/>
+        <w:docPartUnique/>
+      </w:docPartObj>
+    </w:sdtPr>
+    <w:sdtContent>
+      <w:p>
+        <w:pPr>
+          <w:pStyle w:val="AltBilgi"/>
+          <w:jc w:val="center"/>
+        </w:pPr>
+        <w:r>
+          <w:fldChar w:fldCharType="begin"/>
+        </w:r>
+        <w:r>
+          <w:instrText>PAGE   \* MERGEFORMAT</w:instrText>
+        </w:r>
+        <w:r>
+          <w:fldChar w:fldCharType="separate"/>
+        </w:r>
+        <w:r>
+          <w:rPr>
+            <w:noProof/>
+            <w:lang w:val="tr-TR"/>
+          </w:rPr>
+          <w:t>10</w:t>
+        </w:r>
+        <w:r>
+          <w:fldChar w:fldCharType="end"/>
+        </w:r>
+      </w:p>
+    </w:sdtContent>
+  </w:sdt>
+  <w:p>
+    <w:pPr>
+      <w:pStyle w:val="AltBilgi"/>
+    </w:pPr>
+  </w:p>
+</w:ftr>
+</file>
+
+<file path=word/footnotes.xml><?xml version="1.0" encoding="utf-8"?>
+<w:footnotes xmlns:wpc="http://schemas.microsoft.com/office/word/2010/wordprocessingCanvas" xmlns:cx="http://schemas.microsoft.com/office/drawing/2014/chartex" xmlns:cx1="http://schemas.microsoft.com/office/drawing/2015/9/8/chartex" xmlns:mc="http://schemas.openxmlformats.org/markup-compatibility/2006" xmlns:o="urn:schemas-microsoft-com:office:office" xmlns:r="http://schemas.openxmlformats.org/officeDocument/2006/relationships" xmlns:m="http://schemas.openxmlformats.org/officeDocument/2006/math" xmlns:v="urn:schemas-microsoft-com:vml" xmlns:wp14="http://schemas.microsoft.com/office/word/2010/wordprocessingDrawing" xmlns:wp="http://schemas.openxmlformats.org/drawingml/2006/wordprocessingDrawing" xmlns:w10="urn:schemas-microsoft-com:office:word" xmlns:w="http://schemas.openxmlformats.org/wordprocessingml/2006/main" xmlns:w14="http://schemas.microsoft.com/office/word/2010/wordml" xmlns:w15="http://schemas.microsoft.com/office/word/2012/wordml" xmlns:w16se="http://schemas.microsoft.com/office/word/2015/wordml/symex" xmlns:wpg="http://schemas.microsoft.com/office/word/2010/wordprocessingGroup" xmlns:wpi="http://schemas.microsoft.com/office/word/2010/wordprocessingInk" xmlns:wne="http://schemas.microsoft.com/office/word/2006/wordml" xmlns:wps="http://schemas.microsoft.com/office/word/2010/wordprocessingShape" mc:Ignorable="w14 w15 w16se wp14">
+  <w:footnote w:type="separator" w:id="-1">
+    <w:p>
+      <w:pPr>
+        <w:spacing w:after="0" w:line="240" w:lineRule="auto"/>
+      </w:pPr>
+      <w:r>
+        <w:separator/>
+      </w:r>
+    </w:p>
+  </w:footnote>
+  <w:footnote w:type="continuationSeparator" w:id="0">
+    <w:p>
+      <w:pPr>
+        <w:spacing w:after="0" w:line="240" w:lineRule="auto"/>
+      </w:pPr>
+      <w:r>
+        <w:continuationSeparator/>
+      </w:r>
+    </w:p>
+  </w:footnote>
+</w:footnotes>
 </file>
 
 <file path=word/numbering.xml><?xml version="1.0" encoding="utf-8"?>
@@ -3612,8 +4200,124 @@
       </w:rPr>
     </w:lvl>
   </w:abstractNum>
+  <w:abstractNum w:abstractNumId="1" w15:restartNumberingAfterBreak="0">
+    <w:nsid w:val="47A71971"/>
+    <w:multiLevelType w:val="hybridMultilevel"/>
+    <w:tmpl w:val="8A8EF40E"/>
+    <w:lvl w:ilvl="0" w:tplc="04090001">
+      <w:start w:val="1"/>
+      <w:numFmt w:val="bullet"/>
+      <w:lvlText w:val=""/>
+      <w:lvlJc w:val="left"/>
+      <w:pPr>
+        <w:ind w:left="720" w:hanging="360"/>
+      </w:pPr>
+      <w:rPr>
+        <w:rFonts w:ascii="Symbol" w:hAnsi="Symbol" w:hint="default"/>
+      </w:rPr>
+    </w:lvl>
+    <w:lvl w:ilvl="1" w:tplc="04090003" w:tentative="1">
+      <w:start w:val="1"/>
+      <w:numFmt w:val="bullet"/>
+      <w:lvlText w:val="o"/>
+      <w:lvlJc w:val="left"/>
+      <w:pPr>
+        <w:ind w:left="1440" w:hanging="360"/>
+      </w:pPr>
+      <w:rPr>
+        <w:rFonts w:ascii="Courier New" w:hAnsi="Courier New" w:cs="Courier New" w:hint="default"/>
+      </w:rPr>
+    </w:lvl>
+    <w:lvl w:ilvl="2" w:tplc="04090005" w:tentative="1">
+      <w:start w:val="1"/>
+      <w:numFmt w:val="bullet"/>
+      <w:lvlText w:val=""/>
+      <w:lvlJc w:val="left"/>
+      <w:pPr>
+        <w:ind w:left="2160" w:hanging="360"/>
+      </w:pPr>
+      <w:rPr>
+        <w:rFonts w:ascii="Wingdings" w:hAnsi="Wingdings" w:hint="default"/>
+      </w:rPr>
+    </w:lvl>
+    <w:lvl w:ilvl="3" w:tplc="04090001" w:tentative="1">
+      <w:start w:val="1"/>
+      <w:numFmt w:val="bullet"/>
+      <w:lvlText w:val=""/>
+      <w:lvlJc w:val="left"/>
+      <w:pPr>
+        <w:ind w:left="2880" w:hanging="360"/>
+      </w:pPr>
+      <w:rPr>
+        <w:rFonts w:ascii="Symbol" w:hAnsi="Symbol" w:hint="default"/>
+      </w:rPr>
+    </w:lvl>
+    <w:lvl w:ilvl="4" w:tplc="04090003" w:tentative="1">
+      <w:start w:val="1"/>
+      <w:numFmt w:val="bullet"/>
+      <w:lvlText w:val="o"/>
+      <w:lvlJc w:val="left"/>
+      <w:pPr>
+        <w:ind w:left="3600" w:hanging="360"/>
+      </w:pPr>
+      <w:rPr>
+        <w:rFonts w:ascii="Courier New" w:hAnsi="Courier New" w:cs="Courier New" w:hint="default"/>
+      </w:rPr>
+    </w:lvl>
+    <w:lvl w:ilvl="5" w:tplc="04090005" w:tentative="1">
+      <w:start w:val="1"/>
+      <w:numFmt w:val="bullet"/>
+      <w:lvlText w:val=""/>
+      <w:lvlJc w:val="left"/>
+      <w:pPr>
+        <w:ind w:left="4320" w:hanging="360"/>
+      </w:pPr>
+      <w:rPr>
+        <w:rFonts w:ascii="Wingdings" w:hAnsi="Wingdings" w:hint="default"/>
+      </w:rPr>
+    </w:lvl>
+    <w:lvl w:ilvl="6" w:tplc="04090001" w:tentative="1">
+      <w:start w:val="1"/>
+      <w:numFmt w:val="bullet"/>
+      <w:lvlText w:val=""/>
+      <w:lvlJc w:val="left"/>
+      <w:pPr>
+        <w:ind w:left="5040" w:hanging="360"/>
+      </w:pPr>
+      <w:rPr>
+        <w:rFonts w:ascii="Symbol" w:hAnsi="Symbol" w:hint="default"/>
+      </w:rPr>
+    </w:lvl>
+    <w:lvl w:ilvl="7" w:tplc="04090003" w:tentative="1">
+      <w:start w:val="1"/>
+      <w:numFmt w:val="bullet"/>
+      <w:lvlText w:val="o"/>
+      <w:lvlJc w:val="left"/>
+      <w:pPr>
+        <w:ind w:left="5760" w:hanging="360"/>
+      </w:pPr>
+      <w:rPr>
+        <w:rFonts w:ascii="Courier New" w:hAnsi="Courier New" w:cs="Courier New" w:hint="default"/>
+      </w:rPr>
+    </w:lvl>
+    <w:lvl w:ilvl="8" w:tplc="04090005" w:tentative="1">
+      <w:start w:val="1"/>
+      <w:numFmt w:val="bullet"/>
+      <w:lvlText w:val=""/>
+      <w:lvlJc w:val="left"/>
+      <w:pPr>
+        <w:ind w:left="6480" w:hanging="360"/>
+      </w:pPr>
+      <w:rPr>
+        <w:rFonts w:ascii="Wingdings" w:hAnsi="Wingdings" w:hint="default"/>
+      </w:rPr>
+    </w:lvl>
+  </w:abstractNum>
   <w:num w:numId="1">
     <w:abstractNumId w:val="0"/>
+  </w:num>
+  <w:num w:numId="2">
+    <w:abstractNumId w:val="1"/>
   </w:num>
 </w:numbering>
 </file>
@@ -4190,6 +4894,67 @@
       <w:u w:val="single"/>
     </w:rPr>
   </w:style>
+  <w:style w:type="paragraph" w:styleId="ListeParagraf">
+    <w:name w:val="List Paragraph"/>
+    <w:basedOn w:val="Normal"/>
+    <w:uiPriority w:val="34"/>
+    <w:qFormat/>
+    <w:rsid w:val="00121DB4"/>
+    <w:pPr>
+      <w:ind w:left="720"/>
+      <w:contextualSpacing/>
+    </w:pPr>
+  </w:style>
+  <w:style w:type="paragraph" w:styleId="stBilgi">
+    <w:name w:val="header"/>
+    <w:basedOn w:val="Normal"/>
+    <w:link w:val="stBilgiChar"/>
+    <w:uiPriority w:val="99"/>
+    <w:unhideWhenUsed/>
+    <w:rsid w:val="007C6193"/>
+    <w:pPr>
+      <w:tabs>
+        <w:tab w:val="center" w:pos="4703"/>
+        <w:tab w:val="right" w:pos="9406"/>
+      </w:tabs>
+      <w:spacing w:after="0" w:line="240" w:lineRule="auto"/>
+    </w:pPr>
+  </w:style>
+  <w:style w:type="character" w:customStyle="1" w:styleId="stBilgiChar">
+    <w:name w:val="Üst Bilgi Char"/>
+    <w:basedOn w:val="VarsaylanParagrafYazTipi"/>
+    <w:link w:val="stBilgi"/>
+    <w:uiPriority w:val="99"/>
+    <w:rsid w:val="007C6193"/>
+    <w:rPr>
+      <w:lang w:val="en-US"/>
+    </w:rPr>
+  </w:style>
+  <w:style w:type="paragraph" w:styleId="AltBilgi">
+    <w:name w:val="footer"/>
+    <w:basedOn w:val="Normal"/>
+    <w:link w:val="AltBilgiChar"/>
+    <w:uiPriority w:val="99"/>
+    <w:unhideWhenUsed/>
+    <w:rsid w:val="007C6193"/>
+    <w:pPr>
+      <w:tabs>
+        <w:tab w:val="center" w:pos="4703"/>
+        <w:tab w:val="right" w:pos="9406"/>
+      </w:tabs>
+      <w:spacing w:after="0" w:line="240" w:lineRule="auto"/>
+    </w:pPr>
+  </w:style>
+  <w:style w:type="character" w:customStyle="1" w:styleId="AltBilgiChar">
+    <w:name w:val="Alt Bilgi Char"/>
+    <w:basedOn w:val="VarsaylanParagrafYazTipi"/>
+    <w:link w:val="AltBilgi"/>
+    <w:uiPriority w:val="99"/>
+    <w:rsid w:val="007C6193"/>
+    <w:rPr>
+      <w:lang w:val="en-US"/>
+    </w:rPr>
+  </w:style>
 </w:styles>
 </file>
 
@@ -4205,6 +4970,27 @@
     <w:family w:val="roman"/>
     <w:pitch w:val="variable"/>
     <w:sig w:usb0="E0002AFF" w:usb1="C0007843" w:usb2="00000009" w:usb3="00000000" w:csb0="000001FF" w:csb1="00000000"/>
+  </w:font>
+  <w:font w:name="Symbol">
+    <w:panose1 w:val="05050102010706020507"/>
+    <w:charset w:val="02"/>
+    <w:family w:val="roman"/>
+    <w:pitch w:val="variable"/>
+    <w:sig w:usb0="00000000" w:usb1="10000000" w:usb2="00000000" w:usb3="00000000" w:csb0="80000000" w:csb1="00000000"/>
+  </w:font>
+  <w:font w:name="Courier New">
+    <w:panose1 w:val="02070309020205020404"/>
+    <w:charset w:val="A2"/>
+    <w:family w:val="modern"/>
+    <w:pitch w:val="fixed"/>
+    <w:sig w:usb0="E0002AFF" w:usb1="C0007843" w:usb2="00000009" w:usb3="00000000" w:csb0="000001FF" w:csb1="00000000"/>
+  </w:font>
+  <w:font w:name="Wingdings">
+    <w:panose1 w:val="05000000000000000000"/>
+    <w:charset w:val="02"/>
+    <w:family w:val="auto"/>
+    <w:pitch w:val="variable"/>
+    <w:sig w:usb0="00000000" w:usb1="10000000" w:usb2="00000000" w:usb3="00000000" w:csb0="80000000" w:csb1="00000000"/>
   </w:font>
   <w:font w:name="Calibri">
     <w:panose1 w:val="020F0502020204030204"/>
@@ -4245,7 +5031,7 @@
   </w:compat>
   <w:rsids>
     <w:rsidRoot w:val="008D4EDB"/>
-    <w:rsid w:val="00847B5D"/>
+    <w:rsid w:val="007F48D0"/>
     <w:rsid w:val="008D4EDB"/>
   </w:rsids>
   <m:mathPr>

--- a/project4/project4_report_ozgur_yazici.docx
+++ b/project4/project4_report_ozgur_yazici.docx
@@ -81,7 +81,16 @@
           <w:rFonts w:ascii="Times New Roman" w:hAnsi="Times New Roman" w:cs="Times New Roman"/>
           <w:sz w:val="56"/>
         </w:rPr>
-        <w:t xml:space="preserve">Double Stator, Single Rotor Axial Flux Machine Design </w:t>
+        <w:t>Double Stator, Single Rotor Axial F</w:t>
+      </w:r>
+      <w:bookmarkStart w:id="0" w:name="_GoBack"/>
+      <w:bookmarkEnd w:id="0"/>
+      <w:r>
+        <w:rPr>
+          <w:rFonts w:ascii="Times New Roman" w:hAnsi="Times New Roman" w:cs="Times New Roman"/>
+          <w:sz w:val="56"/>
+        </w:rPr>
+        <w:t xml:space="preserve">lux Machine Design </w:t>
       </w:r>
     </w:p>
     <w:p>
@@ -188,17 +197,6 @@
         </w:rPr>
         <w:br w:type="page"/>
       </w:r>
-    </w:p>
-    <w:p>
-      <w:pPr>
-        <w:rPr>
-          <w:rFonts w:asciiTheme="majorHAnsi" w:eastAsiaTheme="majorEastAsia" w:hAnsiTheme="majorHAnsi" w:cstheme="majorBidi"/>
-          <w:color w:val="2E74B5" w:themeColor="accent1" w:themeShade="BF"/>
-          <w:sz w:val="32"/>
-          <w:szCs w:val="32"/>
-          <w:lang w:val="tr-TR"/>
-        </w:rPr>
-      </w:pPr>
     </w:p>
     <w:sdt>
       <w:sdtPr>
@@ -222,6 +220,15 @@
         </w:rPr>
       </w:sdtEndPr>
       <w:sdtContent>
+        <w:p>
+          <w:pPr>
+            <w:pStyle w:val="TBal"/>
+            <w:spacing w:line="480" w:lineRule="auto"/>
+            <w:rPr>
+              <w:lang w:val="tr-TR"/>
+            </w:rPr>
+          </w:pPr>
+        </w:p>
         <w:p>
           <w:pPr>
             <w:pStyle w:val="TBal"/>
@@ -253,7 +260,7 @@
           <w:r>
             <w:fldChar w:fldCharType="separate"/>
           </w:r>
-          <w:hyperlink w:anchor="_Toc44189587" w:history="1">
+          <w:hyperlink w:anchor="_Toc44241389" w:history="1">
             <w:r>
               <w:rPr>
                 <w:rStyle w:val="Kpr"/>
@@ -294,7 +301,7 @@
                 <w:noProof/>
                 <w:webHidden/>
               </w:rPr>
-              <w:instrText xml:space="preserve"> PAGEREF _Toc44189587 \h </w:instrText>
+              <w:instrText xml:space="preserve"> PAGEREF _Toc44241389 \h </w:instrText>
             </w:r>
             <w:r>
               <w:rPr>
@@ -314,7 +321,7 @@
                 <w:noProof/>
                 <w:webHidden/>
               </w:rPr>
-              <w:t>2</w:t>
+              <w:t>3</w:t>
             </w:r>
             <w:r>
               <w:rPr>
@@ -338,7 +345,7 @@
               <w:noProof/>
             </w:rPr>
           </w:pPr>
-          <w:hyperlink w:anchor="_Toc44189588" w:history="1">
+          <w:hyperlink w:anchor="_Toc44241390" w:history="1">
             <w:r>
               <w:rPr>
                 <w:rStyle w:val="Kpr"/>
@@ -379,7 +386,7 @@
                 <w:noProof/>
                 <w:webHidden/>
               </w:rPr>
-              <w:instrText xml:space="preserve"> PAGEREF _Toc44189588 \h </w:instrText>
+              <w:instrText xml:space="preserve"> PAGEREF _Toc44241390 \h </w:instrText>
             </w:r>
             <w:r>
               <w:rPr>
@@ -399,7 +406,7 @@
                 <w:noProof/>
                 <w:webHidden/>
               </w:rPr>
-              <w:t>2</w:t>
+              <w:t>4</w:t>
             </w:r>
             <w:r>
               <w:rPr>
@@ -423,7 +430,7 @@
               <w:noProof/>
             </w:rPr>
           </w:pPr>
-          <w:hyperlink w:anchor="_Toc44189589" w:history="1">
+          <w:hyperlink w:anchor="_Toc44241391" w:history="1">
             <w:r>
               <w:rPr>
                 <w:rStyle w:val="Kpr"/>
@@ -464,7 +471,7 @@
                 <w:noProof/>
                 <w:webHidden/>
               </w:rPr>
-              <w:instrText xml:space="preserve"> PAGEREF _Toc44189589 \h </w:instrText>
+              <w:instrText xml:space="preserve"> PAGEREF _Toc44241391 \h </w:instrText>
             </w:r>
             <w:r>
               <w:rPr>
@@ -484,7 +491,7 @@
                 <w:noProof/>
                 <w:webHidden/>
               </w:rPr>
-              <w:t>2</w:t>
+              <w:t>4</w:t>
             </w:r>
             <w:r>
               <w:rPr>
@@ -508,7 +515,7 @@
               <w:noProof/>
             </w:rPr>
           </w:pPr>
-          <w:hyperlink w:anchor="_Toc44189590" w:history="1">
+          <w:hyperlink w:anchor="_Toc44241392" w:history="1">
             <w:r>
               <w:rPr>
                 <w:rStyle w:val="Kpr"/>
@@ -549,7 +556,7 @@
                 <w:noProof/>
                 <w:webHidden/>
               </w:rPr>
-              <w:instrText xml:space="preserve"> PAGEREF _Toc44189590 \h </w:instrText>
+              <w:instrText xml:space="preserve"> PAGEREF _Toc44241392 \h </w:instrText>
             </w:r>
             <w:r>
               <w:rPr>
@@ -569,7 +576,7 @@
                 <w:noProof/>
                 <w:webHidden/>
               </w:rPr>
-              <w:t>3</w:t>
+              <w:t>4</w:t>
             </w:r>
             <w:r>
               <w:rPr>
@@ -593,7 +600,7 @@
               <w:noProof/>
             </w:rPr>
           </w:pPr>
-          <w:hyperlink w:anchor="_Toc44189591" w:history="1">
+          <w:hyperlink w:anchor="_Toc44241393" w:history="1">
             <w:r>
               <w:rPr>
                 <w:rStyle w:val="Kpr"/>
@@ -634,7 +641,7 @@
                 <w:noProof/>
                 <w:webHidden/>
               </w:rPr>
-              <w:instrText xml:space="preserve"> PAGEREF _Toc44189591 \h </w:instrText>
+              <w:instrText xml:space="preserve"> PAGEREF _Toc44241393 \h </w:instrText>
             </w:r>
             <w:r>
               <w:rPr>
@@ -654,7 +661,7 @@
                 <w:noProof/>
                 <w:webHidden/>
               </w:rPr>
-              <w:t>4</w:t>
+              <w:t>5</w:t>
             </w:r>
             <w:r>
               <w:rPr>
@@ -678,7 +685,7 @@
               <w:noProof/>
             </w:rPr>
           </w:pPr>
-          <w:hyperlink w:anchor="_Toc44189592" w:history="1">
+          <w:hyperlink w:anchor="_Toc44241394" w:history="1">
             <w:r>
               <w:rPr>
                 <w:rStyle w:val="Kpr"/>
@@ -719,7 +726,7 @@
                 <w:noProof/>
                 <w:webHidden/>
               </w:rPr>
-              <w:instrText xml:space="preserve"> PAGEREF _Toc44189592 \h </w:instrText>
+              <w:instrText xml:space="preserve"> PAGEREF _Toc44241394 \h </w:instrText>
             </w:r>
             <w:r>
               <w:rPr>
@@ -739,7 +746,7 @@
                 <w:noProof/>
                 <w:webHidden/>
               </w:rPr>
-              <w:t>4</w:t>
+              <w:t>6</w:t>
             </w:r>
             <w:r>
               <w:rPr>
@@ -763,7 +770,7 @@
               <w:noProof/>
             </w:rPr>
           </w:pPr>
-          <w:hyperlink w:anchor="_Toc44189593" w:history="1">
+          <w:hyperlink w:anchor="_Toc44241395" w:history="1">
             <w:r>
               <w:rPr>
                 <w:rStyle w:val="Kpr"/>
@@ -804,7 +811,7 @@
                 <w:noProof/>
                 <w:webHidden/>
               </w:rPr>
-              <w:instrText xml:space="preserve"> PAGEREF _Toc44189593 \h </w:instrText>
+              <w:instrText xml:space="preserve"> PAGEREF _Toc44241395 \h </w:instrText>
             </w:r>
             <w:r>
               <w:rPr>
@@ -824,7 +831,92 @@
                 <w:noProof/>
                 <w:webHidden/>
               </w:rPr>
-              <w:t>6</w:t>
+              <w:t>8</w:t>
+            </w:r>
+            <w:r>
+              <w:rPr>
+                <w:noProof/>
+                <w:webHidden/>
+              </w:rPr>
+              <w:fldChar w:fldCharType="end"/>
+            </w:r>
+          </w:hyperlink>
+        </w:p>
+        <w:p>
+          <w:pPr>
+            <w:pStyle w:val="T2"/>
+            <w:tabs>
+              <w:tab w:val="left" w:pos="880"/>
+              <w:tab w:val="right" w:leader="dot" w:pos="9062"/>
+            </w:tabs>
+            <w:spacing w:line="480" w:lineRule="auto"/>
+            <w:rPr>
+              <w:rFonts w:eastAsiaTheme="minorEastAsia"/>
+              <w:noProof/>
+            </w:rPr>
+          </w:pPr>
+          <w:hyperlink w:anchor="_Toc44241396" w:history="1">
+            <w:r>
+              <w:rPr>
+                <w:rStyle w:val="Kpr"/>
+                <w:noProof/>
+              </w:rPr>
+              <w:t>3.5.</w:t>
+            </w:r>
+            <w:r>
+              <w:rPr>
+                <w:rFonts w:eastAsiaTheme="minorEastAsia"/>
+                <w:noProof/>
+              </w:rPr>
+              <w:tab/>
+            </w:r>
+            <w:r>
+              <w:rPr>
+                <w:rStyle w:val="Kpr"/>
+                <w:noProof/>
+              </w:rPr>
+              <w:t>Fill Factor</w:t>
+            </w:r>
+            <w:r>
+              <w:rPr>
+                <w:noProof/>
+                <w:webHidden/>
+              </w:rPr>
+              <w:tab/>
+            </w:r>
+            <w:r>
+              <w:rPr>
+                <w:noProof/>
+                <w:webHidden/>
+              </w:rPr>
+              <w:fldChar w:fldCharType="begin"/>
+            </w:r>
+            <w:r>
+              <w:rPr>
+                <w:noProof/>
+                <w:webHidden/>
+              </w:rPr>
+              <w:instrText xml:space="preserve"> PAGEREF _Toc44241396 \h </w:instrText>
+            </w:r>
+            <w:r>
+              <w:rPr>
+                <w:noProof/>
+                <w:webHidden/>
+              </w:rPr>
+            </w:r>
+            <w:r>
+              <w:rPr>
+                <w:noProof/>
+                <w:webHidden/>
+              </w:rPr>
+              <w:fldChar w:fldCharType="separate"/>
+            </w:r>
+            <w:r>
+              <w:rPr>
+                <w:noProof/>
+                <w:webHidden/>
+              </w:rPr>
+              <w:t>9</w:t>
             </w:r>
             <w:r>
               <w:rPr>
@@ -848,7 +940,7 @@
               <w:noProof/>
             </w:rPr>
           </w:pPr>
-          <w:hyperlink w:anchor="_Toc44189594" w:history="1">
+          <w:hyperlink w:anchor="_Toc44241397" w:history="1">
             <w:r>
               <w:rPr>
                 <w:rStyle w:val="Kpr"/>
@@ -889,7 +981,7 @@
                 <w:noProof/>
                 <w:webHidden/>
               </w:rPr>
-              <w:instrText xml:space="preserve"> PAGEREF _Toc44189594 \h </w:instrText>
+              <w:instrText xml:space="preserve"> PAGEREF _Toc44241397 \h </w:instrText>
             </w:r>
             <w:r>
               <w:rPr>
@@ -909,7 +1001,7 @@
                 <w:noProof/>
                 <w:webHidden/>
               </w:rPr>
-              <w:t>7</w:t>
+              <w:t>10</w:t>
             </w:r>
             <w:r>
               <w:rPr>
@@ -933,7 +1025,7 @@
               <w:noProof/>
             </w:rPr>
           </w:pPr>
-          <w:hyperlink w:anchor="_Toc44189595" w:history="1">
+          <w:hyperlink w:anchor="_Toc44241398" w:history="1">
             <w:r>
               <w:rPr>
                 <w:rStyle w:val="Kpr"/>
@@ -974,7 +1066,7 @@
                 <w:noProof/>
                 <w:webHidden/>
               </w:rPr>
-              <w:instrText xml:space="preserve"> PAGEREF _Toc44189595 \h </w:instrText>
+              <w:instrText xml:space="preserve"> PAGEREF _Toc44241398 \h </w:instrText>
             </w:r>
             <w:r>
               <w:rPr>
@@ -994,7 +1086,7 @@
                 <w:noProof/>
                 <w:webHidden/>
               </w:rPr>
-              <w:t>8</w:t>
+              <w:t>13</w:t>
             </w:r>
             <w:r>
               <w:rPr>
@@ -1018,7 +1110,7 @@
               <w:noProof/>
             </w:rPr>
           </w:pPr>
-          <w:hyperlink w:anchor="_Toc44189596" w:history="1">
+          <w:hyperlink w:anchor="_Toc44241399" w:history="1">
             <w:r>
               <w:rPr>
                 <w:rStyle w:val="Kpr"/>
@@ -1059,7 +1151,7 @@
                 <w:noProof/>
                 <w:webHidden/>
               </w:rPr>
-              <w:instrText xml:space="preserve"> PAGEREF _Toc44189596 \h </w:instrText>
+              <w:instrText xml:space="preserve"> PAGEREF _Toc44241399 \h </w:instrText>
             </w:r>
             <w:r>
               <w:rPr>
@@ -1079,7 +1171,7 @@
                 <w:noProof/>
                 <w:webHidden/>
               </w:rPr>
-              <w:t>8</w:t>
+              <w:t>13</w:t>
             </w:r>
             <w:r>
               <w:rPr>
@@ -1127,16 +1219,17 @@
           <w:numId w:val="1"/>
         </w:numPr>
       </w:pPr>
-      <w:bookmarkStart w:id="0" w:name="_Toc44189587"/>
+      <w:bookmarkStart w:id="1" w:name="_Toc44241389"/>
       <w:r>
         <w:lastRenderedPageBreak/>
         <w:t>Introduction</w:t>
       </w:r>
-      <w:bookmarkEnd w:id="0"/>
+      <w:bookmarkEnd w:id="1"/>
     </w:p>
     <w:p/>
     <w:p>
       <w:pPr>
+        <w:spacing w:line="360" w:lineRule="auto"/>
         <w:jc w:val="both"/>
       </w:pPr>
       <w:r>
@@ -1157,9 +1250,9 @@
           <w:noProof/>
         </w:rPr>
         <w:drawing>
-          <wp:inline distT="0" distB="0" distL="0" distR="0" wp14:anchorId="33550A94" wp14:editId="60839825">
-            <wp:extent cx="5160233" cy="2245088"/>
-            <wp:effectExtent l="0" t="0" r="2540" b="3175"/>
+          <wp:inline distT="0" distB="0" distL="0" distR="0" wp14:anchorId="0006B7FF" wp14:editId="1CCD6903">
+            <wp:extent cx="4640239" cy="2018852"/>
+            <wp:effectExtent l="0" t="0" r="8255" b="635"/>
             <wp:docPr id="6" name="Resim 6"/>
             <wp:cNvGraphicFramePr>
               <a:graphicFrameLocks xmlns:a="http://schemas.openxmlformats.org/drawingml/2006/main" noChangeAspect="1"/>
@@ -1180,7 +1273,7 @@
                   <pic:spPr>
                     <a:xfrm>
                       <a:off x="0" y="0"/>
-                      <a:ext cx="5168454" cy="2248665"/>
+                      <a:ext cx="4656132" cy="2025767"/>
                     </a:xfrm>
                     <a:prstGeom prst="rect">
                       <a:avLst/>
@@ -1226,6 +1319,7 @@
     <w:p/>
     <w:p>
       <w:pPr>
+        <w:spacing w:line="360" w:lineRule="auto"/>
         <w:jc w:val="both"/>
       </w:pPr>
       <w:r>
@@ -1242,6 +1336,7 @@
     </w:p>
     <w:p>
       <w:pPr>
+        <w:spacing w:line="360" w:lineRule="auto"/>
         <w:jc w:val="both"/>
       </w:pPr>
       <w:r>
@@ -1266,9 +1361,9 @@
           <w:noProof/>
         </w:rPr>
         <w:drawing>
-          <wp:inline distT="0" distB="0" distL="0" distR="0" wp14:anchorId="74CDA8EC" wp14:editId="10D668DD">
-            <wp:extent cx="1849918" cy="1762125"/>
-            <wp:effectExtent l="0" t="0" r="0" b="0"/>
+          <wp:inline distT="0" distB="0" distL="0" distR="0" wp14:anchorId="0F42547D" wp14:editId="7EAFE997">
+            <wp:extent cx="1619033" cy="1542197"/>
+            <wp:effectExtent l="0" t="0" r="635" b="1270"/>
             <wp:docPr id="7" name="Resim 7"/>
             <wp:cNvGraphicFramePr>
               <a:graphicFrameLocks xmlns:a="http://schemas.openxmlformats.org/drawingml/2006/main" noChangeAspect="1"/>
@@ -1289,7 +1384,7 @@
                   <pic:spPr>
                     <a:xfrm>
                       <a:off x="0" y="0"/>
-                      <a:ext cx="1858608" cy="1770402"/>
+                      <a:ext cx="1637688" cy="1559967"/>
                     </a:xfrm>
                     <a:prstGeom prst="rect">
                       <a:avLst/>
@@ -1341,12 +1436,11 @@
           <w:numId w:val="1"/>
         </w:numPr>
       </w:pPr>
-      <w:bookmarkStart w:id="1" w:name="_Toc44189588"/>
-      <w:r>
-        <w:lastRenderedPageBreak/>
+      <w:bookmarkStart w:id="2" w:name="_Toc44241390"/>
+      <w:r>
         <w:t>Requirements</w:t>
       </w:r>
-      <w:bookmarkEnd w:id="1"/>
+      <w:bookmarkEnd w:id="2"/>
     </w:p>
     <w:p/>
     <w:p>
@@ -1388,14 +1482,17 @@
           <w:numId w:val="1"/>
         </w:numPr>
       </w:pPr>
-      <w:bookmarkStart w:id="2" w:name="_Toc44189589"/>
+      <w:bookmarkStart w:id="3" w:name="_Toc44241391"/>
       <w:r>
         <w:t>Analytical Calculations</w:t>
       </w:r>
-      <w:bookmarkEnd w:id="2"/>
+      <w:bookmarkEnd w:id="3"/>
     </w:p>
     <w:p/>
     <w:p>
+      <w:pPr>
+        <w:spacing w:line="360" w:lineRule="auto"/>
+      </w:pPr>
       <w:r>
         <w:t xml:space="preserve">Firstly, motor dimensions should be calculated analytically. Analytical calculations provide a starting point for FEA and optimization steps. </w:t>
       </w:r>
@@ -1409,75 +1506,83 @@
           <w:numId w:val="1"/>
         </w:numPr>
       </w:pPr>
-      <w:bookmarkStart w:id="3" w:name="_Toc44189590"/>
+      <w:bookmarkStart w:id="4" w:name="_Toc44241392"/>
       <w:r>
         <w:t>Supply and Drive</w:t>
       </w:r>
-      <w:bookmarkEnd w:id="3"/>
-    </w:p>
-    <w:p/>
-    <w:p>
-      <w:pPr>
+      <w:bookmarkEnd w:id="4"/>
+    </w:p>
+    <w:p>
+      <w:pPr>
+        <w:spacing w:line="360" w:lineRule="auto"/>
+      </w:pPr>
+    </w:p>
+    <w:p>
+      <w:pPr>
+        <w:spacing w:line="360" w:lineRule="auto"/>
         <w:jc w:val="both"/>
       </w:pPr>
       <w:r>
-        <w:t xml:space="preserve">Motor driver will be supplied from 400V grid. However, it </w:t>
+        <w:t>Motor driver will be supplied from 400V grid. However, it can</w:t>
+      </w:r>
+      <w:r>
+        <w:t>’</w:t>
+      </w:r>
+      <w:r>
+        <w:t xml:space="preserve">t be used directly since variable frequency drive will be used. In order to use a </w:t>
       </w:r>
       <w:proofErr w:type="spellStart"/>
-      <w:proofErr w:type="gramStart"/>
-      <w:r>
-        <w:t>cant</w:t>
+      <w:r>
+        <w:t>vfd</w:t>
       </w:r>
       <w:proofErr w:type="spellEnd"/>
-      <w:proofErr w:type="gramEnd"/>
-      <w:r>
-        <w:t xml:space="preserve"> be used directly since variable frequency drive will be used. In order to use a </w:t>
+      <w:r>
+        <w:t xml:space="preserve">, </w:t>
+      </w:r>
+      <w:r>
+        <w:t xml:space="preserve">supply should be rectified at first. There are two options. Firstly, diode rectifier can be used. Six diodes with large bus capacitors would do the job. Secondly, an active rectifier can be utilized. </w:t>
+      </w:r>
+    </w:p>
+    <w:p>
+      <w:pPr>
+        <w:spacing w:line="360" w:lineRule="auto"/>
+        <w:jc w:val="both"/>
+      </w:pPr>
+      <w:r>
+        <w:t xml:space="preserve">When diode rectifier is used, initial cost is lower. However, diode rectifiers need a large bus capacitor in order to reduce voltage ripple. Additionally, current ripple high and this effects the other grid connected devices nearby. Moreover, since power factor is not controlled, more current is drawn for the same power. Lastly, when a diode rectifier is used, energy can only flow from grid to the DC side, can’t flow back. </w:t>
+      </w:r>
+    </w:p>
+    <w:p>
+      <w:pPr>
+        <w:spacing w:line="360" w:lineRule="auto"/>
+        <w:jc w:val="both"/>
+      </w:pPr>
+      <w:r>
+        <w:t xml:space="preserve">When an active rectifier is used, initial cost is higher since there are additional switching devices and controllers. </w:t>
+      </w:r>
+      <w:r>
+        <w:t xml:space="preserve">However active rectifier provides in smaller bus capacitor, bidirectional energy flow, reduced grid current and less harmonic disturbance on the grid. </w:t>
+      </w:r>
+    </w:p>
+    <w:p>
+      <w:pPr>
+        <w:spacing w:line="360" w:lineRule="auto"/>
+        <w:jc w:val="both"/>
+      </w:pPr>
+      <w:r>
+        <w:t xml:space="preserve">Because of those reasons active rectifier will be used. The simplest method is to use a three phase rectifier with additional LCL filters on the phase connections. This topology results in boost type </w:t>
       </w:r>
       <w:proofErr w:type="spellStart"/>
       <w:r>
-        <w:t>vfd</w:t>
+        <w:t>pfc.</w:t>
       </w:r>
       <w:proofErr w:type="spellEnd"/>
       <w:r>
-        <w:t xml:space="preserve">, </w:t>
-      </w:r>
-      <w:r>
-        <w:t xml:space="preserve">supply should be rectified at first. There are two options. Firstly, diode rectifier can be used. Six diodes with large bus capacitors would do the job. Secondly, an active rectifier can be utilized. </w:t>
-      </w:r>
-    </w:p>
-    <w:p>
-      <w:pPr>
-        <w:jc w:val="both"/>
-      </w:pPr>
-      <w:r>
-        <w:t xml:space="preserve">When diode rectifier is used, initial cost is lower. However, diode rectifiers need a large bus capacitor in order to reduce voltage ripple. Additionally, current ripple high and this effects the other grid connected devices nearby. Moreover, since power factor is not controlled, more current is drawn for the same power. Lastly, when a diode rectifier is used, energy can only flow from grid to the DC side, can’t flow back. </w:t>
-      </w:r>
-    </w:p>
-    <w:p>
-      <w:pPr>
-        <w:jc w:val="both"/>
-      </w:pPr>
-      <w:r>
-        <w:t xml:space="preserve">When an active rectifier is used, initial cost is higher since there are additional switching devices and controllers. </w:t>
-      </w:r>
-      <w:r>
-        <w:t xml:space="preserve">However active rectifier provides in smaller bus capacitor, bidirectional energy flow, reduced grid current and less harmonic disturbance on the grid. </w:t>
-      </w:r>
-    </w:p>
-    <w:p>
-      <w:pPr>
-        <w:jc w:val="both"/>
-      </w:pPr>
-      <w:r>
-        <w:t xml:space="preserve">Because of those reasons active rectifier will be used. The simplest method is to use a three phase rectifier with additional LCL filters on the phase connections. This topology results in boost type </w:t>
-      </w:r>
-      <w:proofErr w:type="spellStart"/>
-      <w:r>
-        <w:t>pfc.</w:t>
-      </w:r>
-      <w:proofErr w:type="spellEnd"/>
-      <w:r>
-        <w:t xml:space="preserve"> In a boost type </w:t>
+        <w:t xml:space="preserve"> In </w:t>
+      </w:r>
+      <w:r>
+        <w:lastRenderedPageBreak/>
+        <w:t xml:space="preserve">a boost type </w:t>
       </w:r>
       <w:proofErr w:type="spellStart"/>
       <w:r>
@@ -1506,9 +1611,8 @@
         <w:rPr>
           <w:noProof/>
         </w:rPr>
-        <w:lastRenderedPageBreak/>
         <w:drawing>
-          <wp:inline distT="0" distB="0" distL="0" distR="0" wp14:anchorId="3370AF1D" wp14:editId="04FAC60D">
+          <wp:inline distT="0" distB="0" distL="0" distR="0" wp14:anchorId="3DA1502C" wp14:editId="708D8DCF">
             <wp:extent cx="3764431" cy="2388870"/>
             <wp:effectExtent l="0" t="0" r="7620" b="0"/>
             <wp:docPr id="1" name="Resim 1"/>
@@ -1576,6 +1680,7 @@
     </w:p>
     <w:p>
       <w:pPr>
+        <w:spacing w:line="360" w:lineRule="auto"/>
         <w:jc w:val="both"/>
       </w:pPr>
       <w:r>
@@ -1584,6 +1689,7 @@
     </w:p>
     <w:p>
       <w:pPr>
+        <w:spacing w:line="360" w:lineRule="auto"/>
         <w:jc w:val="both"/>
         <w:rPr>
           <w:rFonts w:eastAsiaTheme="minorEastAsia"/>
@@ -1628,6 +1734,7 @@
     </w:p>
     <w:p>
       <w:pPr>
+        <w:spacing w:line="360" w:lineRule="auto"/>
         <w:jc w:val="both"/>
       </w:pPr>
       <w:r>
@@ -1647,6 +1754,7 @@
     </w:p>
     <w:p>
       <w:pPr>
+        <w:spacing w:line="360" w:lineRule="auto"/>
         <w:jc w:val="both"/>
       </w:pPr>
       <w:r>
@@ -1655,6 +1763,7 @@
     </w:p>
     <w:p>
       <w:pPr>
+        <w:spacing w:line="360" w:lineRule="auto"/>
         <w:jc w:val="both"/>
         <w:rPr>
           <w:rFonts w:eastAsiaTheme="minorEastAsia"/>
@@ -1751,6 +1860,7 @@
     </w:p>
     <w:p>
       <w:pPr>
+        <w:spacing w:line="360" w:lineRule="auto"/>
         <w:jc w:val="both"/>
         <w:rPr>
           <w:rFonts w:eastAsiaTheme="minorEastAsia"/>
@@ -1821,6 +1931,7 @@
     </w:p>
     <w:p>
       <w:pPr>
+        <w:spacing w:line="360" w:lineRule="auto"/>
         <w:jc w:val="both"/>
         <w:rPr>
           <w:rFonts w:eastAsiaTheme="minorEastAsia"/>
@@ -1887,23 +1998,27 @@
           <w:rFonts w:eastAsiaTheme="minorEastAsia"/>
         </w:rPr>
       </w:pPr>
-      <w:bookmarkStart w:id="4" w:name="_Toc44189591"/>
+      <w:bookmarkStart w:id="5" w:name="_Toc44241393"/>
       <w:r>
         <w:rPr>
           <w:rFonts w:eastAsiaTheme="minorEastAsia"/>
         </w:rPr>
         <w:t>Motor Current and Wire</w:t>
       </w:r>
-      <w:bookmarkEnd w:id="4"/>
+      <w:bookmarkEnd w:id="5"/>
     </w:p>
     <w:p/>
     <w:p>
+      <w:pPr>
+        <w:spacing w:line="360" w:lineRule="auto"/>
+      </w:pPr>
       <w:r>
         <w:t>Since motor power and voltage is known, phase current can be found.</w:t>
       </w:r>
     </w:p>
     <w:p>
       <w:pPr>
+        <w:spacing w:line="360" w:lineRule="auto"/>
         <w:rPr>
           <w:rFonts w:eastAsiaTheme="minorEastAsia"/>
         </w:rPr>
@@ -1979,6 +2094,7 @@
     </w:p>
     <w:p>
       <w:pPr>
+        <w:spacing w:line="360" w:lineRule="auto"/>
         <w:rPr>
           <w:rFonts w:eastAsiaTheme="minorEastAsia"/>
         </w:rPr>
@@ -2016,6 +2132,7 @@
     </w:p>
     <w:p>
       <w:pPr>
+        <w:spacing w:line="360" w:lineRule="auto"/>
         <w:rPr>
           <w:rFonts w:eastAsiaTheme="minorEastAsia"/>
         </w:rPr>
@@ -2059,19 +2176,22 @@
     </w:p>
     <w:p>
       <w:pPr>
-        <w:rPr>
-          <w:rFonts w:eastAsiaTheme="minorEastAsia"/>
-        </w:rPr>
-      </w:pPr>
-      <w:r>
-        <w:rPr>
-          <w:rFonts w:eastAsiaTheme="minorEastAsia"/>
-        </w:rPr>
+        <w:spacing w:line="360" w:lineRule="auto"/>
+        <w:rPr>
+          <w:rFonts w:eastAsiaTheme="minorEastAsia"/>
+        </w:rPr>
+      </w:pPr>
+      <w:r>
+        <w:rPr>
+          <w:rFonts w:eastAsiaTheme="minorEastAsia"/>
+        </w:rPr>
+        <w:lastRenderedPageBreak/>
         <w:t xml:space="preserve">Taking j = 6 A/mm^2 </w:t>
       </w:r>
     </w:p>
     <w:p>
       <w:pPr>
+        <w:spacing w:line="360" w:lineRule="auto"/>
         <w:rPr>
           <w:rFonts w:eastAsiaTheme="minorEastAsia"/>
         </w:rPr>
@@ -2089,6 +2209,7 @@
     </w:p>
     <w:p>
       <w:pPr>
+        <w:spacing w:line="360" w:lineRule="auto"/>
         <w:rPr>
           <w:rFonts w:eastAsiaTheme="minorEastAsia"/>
         </w:rPr>
@@ -2106,6 +2227,7 @@
     </w:p>
     <w:p>
       <w:pPr>
+        <w:spacing w:line="360" w:lineRule="auto"/>
         <w:rPr>
           <w:rFonts w:eastAsiaTheme="minorEastAsia"/>
         </w:rPr>
@@ -2149,6 +2271,7 @@
     </w:p>
     <w:p>
       <w:pPr>
+        <w:spacing w:line="360" w:lineRule="auto"/>
         <w:jc w:val="both"/>
         <w:rPr>
           <w:rFonts w:eastAsiaTheme="minorEastAsia"/>
@@ -2215,6 +2338,7 @@
     </w:p>
     <w:p>
       <w:pPr>
+        <w:spacing w:line="360" w:lineRule="auto"/>
         <w:rPr>
           <w:rFonts w:eastAsiaTheme="minorEastAsia"/>
         </w:rPr>
@@ -2224,7 +2348,6 @@
           <w:rFonts w:eastAsiaTheme="minorEastAsia"/>
           <w:b/>
         </w:rPr>
-        <w:lastRenderedPageBreak/>
         <w:t>Chosen wire:</w:t>
       </w:r>
       <w:r>
@@ -2261,15 +2384,16 @@
           <w:numId w:val="1"/>
         </w:numPr>
       </w:pPr>
-      <w:bookmarkStart w:id="5" w:name="_Toc44189592"/>
+      <w:bookmarkStart w:id="6" w:name="_Toc44241394"/>
       <w:r>
         <w:t>Pole-Slot Number, Dimensions</w:t>
       </w:r>
-      <w:bookmarkEnd w:id="5"/>
+      <w:bookmarkEnd w:id="6"/>
     </w:p>
     <w:p/>
     <w:p>
       <w:pPr>
+        <w:spacing w:line="360" w:lineRule="auto"/>
         <w:jc w:val="both"/>
       </w:pPr>
       <w:r>
@@ -2290,6 +2414,7 @@
     </w:p>
     <w:p>
       <w:pPr>
+        <w:spacing w:line="360" w:lineRule="auto"/>
         <w:rPr>
           <w:b/>
         </w:rPr>
@@ -2303,6 +2428,7 @@
     </w:p>
     <w:p>
       <w:pPr>
+        <w:spacing w:line="360" w:lineRule="auto"/>
         <w:rPr>
           <w:b/>
         </w:rPr>
@@ -2328,11 +2454,13 @@
     </w:p>
     <w:p>
       <w:pPr>
+        <w:spacing w:line="360" w:lineRule="auto"/>
         <w:jc w:val="both"/>
       </w:pPr>
     </w:p>
     <w:p>
       <w:pPr>
+        <w:spacing w:line="360" w:lineRule="auto"/>
         <w:jc w:val="both"/>
       </w:pPr>
       <w:r>
@@ -2344,6 +2472,7 @@
     </w:p>
     <w:p>
       <w:pPr>
+        <w:spacing w:line="360" w:lineRule="auto"/>
         <w:rPr>
           <w:rFonts w:eastAsiaTheme="minorEastAsia"/>
         </w:rPr>
@@ -2419,6 +2548,7 @@
     </w:p>
     <w:p>
       <w:pPr>
+        <w:spacing w:line="360" w:lineRule="auto"/>
         <w:rPr>
           <w:rFonts w:eastAsiaTheme="minorEastAsia"/>
         </w:rPr>
@@ -2514,6 +2644,7 @@
     </w:p>
     <w:p>
       <w:pPr>
+        <w:spacing w:line="360" w:lineRule="auto"/>
         <w:rPr>
           <w:rFonts w:eastAsiaTheme="minorEastAsia"/>
         </w:rPr>
@@ -2527,6 +2658,7 @@
     </w:p>
     <w:p>
       <w:pPr>
+        <w:spacing w:line="360" w:lineRule="auto"/>
         <w:rPr>
           <w:rFonts w:eastAsiaTheme="minorEastAsia"/>
         </w:rPr>
@@ -2608,26 +2740,30 @@
     </w:p>
     <w:p>
       <w:pPr>
-        <w:rPr>
-          <w:rFonts w:eastAsiaTheme="minorEastAsia"/>
-        </w:rPr>
-      </w:pPr>
-    </w:p>
-    <w:p>
-      <w:pPr>
-        <w:rPr>
-          <w:rFonts w:eastAsiaTheme="minorEastAsia"/>
-        </w:rPr>
-      </w:pPr>
-      <w:r>
-        <w:rPr>
-          <w:rFonts w:eastAsiaTheme="minorEastAsia"/>
-        </w:rPr>
+        <w:spacing w:line="360" w:lineRule="auto"/>
+        <w:rPr>
+          <w:rFonts w:eastAsiaTheme="minorEastAsia"/>
+        </w:rPr>
+      </w:pPr>
+    </w:p>
+    <w:p>
+      <w:pPr>
+        <w:spacing w:line="360" w:lineRule="auto"/>
+        <w:rPr>
+          <w:rFonts w:eastAsiaTheme="minorEastAsia"/>
+        </w:rPr>
+      </w:pPr>
+      <w:r>
+        <w:rPr>
+          <w:rFonts w:eastAsiaTheme="minorEastAsia"/>
+        </w:rPr>
+        <w:lastRenderedPageBreak/>
         <w:t xml:space="preserve">So 28 pole rotor is suitable for manufacturing. </w:t>
       </w:r>
     </w:p>
     <w:p>
       <w:pPr>
+        <w:spacing w:line="360" w:lineRule="auto"/>
         <w:jc w:val="both"/>
         <w:rPr>
           <w:rFonts w:eastAsiaTheme="minorEastAsia"/>
@@ -2678,6 +2814,7 @@
     </w:p>
     <w:p>
       <w:pPr>
+        <w:spacing w:line="360" w:lineRule="auto"/>
         <w:jc w:val="both"/>
         <w:rPr>
           <w:rFonts w:eastAsiaTheme="minorEastAsia"/>
@@ -2716,6 +2853,7 @@
     </w:p>
     <w:p>
       <w:pPr>
+        <w:spacing w:line="360" w:lineRule="auto"/>
         <w:jc w:val="both"/>
         <w:rPr>
           <w:rFonts w:eastAsiaTheme="minorEastAsia"/>
@@ -2724,6 +2862,7 @@
     </w:p>
     <w:p>
       <w:pPr>
+        <w:spacing w:line="360" w:lineRule="auto"/>
         <w:jc w:val="both"/>
         <w:rPr>
           <w:rFonts w:eastAsiaTheme="minorEastAsia"/>
@@ -2740,6 +2879,7 @@
     </w:p>
     <w:p>
       <w:pPr>
+        <w:spacing w:line="360" w:lineRule="auto"/>
         <w:jc w:val="both"/>
         <w:rPr>
           <w:rFonts w:eastAsiaTheme="minorEastAsia"/>
@@ -2756,6 +2896,7 @@
     </w:p>
     <w:p>
       <w:pPr>
+        <w:spacing w:line="360" w:lineRule="auto"/>
         <w:jc w:val="both"/>
         <w:rPr>
           <w:rFonts w:eastAsiaTheme="minorEastAsia"/>
@@ -2783,15 +2924,15 @@
     <w:p>
       <w:pPr>
         <w:keepNext/>
+        <w:spacing w:line="360" w:lineRule="auto"/>
         <w:jc w:val="center"/>
       </w:pPr>
       <w:r>
         <w:rPr>
           <w:noProof/>
         </w:rPr>
-        <w:lastRenderedPageBreak/>
         <w:drawing>
-          <wp:inline distT="0" distB="0" distL="0" distR="0" wp14:anchorId="238CA463" wp14:editId="658B1E43">
+          <wp:inline distT="0" distB="0" distL="0" distR="0" wp14:anchorId="018638A3" wp14:editId="15377133">
             <wp:extent cx="3791624" cy="3749829"/>
             <wp:effectExtent l="0" t="0" r="0" b="3175"/>
             <wp:docPr id="2" name="Resim 2"/>
@@ -2830,6 +2971,7 @@
     <w:p>
       <w:pPr>
         <w:pStyle w:val="ResimYazs"/>
+        <w:spacing w:line="360" w:lineRule="auto"/>
         <w:jc w:val="center"/>
         <w:rPr>
           <w:rFonts w:eastAsiaTheme="minorEastAsia"/>
@@ -2880,11 +3022,12 @@
           <w:rFonts w:eastAsiaTheme="minorEastAsia"/>
         </w:rPr>
       </w:pPr>
-      <w:bookmarkStart w:id="6" w:name="_Toc44189593"/>
-      <w:r>
-        <w:rPr>
-          <w:rFonts w:eastAsiaTheme="minorEastAsia"/>
-        </w:rPr>
+      <w:bookmarkStart w:id="7" w:name="_Toc44241395"/>
+      <w:r>
+        <w:rPr>
+          <w:rFonts w:eastAsiaTheme="minorEastAsia"/>
+        </w:rPr>
+        <w:lastRenderedPageBreak/>
         <w:t>Induced Voltage</w:t>
       </w:r>
       <w:r>
@@ -2893,23 +3036,31 @@
         </w:rPr>
         <w:t xml:space="preserve"> and Number of Turns</w:t>
       </w:r>
-      <w:bookmarkEnd w:id="6"/>
-    </w:p>
-    <w:p>
-      <w:pPr>
-        <w:rPr>
-          <w:rFonts w:eastAsiaTheme="minorEastAsia"/>
-        </w:rPr>
-      </w:pPr>
-    </w:p>
-    <w:p>
+      <w:bookmarkEnd w:id="7"/>
+    </w:p>
+    <w:p>
+      <w:pPr>
+        <w:rPr>
+          <w:rFonts w:eastAsiaTheme="minorEastAsia"/>
+        </w:rPr>
+      </w:pPr>
+    </w:p>
+    <w:p>
+      <w:pPr>
+        <w:spacing w:line="360" w:lineRule="auto"/>
+      </w:pPr>
       <w:r>
         <w:t xml:space="preserve">Number of turns should be calculated. </w:t>
       </w:r>
     </w:p>
-    <w:p/>
-    <w:p>
-      <w:pPr>
+    <w:p>
+      <w:pPr>
+        <w:spacing w:line="360" w:lineRule="auto"/>
+      </w:pPr>
+    </w:p>
+    <w:p>
+      <w:pPr>
+        <w:spacing w:line="360" w:lineRule="auto"/>
         <w:rPr>
           <w:rFonts w:eastAsiaTheme="minorEastAsia"/>
         </w:rPr>
@@ -3043,6 +3194,7 @@
     </w:p>
     <w:p>
       <w:pPr>
+        <w:spacing w:line="360" w:lineRule="auto"/>
         <w:rPr>
           <w:rFonts w:eastAsiaTheme="minorEastAsia"/>
         </w:rPr>
@@ -3184,6 +3336,7 @@
     </w:p>
     <w:p>
       <w:pPr>
+        <w:spacing w:line="360" w:lineRule="auto"/>
         <w:rPr>
           <w:rFonts w:eastAsiaTheme="minorEastAsia"/>
         </w:rPr>
@@ -3285,6 +3438,7 @@
     </w:p>
     <w:p>
       <w:pPr>
+        <w:spacing w:line="360" w:lineRule="auto"/>
         <w:rPr>
           <w:rFonts w:eastAsiaTheme="minorEastAsia"/>
         </w:rPr>
@@ -3374,6 +3528,7 @@
     </w:p>
     <w:p>
       <w:pPr>
+        <w:spacing w:line="360" w:lineRule="auto"/>
         <w:rPr>
           <w:rFonts w:eastAsiaTheme="minorEastAsia"/>
         </w:rPr>
@@ -3455,6 +3610,7 @@
     </w:p>
     <w:p>
       <w:pPr>
+        <w:spacing w:line="360" w:lineRule="auto"/>
         <w:rPr>
           <w:rFonts w:eastAsiaTheme="minorEastAsia"/>
         </w:rPr>
@@ -3504,6 +3660,7 @@
     </w:p>
     <w:p>
       <w:pPr>
+        <w:spacing w:line="360" w:lineRule="auto"/>
         <w:rPr>
           <w:rFonts w:eastAsiaTheme="minorEastAsia"/>
         </w:rPr>
@@ -3571,6 +3728,7 @@
     </w:p>
     <w:p>
       <w:pPr>
+        <w:spacing w:line="360" w:lineRule="auto"/>
         <w:rPr>
           <w:rFonts w:eastAsiaTheme="minorEastAsia"/>
           <w:b/>
@@ -3602,43 +3760,45 @@
       <w:pPr>
         <w:rPr>
           <w:rFonts w:eastAsiaTheme="minorEastAsia"/>
-        </w:rPr>
-      </w:pPr>
-    </w:p>
-    <w:p/>
-    <w:p>
-      <w:pPr>
-        <w:pStyle w:val="Balk1"/>
+          <w:b/>
+        </w:rPr>
+      </w:pPr>
+      <w:r>
+        <w:rPr>
+          <w:rFonts w:eastAsiaTheme="minorEastAsia"/>
+          <w:b/>
+        </w:rPr>
+        <w:br w:type="page"/>
+      </w:r>
+    </w:p>
+    <w:p>
+      <w:pPr>
+        <w:pStyle w:val="Balk2"/>
         <w:numPr>
-          <w:ilvl w:val="0"/>
+          <w:ilvl w:val="1"/>
           <w:numId w:val="1"/>
         </w:numPr>
-      </w:pPr>
-      <w:bookmarkStart w:id="7" w:name="_Toc44189594"/>
-      <w:r>
+        <w:rPr>
+          <w:rFonts w:eastAsiaTheme="minorEastAsia"/>
+        </w:rPr>
+      </w:pPr>
+      <w:bookmarkStart w:id="8" w:name="_Toc44241396"/>
+      <w:r>
+        <w:rPr>
+          <w:rFonts w:eastAsiaTheme="minorEastAsia"/>
+        </w:rPr>
         <w:lastRenderedPageBreak/>
-        <w:t>FEA Modelling</w:t>
-      </w:r>
-      <w:bookmarkEnd w:id="7"/>
+        <w:t>Fill Factor</w:t>
+      </w:r>
+      <w:bookmarkEnd w:id="8"/>
     </w:p>
     <w:p/>
     <w:p>
       <w:r>
-        <w:t xml:space="preserve">Machine is simulated with </w:t>
-      </w:r>
-      <w:proofErr w:type="spellStart"/>
-      <w:r>
-        <w:t>Ansys</w:t>
-      </w:r>
-      <w:proofErr w:type="spellEnd"/>
-      <w:r>
-        <w:t xml:space="preserve"> Maxwell. Machine model is shown in figure </w:t>
-      </w:r>
-      <w:r>
-        <w:t>5</w:t>
-      </w:r>
-      <w:r>
-        <w:t xml:space="preserve">. In order to reduce simulation time, half symmetry is used. Model is split by ZX axis. </w:t>
+        <w:t xml:space="preserve">Calculated wire and number of turns must fit in the slot. </w:t>
+      </w:r>
+      <w:r>
+        <w:t>Wire diameter is 1.9mm and 2 wires in parallel. There are 15 turns around each tooth. That means there will be 60 wires in each slot. Wire placement is shown in figure 5.</w:t>
       </w:r>
     </w:p>
     <w:p/>
@@ -3652,10 +3812,10 @@
           <w:noProof/>
         </w:rPr>
         <w:drawing>
-          <wp:inline distT="0" distB="0" distL="0" distR="0" wp14:anchorId="2514E84D" wp14:editId="2E20A465">
-            <wp:extent cx="4845133" cy="2916052"/>
-            <wp:effectExtent l="0" t="0" r="0" b="0"/>
-            <wp:docPr id="3" name="Resim 3"/>
+          <wp:inline distT="0" distB="0" distL="0" distR="0" wp14:anchorId="0AFE7CE9" wp14:editId="600AAB48">
+            <wp:extent cx="4092187" cy="4585667"/>
+            <wp:effectExtent l="0" t="0" r="3810" b="5715"/>
+            <wp:docPr id="13" name="Resim 13"/>
             <wp:cNvGraphicFramePr>
               <a:graphicFrameLocks xmlns:a="http://schemas.openxmlformats.org/drawingml/2006/main" noChangeAspect="1"/>
             </wp:cNvGraphicFramePr>
@@ -3675,7 +3835,7 @@
                   <pic:spPr>
                     <a:xfrm>
                       <a:off x="0" y="0"/>
-                      <a:ext cx="4848913" cy="2918327"/>
+                      <a:ext cx="4109413" cy="4604970"/>
                     </a:xfrm>
                     <a:prstGeom prst="rect">
                       <a:avLst/>
@@ -3715,9 +3875,59 @@
         <w:fldChar w:fldCharType="end"/>
       </w:r>
       <w:r>
-        <w:t xml:space="preserve"> Full machine model</w:t>
-      </w:r>
-    </w:p>
+        <w:t xml:space="preserve"> Wire placement</w:t>
+      </w:r>
+    </w:p>
+    <w:p/>
+    <w:p>
+      <w:pPr>
+        <w:rPr>
+          <w:rFonts w:asciiTheme="majorHAnsi" w:eastAsiaTheme="majorEastAsia" w:hAnsiTheme="majorHAnsi" w:cstheme="majorBidi"/>
+          <w:color w:val="2E74B5" w:themeColor="accent1" w:themeShade="BF"/>
+          <w:sz w:val="32"/>
+          <w:szCs w:val="32"/>
+        </w:rPr>
+      </w:pPr>
+      <w:bookmarkStart w:id="9" w:name="_Toc44241397"/>
+      <w:r>
+        <w:br w:type="page"/>
+      </w:r>
+    </w:p>
+    <w:p>
+      <w:pPr>
+        <w:pStyle w:val="Balk1"/>
+        <w:numPr>
+          <w:ilvl w:val="0"/>
+          <w:numId w:val="1"/>
+        </w:numPr>
+      </w:pPr>
+      <w:r>
+        <w:lastRenderedPageBreak/>
+        <w:t>FEA Modelling</w:t>
+      </w:r>
+      <w:bookmarkEnd w:id="9"/>
+    </w:p>
+    <w:p/>
+    <w:p>
+      <w:r>
+        <w:t xml:space="preserve">Machine is simulated with </w:t>
+      </w:r>
+      <w:proofErr w:type="spellStart"/>
+      <w:r>
+        <w:t>Ansys</w:t>
+      </w:r>
+      <w:proofErr w:type="spellEnd"/>
+      <w:r>
+        <w:t xml:space="preserve"> Maxwell. Machine model is shown in figure </w:t>
+      </w:r>
+      <w:r>
+        <w:t>6</w:t>
+      </w:r>
+      <w:r>
+        <w:t xml:space="preserve">. In order to reduce simulation time, half symmetry is used. Model is split by ZX axis. </w:t>
+      </w:r>
+    </w:p>
+    <w:p/>
     <w:p>
       <w:pPr>
         <w:keepNext/>
@@ -3728,10 +3938,10 @@
           <w:noProof/>
         </w:rPr>
         <w:drawing>
-          <wp:inline distT="0" distB="0" distL="0" distR="0" wp14:anchorId="354F890A" wp14:editId="47491003">
-            <wp:extent cx="5760720" cy="3467100"/>
+          <wp:inline distT="0" distB="0" distL="0" distR="0" wp14:anchorId="1459C6EF" wp14:editId="53316B7B">
+            <wp:extent cx="4845133" cy="2916052"/>
             <wp:effectExtent l="0" t="0" r="0" b="0"/>
-            <wp:docPr id="4" name="Resim 4"/>
+            <wp:docPr id="3" name="Resim 3"/>
             <wp:cNvGraphicFramePr>
               <a:graphicFrameLocks xmlns:a="http://schemas.openxmlformats.org/drawingml/2006/main" noChangeAspect="1"/>
             </wp:cNvGraphicFramePr>
@@ -3751,7 +3961,7 @@
                   <pic:spPr>
                     <a:xfrm>
                       <a:off x="0" y="0"/>
-                      <a:ext cx="5760720" cy="3467100"/>
+                      <a:ext cx="4848913" cy="2918327"/>
                     </a:xfrm>
                     <a:prstGeom prst="rect">
                       <a:avLst/>
@@ -3791,13 +4001,62 @@
         <w:fldChar w:fldCharType="end"/>
       </w:r>
       <w:r>
-        <w:t xml:space="preserve"> Coils are selected</w:t>
-      </w:r>
-    </w:p>
-    <w:p>
-      <w:pPr>
-        <w:jc w:val="center"/>
-      </w:pPr>
+        <w:t xml:space="preserve"> Full machine model</w:t>
+      </w:r>
+    </w:p>
+    <w:p/>
+    <w:p>
+      <w:r>
+        <w:t>Magnet grade: N35</w:t>
+      </w:r>
+    </w:p>
+    <w:p>
+      <w:r>
+        <w:t>Magnet thickness: 5mm</w:t>
+      </w:r>
+    </w:p>
+    <w:p>
+      <w:proofErr w:type="spellStart"/>
+      <w:r>
+        <w:t>Airgap</w:t>
+      </w:r>
+      <w:proofErr w:type="spellEnd"/>
+      <w:r>
+        <w:t>: 1mm (should be higher for mechanical considerations)</w:t>
+      </w:r>
+    </w:p>
+    <w:p>
+      <w:r>
+        <w:t>Slot width 13mm</w:t>
+      </w:r>
+    </w:p>
+    <w:p>
+      <w:r>
+        <w:t xml:space="preserve">Slot height: 35mm </w:t>
+      </w:r>
+    </w:p>
+    <w:p>
+      <w:r>
+        <w:t>Stator yoke thickness 10mm</w:t>
+      </w:r>
+    </w:p>
+    <w:p/>
+    <w:p>
+      <w:r>
+        <w:br w:type="page"/>
+      </w:r>
+    </w:p>
+    <w:p>
+      <w:r>
+        <w:lastRenderedPageBreak/>
+        <w:t xml:space="preserve">Only coils and magnets are selected in figures </w:t>
+      </w:r>
+      <w:r>
+        <w:t>7 and 8</w:t>
+      </w:r>
+      <w:r>
+        <w:t>.</w:t>
+      </w:r>
     </w:p>
     <w:p>
       <w:pPr>
@@ -3808,12 +4067,11 @@
         <w:rPr>
           <w:noProof/>
         </w:rPr>
-        <w:lastRenderedPageBreak/>
         <w:drawing>
-          <wp:inline distT="0" distB="0" distL="0" distR="0" wp14:anchorId="58F81296" wp14:editId="3FEDF9FB">
-            <wp:extent cx="5760720" cy="3467100"/>
-            <wp:effectExtent l="0" t="0" r="0" b="0"/>
-            <wp:docPr id="5" name="Resim 5"/>
+          <wp:inline distT="0" distB="0" distL="0" distR="0" wp14:anchorId="29F5316A" wp14:editId="3E758048">
+            <wp:extent cx="5441895" cy="3275215"/>
+            <wp:effectExtent l="0" t="0" r="6985" b="1905"/>
+            <wp:docPr id="4" name="Resim 4"/>
             <wp:cNvGraphicFramePr>
               <a:graphicFrameLocks xmlns:a="http://schemas.openxmlformats.org/drawingml/2006/main" noChangeAspect="1"/>
             </wp:cNvGraphicFramePr>
@@ -3833,7 +4091,7 @@
                   <pic:spPr>
                     <a:xfrm>
                       <a:off x="0" y="0"/>
-                      <a:ext cx="5760720" cy="3467100"/>
+                      <a:ext cx="5451773" cy="3281160"/>
                     </a:xfrm>
                     <a:prstGeom prst="rect">
                       <a:avLst/>
@@ -3873,7 +4131,357 @@
         <w:fldChar w:fldCharType="end"/>
       </w:r>
       <w:r>
+        <w:t xml:space="preserve"> Coils are selected</w:t>
+      </w:r>
+    </w:p>
+    <w:p/>
+    <w:p>
+      <w:pPr>
+        <w:jc w:val="center"/>
+      </w:pPr>
+    </w:p>
+    <w:p>
+      <w:pPr>
+        <w:keepNext/>
+        <w:jc w:val="center"/>
+      </w:pPr>
+      <w:r>
+        <w:rPr>
+          <w:noProof/>
+        </w:rPr>
+        <w:drawing>
+          <wp:inline distT="0" distB="0" distL="0" distR="0" wp14:anchorId="3CC71CA7" wp14:editId="3DA30BFC">
+            <wp:extent cx="5385824" cy="3241468"/>
+            <wp:effectExtent l="0" t="0" r="5715" b="0"/>
+            <wp:docPr id="5" name="Resim 5"/>
+            <wp:cNvGraphicFramePr>
+              <a:graphicFrameLocks xmlns:a="http://schemas.openxmlformats.org/drawingml/2006/main" noChangeAspect="1"/>
+            </wp:cNvGraphicFramePr>
+            <a:graphic xmlns:a="http://schemas.openxmlformats.org/drawingml/2006/main">
+              <a:graphicData uri="http://schemas.openxmlformats.org/drawingml/2006/picture">
+                <pic:pic xmlns:pic="http://schemas.openxmlformats.org/drawingml/2006/picture">
+                  <pic:nvPicPr>
+                    <pic:cNvPr id="1" name=""/>
+                    <pic:cNvPicPr/>
+                  </pic:nvPicPr>
+                  <pic:blipFill>
+                    <a:blip r:embed="rId14"/>
+                    <a:stretch>
+                      <a:fillRect/>
+                    </a:stretch>
+                  </pic:blipFill>
+                  <pic:spPr>
+                    <a:xfrm>
+                      <a:off x="0" y="0"/>
+                      <a:ext cx="5389314" cy="3243568"/>
+                    </a:xfrm>
+                    <a:prstGeom prst="rect">
+                      <a:avLst/>
+                    </a:prstGeom>
+                  </pic:spPr>
+                </pic:pic>
+              </a:graphicData>
+            </a:graphic>
+          </wp:inline>
+        </w:drawing>
+      </w:r>
+    </w:p>
+    <w:p>
+      <w:pPr>
+        <w:pStyle w:val="ResimYazs"/>
+        <w:jc w:val="center"/>
+      </w:pPr>
+      <w:r>
+        <w:t xml:space="preserve">Figure </w:t>
+      </w:r>
+      <w:r>
+        <w:fldChar w:fldCharType="begin"/>
+      </w:r>
+      <w:r>
+        <w:instrText xml:space="preserve"> SEQ Figure \* ARABIC </w:instrText>
+      </w:r>
+      <w:r>
+        <w:fldChar w:fldCharType="separate"/>
+      </w:r>
+      <w:r>
+        <w:rPr>
+          <w:noProof/>
+        </w:rPr>
+        <w:t>8</w:t>
+      </w:r>
+      <w:r>
+        <w:fldChar w:fldCharType="end"/>
+      </w:r>
+      <w:r>
         <w:t xml:space="preserve"> Magnets are selected</w:t>
+      </w:r>
+    </w:p>
+    <w:p/>
+    <w:p/>
+    <w:p/>
+    <w:p>
+      <w:r>
+        <w:lastRenderedPageBreak/>
+        <w:t>Flux density distribution i</w:t>
+      </w:r>
+      <w:r>
+        <w:t>n the tooth is shown in figure 9</w:t>
+      </w:r>
+      <w:r>
+        <w:t xml:space="preserve">. Flux density is lower than expected value. </w:t>
+      </w:r>
+    </w:p>
+    <w:p/>
+    <w:p>
+      <w:pPr>
+        <w:keepNext/>
+        <w:jc w:val="center"/>
+      </w:pPr>
+      <w:r>
+        <w:rPr>
+          <w:noProof/>
+        </w:rPr>
+        <w:drawing>
+          <wp:inline distT="0" distB="0" distL="0" distR="0" wp14:anchorId="330F89CE" wp14:editId="762673B5">
+            <wp:extent cx="4667002" cy="3293447"/>
+            <wp:effectExtent l="0" t="0" r="635" b="2540"/>
+            <wp:docPr id="10" name="Resim 10"/>
+            <wp:cNvGraphicFramePr>
+              <a:graphicFrameLocks xmlns:a="http://schemas.openxmlformats.org/drawingml/2006/main" noChangeAspect="1"/>
+            </wp:cNvGraphicFramePr>
+            <a:graphic xmlns:a="http://schemas.openxmlformats.org/drawingml/2006/main">
+              <a:graphicData uri="http://schemas.openxmlformats.org/drawingml/2006/picture">
+                <pic:pic xmlns:pic="http://schemas.openxmlformats.org/drawingml/2006/picture">
+                  <pic:nvPicPr>
+                    <pic:cNvPr id="1" name=""/>
+                    <pic:cNvPicPr/>
+                  </pic:nvPicPr>
+                  <pic:blipFill>
+                    <a:blip r:embed="rId15"/>
+                    <a:stretch>
+                      <a:fillRect/>
+                    </a:stretch>
+                  </pic:blipFill>
+                  <pic:spPr>
+                    <a:xfrm>
+                      <a:off x="0" y="0"/>
+                      <a:ext cx="4681351" cy="3303573"/>
+                    </a:xfrm>
+                    <a:prstGeom prst="rect">
+                      <a:avLst/>
+                    </a:prstGeom>
+                  </pic:spPr>
+                </pic:pic>
+              </a:graphicData>
+            </a:graphic>
+          </wp:inline>
+        </w:drawing>
+      </w:r>
+    </w:p>
+    <w:p>
+      <w:pPr>
+        <w:pStyle w:val="ResimYazs"/>
+        <w:jc w:val="center"/>
+      </w:pPr>
+      <w:r>
+        <w:t xml:space="preserve">Figure </w:t>
+      </w:r>
+      <w:r>
+        <w:fldChar w:fldCharType="begin"/>
+      </w:r>
+      <w:r>
+        <w:instrText xml:space="preserve"> SEQ Figure \* ARABIC </w:instrText>
+      </w:r>
+      <w:r>
+        <w:fldChar w:fldCharType="separate"/>
+      </w:r>
+      <w:r>
+        <w:rPr>
+          <w:noProof/>
+        </w:rPr>
+        <w:t>9</w:t>
+      </w:r>
+      <w:r>
+        <w:fldChar w:fldCharType="end"/>
+      </w:r>
+      <w:r>
+        <w:t xml:space="preserve"> Flux density distribution</w:t>
+      </w:r>
+    </w:p>
+    <w:p>
+      <w:pPr>
+        <w:keepNext/>
+        <w:jc w:val="center"/>
+      </w:pPr>
+      <w:r>
+        <w:rPr>
+          <w:noProof/>
+        </w:rPr>
+        <w:drawing>
+          <wp:inline distT="0" distB="0" distL="0" distR="0" wp14:anchorId="3C31D8B8" wp14:editId="5F53EF52">
+            <wp:extent cx="4080681" cy="2879687"/>
+            <wp:effectExtent l="0" t="0" r="0" b="0"/>
+            <wp:docPr id="11" name="Resim 11"/>
+            <wp:cNvGraphicFramePr>
+              <a:graphicFrameLocks xmlns:a="http://schemas.openxmlformats.org/drawingml/2006/main" noChangeAspect="1"/>
+            </wp:cNvGraphicFramePr>
+            <a:graphic xmlns:a="http://schemas.openxmlformats.org/drawingml/2006/main">
+              <a:graphicData uri="http://schemas.openxmlformats.org/drawingml/2006/picture">
+                <pic:pic xmlns:pic="http://schemas.openxmlformats.org/drawingml/2006/picture">
+                  <pic:nvPicPr>
+                    <pic:cNvPr id="1" name=""/>
+                    <pic:cNvPicPr/>
+                  </pic:nvPicPr>
+                  <pic:blipFill>
+                    <a:blip r:embed="rId16"/>
+                    <a:stretch>
+                      <a:fillRect/>
+                    </a:stretch>
+                  </pic:blipFill>
+                  <pic:spPr>
+                    <a:xfrm>
+                      <a:off x="0" y="0"/>
+                      <a:ext cx="4089175" cy="2885681"/>
+                    </a:xfrm>
+                    <a:prstGeom prst="rect">
+                      <a:avLst/>
+                    </a:prstGeom>
+                  </pic:spPr>
+                </pic:pic>
+              </a:graphicData>
+            </a:graphic>
+          </wp:inline>
+        </w:drawing>
+      </w:r>
+    </w:p>
+    <w:p>
+      <w:pPr>
+        <w:pStyle w:val="ResimYazs"/>
+        <w:jc w:val="center"/>
+      </w:pPr>
+      <w:r>
+        <w:t xml:space="preserve">Figure </w:t>
+      </w:r>
+      <w:r>
+        <w:fldChar w:fldCharType="begin"/>
+      </w:r>
+      <w:r>
+        <w:instrText xml:space="preserve"> SEQ Figure \* ARABIC </w:instrText>
+      </w:r>
+      <w:r>
+        <w:fldChar w:fldCharType="separate"/>
+      </w:r>
+      <w:r>
+        <w:rPr>
+          <w:noProof/>
+        </w:rPr>
+        <w:t>10</w:t>
+      </w:r>
+      <w:r>
+        <w:fldChar w:fldCharType="end"/>
+      </w:r>
+      <w:r>
+        <w:t xml:space="preserve"> Flux density from radial direction</w:t>
+      </w:r>
+    </w:p>
+    <w:p/>
+    <w:p>
+      <w:r>
+        <w:t xml:space="preserve">Induced voltage graph is shown in figure </w:t>
+      </w:r>
+      <w:r>
+        <w:t>11</w:t>
+      </w:r>
+      <w:r>
+        <w:t xml:space="preserve">. This graph is calculated for single stator. So, actual voltage will be double of this waveform. Smaller waveforms are phase and larger one is line to line voltage. </w:t>
+      </w:r>
+      <w:r>
+        <w:t xml:space="preserve">According to the results, line to line peak voltage is around 400V, according to the analytical calculations, it was 400 </w:t>
+      </w:r>
+      <w:proofErr w:type="spellStart"/>
+      <w:r>
+        <w:t>VRms</w:t>
+      </w:r>
+      <w:proofErr w:type="spellEnd"/>
+      <w:r>
+        <w:t xml:space="preserve">. This is lower than expected. </w:t>
+      </w:r>
+    </w:p>
+    <w:p>
+      <w:pPr>
+        <w:keepNext/>
+        <w:jc w:val="center"/>
+      </w:pPr>
+      <w:r>
+        <w:rPr>
+          <w:noProof/>
+        </w:rPr>
+        <w:lastRenderedPageBreak/>
+        <w:drawing>
+          <wp:inline distT="0" distB="0" distL="0" distR="0" wp14:anchorId="32110CE2" wp14:editId="532809C0">
+            <wp:extent cx="5760720" cy="2841625"/>
+            <wp:effectExtent l="0" t="0" r="0" b="0"/>
+            <wp:docPr id="12" name="Resim 12"/>
+            <wp:cNvGraphicFramePr>
+              <a:graphicFrameLocks xmlns:a="http://schemas.openxmlformats.org/drawingml/2006/main" noChangeAspect="1"/>
+            </wp:cNvGraphicFramePr>
+            <a:graphic xmlns:a="http://schemas.openxmlformats.org/drawingml/2006/main">
+              <a:graphicData uri="http://schemas.openxmlformats.org/drawingml/2006/picture">
+                <pic:pic xmlns:pic="http://schemas.openxmlformats.org/drawingml/2006/picture">
+                  <pic:nvPicPr>
+                    <pic:cNvPr id="1" name=""/>
+                    <pic:cNvPicPr/>
+                  </pic:nvPicPr>
+                  <pic:blipFill>
+                    <a:blip r:embed="rId17"/>
+                    <a:stretch>
+                      <a:fillRect/>
+                    </a:stretch>
+                  </pic:blipFill>
+                  <pic:spPr>
+                    <a:xfrm>
+                      <a:off x="0" y="0"/>
+                      <a:ext cx="5760720" cy="2841625"/>
+                    </a:xfrm>
+                    <a:prstGeom prst="rect">
+                      <a:avLst/>
+                    </a:prstGeom>
+                  </pic:spPr>
+                </pic:pic>
+              </a:graphicData>
+            </a:graphic>
+          </wp:inline>
+        </w:drawing>
+      </w:r>
+    </w:p>
+    <w:p>
+      <w:pPr>
+        <w:pStyle w:val="ResimYazs"/>
+        <w:jc w:val="center"/>
+      </w:pPr>
+      <w:r>
+        <w:t xml:space="preserve">Figure </w:t>
+      </w:r>
+      <w:r>
+        <w:fldChar w:fldCharType="begin"/>
+      </w:r>
+      <w:r>
+        <w:instrText xml:space="preserve"> SEQ Figure \* ARABIC </w:instrText>
+      </w:r>
+      <w:r>
+        <w:fldChar w:fldCharType="separate"/>
+      </w:r>
+      <w:r>
+        <w:rPr>
+          <w:noProof/>
+        </w:rPr>
+        <w:t>11</w:t>
+      </w:r>
+      <w:r>
+        <w:fldChar w:fldCharType="end"/>
+      </w:r>
+      <w:r>
+        <w:t xml:space="preserve"> Phase and line to line voltage</w:t>
       </w:r>
     </w:p>
     <w:p/>
@@ -3885,11 +4493,11 @@
           <w:numId w:val="1"/>
         </w:numPr>
       </w:pPr>
-      <w:bookmarkStart w:id="8" w:name="_Toc44189595"/>
+      <w:bookmarkStart w:id="10" w:name="_Toc44241398"/>
       <w:r>
         <w:t>Comparison and Discussion</w:t>
       </w:r>
-      <w:bookmarkEnd w:id="8"/>
+      <w:bookmarkEnd w:id="10"/>
     </w:p>
     <w:p/>
     <w:p>
@@ -3902,12 +4510,7 @@
         <w:jc w:val="both"/>
       </w:pPr>
       <w:r>
-        <w:t>It can be seen that flux density is not distributed homogeneously in the teeth. Flux density is higher on the inside and lower on the outside. Additionally, machine will be built by wrapping the silicon iron. That will cause much lower permeability in radial direction. As a result, inner radius side may saturate while outer radius flux density is lower. Furt</w:t>
-      </w:r>
-      <w:bookmarkStart w:id="9" w:name="_GoBack"/>
-      <w:bookmarkEnd w:id="9"/>
-      <w:r>
-        <w:t xml:space="preserve">her simulations must be done with lower radial permeability according to available stacking factor. Magnets should be shaped such that, flux density distribution is more homogeneous. </w:t>
+        <w:t xml:space="preserve">It can be seen that flux density is not distributed homogeneously in the teeth. Flux density is higher on the inside and lower on the outside. Additionally, machine will be built by wrapping the silicon iron. That will cause much lower permeability in radial direction. As a result, inner radius side may saturate while outer radius flux density is lower. Further simulations must be done with lower radial permeability according to available stacking factor. Magnets should be shaped such that, flux density distribution is more homogeneous. </w:t>
       </w:r>
     </w:p>
     <w:p>
@@ -3962,16 +4565,15 @@
           <w:numId w:val="1"/>
         </w:numPr>
       </w:pPr>
-      <w:bookmarkStart w:id="10" w:name="_Toc44189596"/>
-      <w:r>
-        <w:lastRenderedPageBreak/>
+      <w:bookmarkStart w:id="11" w:name="_Toc44241399"/>
+      <w:r>
         <w:t>Conclusion</w:t>
       </w:r>
-      <w:bookmarkEnd w:id="10"/>
+      <w:bookmarkEnd w:id="11"/>
     </w:p>
     <w:p/>
     <w:sectPr>
-      <w:footerReference w:type="default" r:id="rId14"/>
+      <w:footerReference w:type="default" r:id="rId18"/>
       <w:pgSz w:w="11906" w:h="16838"/>
       <w:pgMar w:top="1417" w:right="1417" w:bottom="1417" w:left="1417" w:header="708" w:footer="708" w:gutter="0"/>
       <w:cols w:space="708"/>
@@ -4036,7 +4638,7 @@
             <w:noProof/>
             <w:lang w:val="tr-TR"/>
           </w:rPr>
-          <w:t>10</w:t>
+          <w:t>13</w:t>
         </w:r>
         <w:r>
           <w:fldChar w:fldCharType="end"/>
@@ -5031,7 +5633,6 @@
   </w:compat>
   <w:rsids>
     <w:rsidRoot w:val="008D4EDB"/>
-    <w:rsid w:val="007F48D0"/>
     <w:rsid w:val="008D4EDB"/>
   </w:rsids>
   <m:mathPr>

--- a/project4/project4_report_ozgur_yazici.docx
+++ b/project4/project4_report_ozgur_yazici.docx
@@ -81,16 +81,7 @@
           <w:rFonts w:ascii="Times New Roman" w:hAnsi="Times New Roman" w:cs="Times New Roman"/>
           <w:sz w:val="56"/>
         </w:rPr>
-        <w:t>Double Stator, Single Rotor Axial F</w:t>
-      </w:r>
-      <w:bookmarkStart w:id="0" w:name="_GoBack"/>
-      <w:bookmarkEnd w:id="0"/>
-      <w:r>
-        <w:rPr>
-          <w:rFonts w:ascii="Times New Roman" w:hAnsi="Times New Roman" w:cs="Times New Roman"/>
-          <w:sz w:val="56"/>
-        </w:rPr>
-        <w:t xml:space="preserve">lux Machine Design </w:t>
+        <w:t xml:space="preserve">Double Stator, Single Rotor Axial Flux Machine Design </w:t>
       </w:r>
     </w:p>
     <w:p>
@@ -260,7 +251,7 @@
           <w:r>
             <w:fldChar w:fldCharType="separate"/>
           </w:r>
-          <w:hyperlink w:anchor="_Toc44241389" w:history="1">
+          <w:hyperlink w:anchor="_Toc44244443" w:history="1">
             <w:r>
               <w:rPr>
                 <w:rStyle w:val="Kpr"/>
@@ -301,7 +292,7 @@
                 <w:noProof/>
                 <w:webHidden/>
               </w:rPr>
-              <w:instrText xml:space="preserve"> PAGEREF _Toc44241389 \h </w:instrText>
+              <w:instrText xml:space="preserve"> PAGEREF _Toc44244443 \h </w:instrText>
             </w:r>
             <w:r>
               <w:rPr>
@@ -345,7 +336,7 @@
               <w:noProof/>
             </w:rPr>
           </w:pPr>
-          <w:hyperlink w:anchor="_Toc44241390" w:history="1">
+          <w:hyperlink w:anchor="_Toc44244444" w:history="1">
             <w:r>
               <w:rPr>
                 <w:rStyle w:val="Kpr"/>
@@ -386,7 +377,7 @@
                 <w:noProof/>
                 <w:webHidden/>
               </w:rPr>
-              <w:instrText xml:space="preserve"> PAGEREF _Toc44241390 \h </w:instrText>
+              <w:instrText xml:space="preserve"> PAGEREF _Toc44244444 \h </w:instrText>
             </w:r>
             <w:r>
               <w:rPr>
@@ -430,7 +421,7 @@
               <w:noProof/>
             </w:rPr>
           </w:pPr>
-          <w:hyperlink w:anchor="_Toc44241391" w:history="1">
+          <w:hyperlink w:anchor="_Toc44244445" w:history="1">
             <w:r>
               <w:rPr>
                 <w:rStyle w:val="Kpr"/>
@@ -471,7 +462,7 @@
                 <w:noProof/>
                 <w:webHidden/>
               </w:rPr>
-              <w:instrText xml:space="preserve"> PAGEREF _Toc44241391 \h </w:instrText>
+              <w:instrText xml:space="preserve"> PAGEREF _Toc44244445 \h </w:instrText>
             </w:r>
             <w:r>
               <w:rPr>
@@ -515,7 +506,7 @@
               <w:noProof/>
             </w:rPr>
           </w:pPr>
-          <w:hyperlink w:anchor="_Toc44241392" w:history="1">
+          <w:hyperlink w:anchor="_Toc44244446" w:history="1">
             <w:r>
               <w:rPr>
                 <w:rStyle w:val="Kpr"/>
@@ -556,7 +547,7 @@
                 <w:noProof/>
                 <w:webHidden/>
               </w:rPr>
-              <w:instrText xml:space="preserve"> PAGEREF _Toc44241392 \h </w:instrText>
+              <w:instrText xml:space="preserve"> PAGEREF _Toc44244446 \h </w:instrText>
             </w:r>
             <w:r>
               <w:rPr>
@@ -600,7 +591,7 @@
               <w:noProof/>
             </w:rPr>
           </w:pPr>
-          <w:hyperlink w:anchor="_Toc44241393" w:history="1">
+          <w:hyperlink w:anchor="_Toc44244447" w:history="1">
             <w:r>
               <w:rPr>
                 <w:rStyle w:val="Kpr"/>
@@ -641,7 +632,7 @@
                 <w:noProof/>
                 <w:webHidden/>
               </w:rPr>
-              <w:instrText xml:space="preserve"> PAGEREF _Toc44241393 \h </w:instrText>
+              <w:instrText xml:space="preserve"> PAGEREF _Toc44244447 \h </w:instrText>
             </w:r>
             <w:r>
               <w:rPr>
@@ -685,7 +676,7 @@
               <w:noProof/>
             </w:rPr>
           </w:pPr>
-          <w:hyperlink w:anchor="_Toc44241394" w:history="1">
+          <w:hyperlink w:anchor="_Toc44244448" w:history="1">
             <w:r>
               <w:rPr>
                 <w:rStyle w:val="Kpr"/>
@@ -726,7 +717,7 @@
                 <w:noProof/>
                 <w:webHidden/>
               </w:rPr>
-              <w:instrText xml:space="preserve"> PAGEREF _Toc44241394 \h </w:instrText>
+              <w:instrText xml:space="preserve"> PAGEREF _Toc44244448 \h </w:instrText>
             </w:r>
             <w:r>
               <w:rPr>
@@ -770,7 +761,7 @@
               <w:noProof/>
             </w:rPr>
           </w:pPr>
-          <w:hyperlink w:anchor="_Toc44241395" w:history="1">
+          <w:hyperlink w:anchor="_Toc44244449" w:history="1">
             <w:r>
               <w:rPr>
                 <w:rStyle w:val="Kpr"/>
@@ -811,7 +802,7 @@
                 <w:noProof/>
                 <w:webHidden/>
               </w:rPr>
-              <w:instrText xml:space="preserve"> PAGEREF _Toc44241395 \h </w:instrText>
+              <w:instrText xml:space="preserve"> PAGEREF _Toc44244449 \h </w:instrText>
             </w:r>
             <w:r>
               <w:rPr>
@@ -855,7 +846,7 @@
               <w:noProof/>
             </w:rPr>
           </w:pPr>
-          <w:hyperlink w:anchor="_Toc44241396" w:history="1">
+          <w:hyperlink w:anchor="_Toc44244450" w:history="1">
             <w:r>
               <w:rPr>
                 <w:rStyle w:val="Kpr"/>
@@ -896,7 +887,7 @@
                 <w:noProof/>
                 <w:webHidden/>
               </w:rPr>
-              <w:instrText xml:space="preserve"> PAGEREF _Toc44241396 \h </w:instrText>
+              <w:instrText xml:space="preserve"> PAGEREF _Toc44244450 \h </w:instrText>
             </w:r>
             <w:r>
               <w:rPr>
@@ -940,7 +931,7 @@
               <w:noProof/>
             </w:rPr>
           </w:pPr>
-          <w:hyperlink w:anchor="_Toc44241397" w:history="1">
+          <w:hyperlink w:anchor="_Toc44244451" w:history="1">
             <w:r>
               <w:rPr>
                 <w:rStyle w:val="Kpr"/>
@@ -981,7 +972,7 @@
                 <w:noProof/>
                 <w:webHidden/>
               </w:rPr>
-              <w:instrText xml:space="preserve"> PAGEREF _Toc44241397 \h </w:instrText>
+              <w:instrText xml:space="preserve"> PAGEREF _Toc44244451 \h </w:instrText>
             </w:r>
             <w:r>
               <w:rPr>
@@ -1025,7 +1016,7 @@
               <w:noProof/>
             </w:rPr>
           </w:pPr>
-          <w:hyperlink w:anchor="_Toc44241398" w:history="1">
+          <w:hyperlink w:anchor="_Toc44244452" w:history="1">
             <w:r>
               <w:rPr>
                 <w:rStyle w:val="Kpr"/>
@@ -1066,7 +1057,7 @@
                 <w:noProof/>
                 <w:webHidden/>
               </w:rPr>
-              <w:instrText xml:space="preserve"> PAGEREF _Toc44241398 \h </w:instrText>
+              <w:instrText xml:space="preserve"> PAGEREF _Toc44244452 \h </w:instrText>
             </w:r>
             <w:r>
               <w:rPr>
@@ -1110,7 +1101,7 @@
               <w:noProof/>
             </w:rPr>
           </w:pPr>
-          <w:hyperlink w:anchor="_Toc44241399" w:history="1">
+          <w:hyperlink w:anchor="_Toc44244453" w:history="1">
             <w:r>
               <w:rPr>
                 <w:rStyle w:val="Kpr"/>
@@ -1151,7 +1142,7 @@
                 <w:noProof/>
                 <w:webHidden/>
               </w:rPr>
-              <w:instrText xml:space="preserve"> PAGEREF _Toc44241399 \h </w:instrText>
+              <w:instrText xml:space="preserve"> PAGEREF _Toc44244453 \h </w:instrText>
             </w:r>
             <w:r>
               <w:rPr>
@@ -1171,7 +1162,77 @@
                 <w:noProof/>
                 <w:webHidden/>
               </w:rPr>
-              <w:t>13</w:t>
+              <w:t>14</w:t>
+            </w:r>
+            <w:r>
+              <w:rPr>
+                <w:noProof/>
+                <w:webHidden/>
+              </w:rPr>
+              <w:fldChar w:fldCharType="end"/>
+            </w:r>
+          </w:hyperlink>
+        </w:p>
+        <w:p>
+          <w:pPr>
+            <w:pStyle w:val="T1"/>
+            <w:tabs>
+              <w:tab w:val="right" w:leader="dot" w:pos="9062"/>
+            </w:tabs>
+            <w:spacing w:line="480" w:lineRule="auto"/>
+            <w:rPr>
+              <w:rFonts w:eastAsiaTheme="minorEastAsia"/>
+              <w:noProof/>
+            </w:rPr>
+          </w:pPr>
+          <w:hyperlink w:anchor="_Toc44244454" w:history="1">
+            <w:r>
+              <w:rPr>
+                <w:rStyle w:val="Kpr"/>
+                <w:noProof/>
+              </w:rPr>
+              <w:t>Reference</w:t>
+            </w:r>
+            <w:r>
+              <w:rPr>
+                <w:noProof/>
+                <w:webHidden/>
+              </w:rPr>
+              <w:tab/>
+            </w:r>
+            <w:r>
+              <w:rPr>
+                <w:noProof/>
+                <w:webHidden/>
+              </w:rPr>
+              <w:fldChar w:fldCharType="begin"/>
+            </w:r>
+            <w:r>
+              <w:rPr>
+                <w:noProof/>
+                <w:webHidden/>
+              </w:rPr>
+              <w:instrText xml:space="preserve"> PAGEREF _Toc44244454 \h </w:instrText>
+            </w:r>
+            <w:r>
+              <w:rPr>
+                <w:noProof/>
+                <w:webHidden/>
+              </w:rPr>
+            </w:r>
+            <w:r>
+              <w:rPr>
+                <w:noProof/>
+                <w:webHidden/>
+              </w:rPr>
+              <w:fldChar w:fldCharType="separate"/>
+            </w:r>
+            <w:r>
+              <w:rPr>
+                <w:noProof/>
+                <w:webHidden/>
+              </w:rPr>
+              <w:t>14</w:t>
             </w:r>
             <w:r>
               <w:rPr>
@@ -1210,6 +1271,8 @@
       <w:r>
         <w:br w:type="page"/>
       </w:r>
+      <w:bookmarkStart w:id="0" w:name="_GoBack"/>
+      <w:bookmarkEnd w:id="0"/>
     </w:p>
     <w:p>
       <w:pPr>
@@ -1219,7 +1282,7 @@
           <w:numId w:val="1"/>
         </w:numPr>
       </w:pPr>
-      <w:bookmarkStart w:id="1" w:name="_Toc44241389"/>
+      <w:bookmarkStart w:id="1" w:name="_Toc44244443"/>
       <w:r>
         <w:lastRenderedPageBreak/>
         <w:t>Introduction</w:t>
@@ -1250,7 +1313,7 @@
           <w:noProof/>
         </w:rPr>
         <w:drawing>
-          <wp:inline distT="0" distB="0" distL="0" distR="0" wp14:anchorId="0006B7FF" wp14:editId="1CCD6903">
+          <wp:inline distT="0" distB="0" distL="0" distR="0" wp14:anchorId="6EB4E9EB" wp14:editId="2D7EC0C7">
             <wp:extent cx="4640239" cy="2018852"/>
             <wp:effectExtent l="0" t="0" r="8255" b="635"/>
             <wp:docPr id="6" name="Resim 6"/>
@@ -1361,7 +1424,7 @@
           <w:noProof/>
         </w:rPr>
         <w:drawing>
-          <wp:inline distT="0" distB="0" distL="0" distR="0" wp14:anchorId="0F42547D" wp14:editId="7EAFE997">
+          <wp:inline distT="0" distB="0" distL="0" distR="0" wp14:anchorId="72B6550D" wp14:editId="57E9CDDB">
             <wp:extent cx="1619033" cy="1542197"/>
             <wp:effectExtent l="0" t="0" r="635" b="1270"/>
             <wp:docPr id="7" name="Resim 7"/>
@@ -1436,7 +1499,7 @@
           <w:numId w:val="1"/>
         </w:numPr>
       </w:pPr>
-      <w:bookmarkStart w:id="2" w:name="_Toc44241390"/>
+      <w:bookmarkStart w:id="2" w:name="_Toc44244444"/>
       <w:r>
         <w:t>Requirements</w:t>
       </w:r>
@@ -1482,7 +1545,7 @@
           <w:numId w:val="1"/>
         </w:numPr>
       </w:pPr>
-      <w:bookmarkStart w:id="3" w:name="_Toc44241391"/>
+      <w:bookmarkStart w:id="3" w:name="_Toc44244445"/>
       <w:r>
         <w:t>Analytical Calculations</w:t>
       </w:r>
@@ -1506,7 +1569,7 @@
           <w:numId w:val="1"/>
         </w:numPr>
       </w:pPr>
-      <w:bookmarkStart w:id="4" w:name="_Toc44241392"/>
+      <w:bookmarkStart w:id="4" w:name="_Toc44244446"/>
       <w:r>
         <w:t>Supply and Drive</w:t>
       </w:r>
@@ -1612,7 +1675,7 @@
           <w:noProof/>
         </w:rPr>
         <w:drawing>
-          <wp:inline distT="0" distB="0" distL="0" distR="0" wp14:anchorId="3DA1502C" wp14:editId="708D8DCF">
+          <wp:inline distT="0" distB="0" distL="0" distR="0" wp14:anchorId="3F8B2765" wp14:editId="5873298D">
             <wp:extent cx="3764431" cy="2388870"/>
             <wp:effectExtent l="0" t="0" r="7620" b="0"/>
             <wp:docPr id="1" name="Resim 1"/>
@@ -1998,7 +2061,7 @@
           <w:rFonts w:eastAsiaTheme="minorEastAsia"/>
         </w:rPr>
       </w:pPr>
-      <w:bookmarkStart w:id="5" w:name="_Toc44241393"/>
+      <w:bookmarkStart w:id="5" w:name="_Toc44244447"/>
       <w:r>
         <w:rPr>
           <w:rFonts w:eastAsiaTheme="minorEastAsia"/>
@@ -2384,7 +2447,7 @@
           <w:numId w:val="1"/>
         </w:numPr>
       </w:pPr>
-      <w:bookmarkStart w:id="6" w:name="_Toc44241394"/>
+      <w:bookmarkStart w:id="6" w:name="_Toc44244448"/>
       <w:r>
         <w:t>Pole-Slot Number, Dimensions</w:t>
       </w:r>
@@ -2932,7 +2995,7 @@
           <w:noProof/>
         </w:rPr>
         <w:drawing>
-          <wp:inline distT="0" distB="0" distL="0" distR="0" wp14:anchorId="018638A3" wp14:editId="15377133">
+          <wp:inline distT="0" distB="0" distL="0" distR="0" wp14:anchorId="550DFA96" wp14:editId="145329B5">
             <wp:extent cx="3791624" cy="3749829"/>
             <wp:effectExtent l="0" t="0" r="0" b="3175"/>
             <wp:docPr id="2" name="Resim 2"/>
@@ -3022,7 +3085,7 @@
           <w:rFonts w:eastAsiaTheme="minorEastAsia"/>
         </w:rPr>
       </w:pPr>
-      <w:bookmarkStart w:id="7" w:name="_Toc44241395"/>
+      <w:bookmarkStart w:id="7" w:name="_Toc44244449"/>
       <w:r>
         <w:rPr>
           <w:rFonts w:eastAsiaTheme="minorEastAsia"/>
@@ -3782,7 +3845,7 @@
           <w:rFonts w:eastAsiaTheme="minorEastAsia"/>
         </w:rPr>
       </w:pPr>
-      <w:bookmarkStart w:id="8" w:name="_Toc44241396"/>
+      <w:bookmarkStart w:id="8" w:name="_Toc44244450"/>
       <w:r>
         <w:rPr>
           <w:rFonts w:eastAsiaTheme="minorEastAsia"/>
@@ -3792,8 +3855,15 @@
       </w:r>
       <w:bookmarkEnd w:id="8"/>
     </w:p>
-    <w:p/>
-    <w:p>
+    <w:p>
+      <w:pPr>
+        <w:spacing w:line="360" w:lineRule="auto"/>
+      </w:pPr>
+    </w:p>
+    <w:p>
+      <w:pPr>
+        <w:spacing w:line="360" w:lineRule="auto"/>
+      </w:pPr>
       <w:r>
         <w:t xml:space="preserve">Calculated wire and number of turns must fit in the slot. </w:t>
       </w:r>
@@ -3812,7 +3882,7 @@
           <w:noProof/>
         </w:rPr>
         <w:drawing>
-          <wp:inline distT="0" distB="0" distL="0" distR="0" wp14:anchorId="0AFE7CE9" wp14:editId="600AAB48">
+          <wp:inline distT="0" distB="0" distL="0" distR="0" wp14:anchorId="5573B6BB" wp14:editId="533603B1">
             <wp:extent cx="4092187" cy="4585667"/>
             <wp:effectExtent l="0" t="0" r="3810" b="5715"/>
             <wp:docPr id="13" name="Resim 13"/>
@@ -3888,7 +3958,6 @@
           <w:szCs w:val="32"/>
         </w:rPr>
       </w:pPr>
-      <w:bookmarkStart w:id="9" w:name="_Toc44241397"/>
       <w:r>
         <w:br w:type="page"/>
       </w:r>
@@ -3901,14 +3970,22 @@
           <w:numId w:val="1"/>
         </w:numPr>
       </w:pPr>
+      <w:bookmarkStart w:id="9" w:name="_Toc44244451"/>
       <w:r>
         <w:lastRenderedPageBreak/>
         <w:t>FEA Modelling</w:t>
       </w:r>
       <w:bookmarkEnd w:id="9"/>
     </w:p>
-    <w:p/>
-    <w:p>
+    <w:p>
+      <w:pPr>
+        <w:spacing w:line="360" w:lineRule="auto"/>
+      </w:pPr>
+    </w:p>
+    <w:p>
+      <w:pPr>
+        <w:spacing w:line="360" w:lineRule="auto"/>
+      </w:pPr>
       <w:r>
         <w:t xml:space="preserve">Machine is simulated with </w:t>
       </w:r>
@@ -3938,7 +4015,7 @@
           <w:noProof/>
         </w:rPr>
         <w:drawing>
-          <wp:inline distT="0" distB="0" distL="0" distR="0" wp14:anchorId="1459C6EF" wp14:editId="53316B7B">
+          <wp:inline distT="0" distB="0" distL="0" distR="0" wp14:anchorId="5A387C62" wp14:editId="4408A8B2">
             <wp:extent cx="4845133" cy="2916052"/>
             <wp:effectExtent l="0" t="0" r="0" b="0"/>
             <wp:docPr id="3" name="Resim 3"/>
@@ -4006,16 +4083,25 @@
     </w:p>
     <w:p/>
     <w:p>
+      <w:pPr>
+        <w:spacing w:line="360" w:lineRule="auto"/>
+      </w:pPr>
       <w:r>
         <w:t>Magnet grade: N35</w:t>
       </w:r>
     </w:p>
     <w:p>
+      <w:pPr>
+        <w:spacing w:line="360" w:lineRule="auto"/>
+      </w:pPr>
       <w:r>
         <w:t>Magnet thickness: 5mm</w:t>
       </w:r>
     </w:p>
     <w:p>
+      <w:pPr>
+        <w:spacing w:line="360" w:lineRule="auto"/>
+      </w:pPr>
       <w:proofErr w:type="spellStart"/>
       <w:r>
         <w:t>Airgap</w:t>
@@ -4026,16 +4112,25 @@
       </w:r>
     </w:p>
     <w:p>
+      <w:pPr>
+        <w:spacing w:line="360" w:lineRule="auto"/>
+      </w:pPr>
       <w:r>
         <w:t>Slot width 13mm</w:t>
       </w:r>
     </w:p>
     <w:p>
+      <w:pPr>
+        <w:spacing w:line="360" w:lineRule="auto"/>
+      </w:pPr>
       <w:r>
         <w:t xml:space="preserve">Slot height: 35mm </w:t>
       </w:r>
     </w:p>
     <w:p>
+      <w:pPr>
+        <w:spacing w:line="360" w:lineRule="auto"/>
+      </w:pPr>
       <w:r>
         <w:t>Stator yoke thickness 10mm</w:t>
       </w:r>
@@ -4068,7 +4163,7 @@
           <w:noProof/>
         </w:rPr>
         <w:drawing>
-          <wp:inline distT="0" distB="0" distL="0" distR="0" wp14:anchorId="29F5316A" wp14:editId="3E758048">
+          <wp:inline distT="0" distB="0" distL="0" distR="0" wp14:anchorId="1B3CA07D" wp14:editId="7FE59D7E">
             <wp:extent cx="5441895" cy="3275215"/>
             <wp:effectExtent l="0" t="0" r="6985" b="1905"/>
             <wp:docPr id="4" name="Resim 4"/>
@@ -4150,7 +4245,7 @@
           <w:noProof/>
         </w:rPr>
         <w:drawing>
-          <wp:inline distT="0" distB="0" distL="0" distR="0" wp14:anchorId="3CC71CA7" wp14:editId="3DA30BFC">
+          <wp:inline distT="0" distB="0" distL="0" distR="0" wp14:anchorId="26D7F2EC" wp14:editId="458EFCDC">
             <wp:extent cx="5385824" cy="3241468"/>
             <wp:effectExtent l="0" t="0" r="5715" b="0"/>
             <wp:docPr id="5" name="Resim 5"/>
@@ -4242,7 +4337,7 @@
           <w:noProof/>
         </w:rPr>
         <w:drawing>
-          <wp:inline distT="0" distB="0" distL="0" distR="0" wp14:anchorId="330F89CE" wp14:editId="762673B5">
+          <wp:inline distT="0" distB="0" distL="0" distR="0" wp14:anchorId="19875572" wp14:editId="77E5C1DD">
             <wp:extent cx="4667002" cy="3293447"/>
             <wp:effectExtent l="0" t="0" r="635" b="2540"/>
             <wp:docPr id="10" name="Resim 10"/>
@@ -4318,7 +4413,7 @@
           <w:noProof/>
         </w:rPr>
         <w:drawing>
-          <wp:inline distT="0" distB="0" distL="0" distR="0" wp14:anchorId="3C31D8B8" wp14:editId="5F53EF52">
+          <wp:inline distT="0" distB="0" distL="0" distR="0" wp14:anchorId="444B381E" wp14:editId="14B4A20E">
             <wp:extent cx="4080681" cy="2879687"/>
             <wp:effectExtent l="0" t="0" r="0" b="0"/>
             <wp:docPr id="11" name="Resim 11"/>
@@ -4386,6 +4481,9 @@
     </w:p>
     <w:p/>
     <w:p>
+      <w:pPr>
+        <w:spacing w:line="360" w:lineRule="auto"/>
+      </w:pPr>
       <w:r>
         <w:t xml:space="preserve">Induced voltage graph is shown in figure </w:t>
       </w:r>
@@ -4418,7 +4516,7 @@
         </w:rPr>
         <w:lastRenderedPageBreak/>
         <w:drawing>
-          <wp:inline distT="0" distB="0" distL="0" distR="0" wp14:anchorId="32110CE2" wp14:editId="532809C0">
+          <wp:inline distT="0" distB="0" distL="0" distR="0" wp14:anchorId="70B9ADAD" wp14:editId="1E48C7B3">
             <wp:extent cx="5760720" cy="2841625"/>
             <wp:effectExtent l="0" t="0" r="0" b="0"/>
             <wp:docPr id="12" name="Resim 12"/>
@@ -4492,14 +4590,19 @@
           <w:ilvl w:val="0"/>
           <w:numId w:val="1"/>
         </w:numPr>
-      </w:pPr>
-      <w:bookmarkStart w:id="10" w:name="_Toc44241398"/>
+        <w:spacing w:line="360" w:lineRule="auto"/>
+      </w:pPr>
+      <w:bookmarkStart w:id="10" w:name="_Toc44244452"/>
       <w:r>
         <w:t>Comparison and Discussion</w:t>
       </w:r>
       <w:bookmarkEnd w:id="10"/>
     </w:p>
-    <w:p/>
+    <w:p>
+      <w:pPr>
+        <w:spacing w:line="360" w:lineRule="auto"/>
+      </w:pPr>
+    </w:p>
     <w:p>
       <w:pPr>
         <w:pStyle w:val="ListeParagraf"/>
@@ -4507,6 +4610,7 @@
           <w:ilvl w:val="0"/>
           <w:numId w:val="2"/>
         </w:numPr>
+        <w:spacing w:line="360" w:lineRule="auto"/>
         <w:jc w:val="both"/>
       </w:pPr>
       <w:r>
@@ -4520,6 +4624,7 @@
           <w:ilvl w:val="0"/>
           <w:numId w:val="2"/>
         </w:numPr>
+        <w:spacing w:line="360" w:lineRule="auto"/>
         <w:jc w:val="both"/>
       </w:pPr>
       <w:r>
@@ -4539,6 +4644,7 @@
           <w:ilvl w:val="0"/>
           <w:numId w:val="2"/>
         </w:numPr>
+        <w:spacing w:line="360" w:lineRule="auto"/>
         <w:jc w:val="both"/>
       </w:pPr>
       <w:r>
@@ -4553,7 +4659,11 @@
         <w:t xml:space="preserve"> reluctance is also increased because of the large gaps. </w:t>
       </w:r>
       <w:r>
-        <w:t xml:space="preserve">For this design, smaller slot opening may be preferred. Yes, winding factor will decrease, but magnetic loading and window area can be increased. Further simulations should be done. For this study, because of long simulation times, other slot types couldn’t be compared.  </w:t>
+        <w:t xml:space="preserve">For this design, smaller slot opening may be preferred. Yes, winding factor will decrease, </w:t>
+      </w:r>
+      <w:r>
+        <w:lastRenderedPageBreak/>
+        <w:t xml:space="preserve">but magnetic loading and window area can be increased. Further simulations should be done. For this study, because of long simulation times, other slot types couldn’t be compared.  </w:t>
       </w:r>
     </w:p>
     <w:p/>
@@ -4565,11 +4675,87 @@
           <w:numId w:val="1"/>
         </w:numPr>
       </w:pPr>
-      <w:bookmarkStart w:id="11" w:name="_Toc44241399"/>
+      <w:bookmarkStart w:id="11" w:name="_Toc44244453"/>
       <w:r>
         <w:t>Conclusion</w:t>
       </w:r>
       <w:bookmarkEnd w:id="11"/>
+    </w:p>
+    <w:p/>
+    <w:p>
+      <w:pPr>
+        <w:spacing w:line="360" w:lineRule="auto"/>
+      </w:pPr>
+      <w:r>
+        <w:t>In this study, a double stator single rotor axial flux machine is designed. Design process is started with analytical calculations. Firstly, needed induced voltage calculated according to the supply and power rating. Secondly, wire size and number of parallel strands is determined. After that, nu</w:t>
+      </w:r>
+      <w:r>
+        <w:t>mber of turns is calculated. The</w:t>
+      </w:r>
+      <w:r>
+        <w:t xml:space="preserve">n, </w:t>
+      </w:r>
+      <w:r>
+        <w:t>slot is designed to fit all the coils completing the analytical calculations part. After that, design is simulated with FEA. According to the FEA results, induced voltage seems to be lower than analytical values. Lastly, design is discussed for improvement.</w:t>
+      </w:r>
+    </w:p>
+    <w:p>
+      <w:pPr>
+        <w:spacing w:line="360" w:lineRule="auto"/>
+      </w:pPr>
+    </w:p>
+    <w:p>
+      <w:pPr>
+        <w:pStyle w:val="Balk1"/>
+      </w:pPr>
+      <w:bookmarkStart w:id="12" w:name="_Toc44244454"/>
+      <w:r>
+        <w:t>Reference</w:t>
+      </w:r>
+      <w:bookmarkEnd w:id="12"/>
+    </w:p>
+    <w:p>
+      <w:pPr>
+        <w:pStyle w:val="NormalWeb"/>
+        <w:ind w:left="567"/>
+      </w:pPr>
+      <w:r>
+        <w:t xml:space="preserve">[1] </w:t>
+      </w:r>
+      <w:proofErr w:type="spellStart"/>
+      <w:r>
+        <w:t>Parviainen</w:t>
+      </w:r>
+      <w:proofErr w:type="spellEnd"/>
+      <w:r>
+        <w:t xml:space="preserve">, A., Niemela, M., </w:t>
+      </w:r>
+      <w:proofErr w:type="spellStart"/>
+      <w:r>
+        <w:t>Pyrhonen</w:t>
+      </w:r>
+      <w:proofErr w:type="spellEnd"/>
+      <w:r>
+        <w:t xml:space="preserve">, J., &amp; </w:t>
+      </w:r>
+      <w:proofErr w:type="spellStart"/>
+      <w:r>
+        <w:t>Mantere</w:t>
+      </w:r>
+      <w:proofErr w:type="spellEnd"/>
+      <w:r>
+        <w:t xml:space="preserve">, J. (2005). Performance comparison between low-speed axial-flux and radial-flux permanent-magnet machines including mechanical constraints. </w:t>
+      </w:r>
+      <w:r>
+        <w:rPr>
+          <w:i/>
+          <w:iCs/>
+        </w:rPr>
+        <w:t>IEEE International Conference on Electric Machines and Drives, 2005.</w:t>
+      </w:r>
+      <w:r>
+        <w:t xml:space="preserve"> doi:10.1109/iemdc.2005.195948</w:t>
+      </w:r>
     </w:p>
     <w:p/>
     <w:sectPr>
@@ -4638,7 +4824,7 @@
             <w:noProof/>
             <w:lang w:val="tr-TR"/>
           </w:rPr>
-          <w:t>13</w:t>
+          <w:t>14</w:t>
         </w:r>
         <w:r>
           <w:fldChar w:fldCharType="end"/>
@@ -5555,6 +5741,22 @@
     <w:rsid w:val="007C6193"/>
     <w:rPr>
       <w:lang w:val="en-US"/>
+    </w:rPr>
+  </w:style>
+  <w:style w:type="paragraph" w:styleId="NormalWeb">
+    <w:name w:val="Normal (Web)"/>
+    <w:basedOn w:val="Normal"/>
+    <w:uiPriority w:val="99"/>
+    <w:semiHidden/>
+    <w:unhideWhenUsed/>
+    <w:rsid w:val="00EC23E8"/>
+    <w:pPr>
+      <w:spacing w:before="100" w:beforeAutospacing="1" w:after="100" w:afterAutospacing="1" w:line="240" w:lineRule="auto"/>
+    </w:pPr>
+    <w:rPr>
+      <w:rFonts w:ascii="Times New Roman" w:eastAsia="Times New Roman" w:hAnsi="Times New Roman" w:cs="Times New Roman"/>
+      <w:sz w:val="24"/>
+      <w:szCs w:val="24"/>
     </w:rPr>
   </w:style>
 </w:styles>
